--- a/meetrapporten/working/Meetrapport EdgeDetection.docx
+++ b/meetrapporten/working/Meetrapport EdgeDetection.docx
@@ -13,7 +13,35 @@
         <w:rPr>
           <w:lang w:val="nl-NL"/>
         </w:rPr>
-        <w:t>Meetrapport titel</w:t>
+        <w:t xml:space="preserve">Meetrapport </w:t>
+      </w:r>
+      <w:proofErr w:type="spellStart"/>
+      <w:r>
+        <w:rPr>
+          <w:lang w:val="nl-NL"/>
+        </w:rPr>
+        <w:t>Edge</w:t>
+      </w:r>
+      <w:proofErr w:type="spellEnd"/>
+      <w:r>
+        <w:rPr>
+          <w:lang w:val="nl-NL"/>
+        </w:rPr>
+        <w:t xml:space="preserve"> </w:t>
+      </w:r>
+      <w:proofErr w:type="spellStart"/>
+      <w:r>
+        <w:rPr>
+          <w:lang w:val="nl-NL"/>
+        </w:rPr>
+        <w:t>detection</w:t>
+      </w:r>
+      <w:proofErr w:type="spellEnd"/>
+      <w:r>
+        <w:rPr>
+          <w:lang w:val="nl-NL"/>
+        </w:rPr>
+        <w:t xml:space="preserve"> - snelheid</w:t>
       </w:r>
     </w:p>
     <w:p>
@@ -42,8 +70,34 @@
           <w:lang w:val="nl-NL"/>
         </w:rPr>
       </w:pPr>
-      <w:bookmarkStart w:id="0" w:name="_GoBack"/>
-      <w:bookmarkEnd w:id="0"/>
+      <w:r>
+        <w:rPr>
+          <w:lang w:val="nl-NL"/>
+        </w:rPr>
+        <w:t xml:space="preserve">Bianca </w:t>
+      </w:r>
+      <w:proofErr w:type="spellStart"/>
+      <w:r>
+        <w:rPr>
+          <w:lang w:val="nl-NL"/>
+        </w:rPr>
+        <w:t>Krieger</w:t>
+      </w:r>
+      <w:proofErr w:type="spellEnd"/>
+      <w:r>
+        <w:rPr>
+          <w:lang w:val="nl-NL"/>
+        </w:rPr>
+        <w:t xml:space="preserve"> en Marianne </w:t>
+      </w:r>
+      <w:proofErr w:type="spellStart"/>
+      <w:r>
+        <w:rPr>
+          <w:lang w:val="nl-NL"/>
+        </w:rPr>
+        <w:t>Delmaar</w:t>
+      </w:r>
+      <w:proofErr w:type="spellEnd"/>
     </w:p>
     <w:p>
       <w:pPr>
@@ -74,7 +128,6 @@
     </w:p>
     <w:p>
       <w:pPr>
-        <w:pStyle w:val="Kop2"/>
         <w:rPr>
           <w:lang w:val="nl-NL"/>
         </w:rPr>
@@ -83,26 +136,7 @@
         <w:rPr>
           <w:lang w:val="nl-NL"/>
         </w:rPr>
-        <w:t>Hypothese</w:t>
-      </w:r>
-    </w:p>
-    <w:p>
-      <w:pPr>
-        <w:rPr>
-          <w:lang w:val="nl-NL"/>
-        </w:rPr>
-      </w:pPr>
-      <w:r>
-        <w:rPr>
-          <w:lang w:val="nl-NL"/>
-        </w:rPr>
-        <w:t xml:space="preserve">Voordat je aan de proef begint stel je een hypothese op; wat verwacht je dat het antwoord </w:t>
-      </w:r>
-      <w:r>
-        <w:rPr>
-          <w:lang w:val="nl-NL"/>
-        </w:rPr>
-        <w:t>zal zijn op je onderzoeksvraag?</w:t>
+        <w:t>Het doel van dit experiment is de snelheid van de base implementatie vergelijken met mijn eigen implementatie.</w:t>
       </w:r>
     </w:p>
     <w:p>
@@ -116,7 +150,7 @@
         <w:rPr>
           <w:lang w:val="nl-NL"/>
         </w:rPr>
-        <w:t>Werkwijze</w:t>
+        <w:t>Hypothese</w:t>
       </w:r>
     </w:p>
     <w:p>
@@ -129,7 +163,26 @@
         <w:rPr>
           <w:lang w:val="nl-NL"/>
         </w:rPr>
-        <w:t>Geef een korte beschrijving van het experiment. (Het overschrijven van de practicumhandleiding is niet nodig.) Maak indien nodig een tekening van de proefopstelling, waarin grootheden kunnen worden aangegeven.</w:t>
+        <w:t xml:space="preserve">Voordat je aan de proef begint stel je een hypothese op; wat verwacht je dat het antwoord </w:t>
+      </w:r>
+      <w:r>
+        <w:rPr>
+          <w:lang w:val="nl-NL"/>
+        </w:rPr>
+        <w:t>zal zijn op je onderzoeksvraag?</w:t>
+      </w:r>
+    </w:p>
+    <w:p>
+      <w:pPr>
+        <w:rPr>
+          <w:lang w:val="nl-NL"/>
+        </w:rPr>
+      </w:pPr>
+      <w:r>
+        <w:rPr>
+          <w:lang w:val="nl-NL"/>
+        </w:rPr>
+        <w:t>Ik verwacht dat mijn code langzamer zal zijn. Het is een hoop rekenwerk wat gedaan moet worden.</w:t>
       </w:r>
     </w:p>
     <w:p>
@@ -143,7 +196,7 @@
         <w:rPr>
           <w:lang w:val="nl-NL"/>
         </w:rPr>
-        <w:t>Resultaten</w:t>
+        <w:t>Werkwijze</w:t>
       </w:r>
     </w:p>
     <w:p>
@@ -156,8 +209,4228 @@
         <w:rPr>
           <w:lang w:val="nl-NL"/>
         </w:rPr>
-        <w:t>Geef de meetresultaten overzichtelijk weer in de vorm van een tabel en/of diagram.</w:t>
-      </w:r>
+        <w:t>Geef een korte beschrijving van het experiment. (Het overschrijven van de practicumhandleiding is niet nodig.) Maak indien nodig een tekening van de proefopstelling, waarin grootheden kunnen worden aangegeven.</w:t>
+      </w:r>
+    </w:p>
+    <w:p>
+      <w:pPr>
+        <w:rPr>
+          <w:lang w:val="nl-NL"/>
+        </w:rPr>
+      </w:pPr>
+      <w:r>
+        <w:rPr>
+          <w:lang w:val="nl-NL"/>
+        </w:rPr>
+        <w:t xml:space="preserve">Om te testen hoe snel mijn 5x5 </w:t>
+      </w:r>
+      <w:proofErr w:type="spellStart"/>
+      <w:r>
+        <w:rPr>
+          <w:lang w:val="nl-NL"/>
+        </w:rPr>
+        <w:t>kernel</w:t>
+      </w:r>
+      <w:proofErr w:type="spellEnd"/>
+      <w:r>
+        <w:rPr>
+          <w:lang w:val="nl-NL"/>
+        </w:rPr>
+        <w:t xml:space="preserve"> is, </w:t>
+      </w:r>
+      <w:r>
+        <w:rPr>
+          <w:lang w:val="nl-NL"/>
+        </w:rPr>
+        <w:t xml:space="preserve">vergelijk ik met de </w:t>
+      </w:r>
+      <w:proofErr w:type="spellStart"/>
+      <w:r>
+        <w:rPr>
+          <w:lang w:val="nl-NL"/>
+        </w:rPr>
+        <w:t>BaseTimer</w:t>
+      </w:r>
+      <w:proofErr w:type="spellEnd"/>
+      <w:r>
+        <w:rPr>
+          <w:lang w:val="nl-NL"/>
+        </w:rPr>
+        <w:t xml:space="preserve"> de snelheid van de base </w:t>
+      </w:r>
+      <w:proofErr w:type="gramStart"/>
+      <w:r>
+        <w:rPr>
+          <w:lang w:val="nl-NL"/>
+        </w:rPr>
+        <w:t>implementatie</w:t>
+      </w:r>
+      <w:proofErr w:type="gramEnd"/>
+      <w:r>
+        <w:rPr>
+          <w:lang w:val="nl-NL"/>
+        </w:rPr>
+        <w:t xml:space="preserve"> met mijn eigen implementatie. Dit doe ik met de volgende code.</w:t>
+      </w:r>
+    </w:p>
+    <w:p>
+      <w:pPr>
+        <w:autoSpaceDE w:val="0"/>
+        <w:autoSpaceDN w:val="0"/>
+        <w:adjustRightInd w:val="0"/>
+        <w:spacing w:after="0" w:line="240" w:lineRule="auto"/>
+        <w:jc w:val="left"/>
+        <w:rPr>
+          <w:rFonts w:ascii="Consolas" w:hAnsi="Consolas" w:cs="Consolas"/>
+          <w:color w:val="DCDCDC"/>
+          <w:sz w:val="19"/>
+          <w:szCs w:val="19"/>
+          <w:highlight w:val="black"/>
+          <w:lang w:val="nl-NL"/>
+        </w:rPr>
+      </w:pPr>
+      <w:r>
+        <w:rPr>
+          <w:rFonts w:ascii="Consolas" w:hAnsi="Consolas" w:cs="Consolas"/>
+          <w:color w:val="9B9B9B"/>
+          <w:sz w:val="19"/>
+          <w:szCs w:val="19"/>
+          <w:highlight w:val="black"/>
+          <w:lang w:val="nl-NL"/>
+        </w:rPr>
+        <w:t>#</w:t>
+      </w:r>
+      <w:proofErr w:type="spellStart"/>
+      <w:proofErr w:type="gramStart"/>
+      <w:r>
+        <w:rPr>
+          <w:rFonts w:ascii="Consolas" w:hAnsi="Consolas" w:cs="Consolas"/>
+          <w:color w:val="9B9B9B"/>
+          <w:sz w:val="19"/>
+          <w:szCs w:val="19"/>
+          <w:highlight w:val="black"/>
+          <w:lang w:val="nl-NL"/>
+        </w:rPr>
+        <w:t>include</w:t>
+      </w:r>
+      <w:proofErr w:type="spellEnd"/>
+      <w:proofErr w:type="gramEnd"/>
+      <w:r>
+        <w:rPr>
+          <w:rFonts w:ascii="Consolas" w:hAnsi="Consolas" w:cs="Consolas"/>
+          <w:color w:val="DCDCDC"/>
+          <w:sz w:val="19"/>
+          <w:szCs w:val="19"/>
+          <w:highlight w:val="black"/>
+          <w:lang w:val="nl-NL"/>
+        </w:rPr>
+        <w:t xml:space="preserve"> </w:t>
+      </w:r>
+      <w:r>
+        <w:rPr>
+          <w:rFonts w:ascii="Consolas" w:hAnsi="Consolas" w:cs="Consolas"/>
+          <w:color w:val="D69D85"/>
+          <w:sz w:val="19"/>
+          <w:szCs w:val="19"/>
+          <w:highlight w:val="black"/>
+          <w:lang w:val="nl-NL"/>
+        </w:rPr>
+        <w:t>"Basetimer2.h"</w:t>
+      </w:r>
+    </w:p>
+    <w:p>
+      <w:pPr>
+        <w:autoSpaceDE w:val="0"/>
+        <w:autoSpaceDN w:val="0"/>
+        <w:adjustRightInd w:val="0"/>
+        <w:spacing w:after="0" w:line="240" w:lineRule="auto"/>
+        <w:jc w:val="left"/>
+        <w:rPr>
+          <w:rFonts w:ascii="Consolas" w:hAnsi="Consolas" w:cs="Consolas"/>
+          <w:color w:val="DCDCDC"/>
+          <w:sz w:val="19"/>
+          <w:szCs w:val="19"/>
+          <w:highlight w:val="black"/>
+          <w:lang w:val="en-GB"/>
+        </w:rPr>
+      </w:pPr>
+      <w:r>
+        <w:rPr>
+          <w:rFonts w:ascii="Consolas" w:hAnsi="Consolas" w:cs="Consolas"/>
+          <w:color w:val="9B9B9B"/>
+          <w:sz w:val="19"/>
+          <w:szCs w:val="19"/>
+          <w:highlight w:val="black"/>
+          <w:lang w:val="en-GB"/>
+        </w:rPr>
+        <w:t>#include</w:t>
+      </w:r>
+      <w:r>
+        <w:rPr>
+          <w:rFonts w:ascii="Consolas" w:hAnsi="Consolas" w:cs="Consolas"/>
+          <w:color w:val="DCDCDC"/>
+          <w:sz w:val="19"/>
+          <w:szCs w:val="19"/>
+          <w:highlight w:val="black"/>
+          <w:lang w:val="en-GB"/>
+        </w:rPr>
+        <w:t xml:space="preserve"> </w:t>
+      </w:r>
+      <w:r>
+        <w:rPr>
+          <w:rFonts w:ascii="Consolas" w:hAnsi="Consolas" w:cs="Consolas"/>
+          <w:color w:val="D69D85"/>
+          <w:sz w:val="19"/>
+          <w:szCs w:val="19"/>
+          <w:highlight w:val="black"/>
+          <w:lang w:val="en-GB"/>
+        </w:rPr>
+        <w:t>"Basetimer2.cpp"</w:t>
+      </w:r>
+    </w:p>
+    <w:p>
+      <w:pPr>
+        <w:rPr>
+          <w:lang w:val="en-GB"/>
+        </w:rPr>
+      </w:pPr>
+      <w:r>
+        <w:rPr>
+          <w:rFonts w:ascii="Consolas" w:hAnsi="Consolas" w:cs="Consolas"/>
+          <w:color w:val="9B9B9B"/>
+          <w:sz w:val="19"/>
+          <w:szCs w:val="19"/>
+          <w:highlight w:val="black"/>
+          <w:lang w:val="en-GB"/>
+        </w:rPr>
+        <w:t>#include</w:t>
+      </w:r>
+      <w:r>
+        <w:rPr>
+          <w:rFonts w:ascii="Consolas" w:hAnsi="Consolas" w:cs="Consolas"/>
+          <w:color w:val="DCDCDC"/>
+          <w:sz w:val="19"/>
+          <w:szCs w:val="19"/>
+          <w:highlight w:val="black"/>
+          <w:lang w:val="en-GB"/>
+        </w:rPr>
+        <w:t xml:space="preserve"> </w:t>
+      </w:r>
+      <w:r>
+        <w:rPr>
+          <w:rFonts w:ascii="Consolas" w:hAnsi="Consolas" w:cs="Consolas"/>
+          <w:color w:val="D69D85"/>
+          <w:sz w:val="19"/>
+          <w:szCs w:val="19"/>
+          <w:highlight w:val="black"/>
+          <w:lang w:val="en-GB"/>
+        </w:rPr>
+        <w:t>"</w:t>
+      </w:r>
+      <w:proofErr w:type="spellStart"/>
+      <w:r>
+        <w:rPr>
+          <w:rFonts w:ascii="Consolas" w:hAnsi="Consolas" w:cs="Consolas"/>
+          <w:color w:val="D69D85"/>
+          <w:sz w:val="19"/>
+          <w:szCs w:val="19"/>
+          <w:highlight w:val="black"/>
+          <w:lang w:val="en-GB"/>
+        </w:rPr>
+        <w:t>Exectimer.h</w:t>
+      </w:r>
+      <w:proofErr w:type="spellEnd"/>
+      <w:r>
+        <w:rPr>
+          <w:rFonts w:ascii="Consolas" w:hAnsi="Consolas" w:cs="Consolas"/>
+          <w:color w:val="D69D85"/>
+          <w:sz w:val="19"/>
+          <w:szCs w:val="19"/>
+          <w:highlight w:val="black"/>
+          <w:lang w:val="en-GB"/>
+        </w:rPr>
+        <w:t>"</w:t>
+      </w:r>
+    </w:p>
+    <w:p>
+      <w:pPr>
+        <w:autoSpaceDE w:val="0"/>
+        <w:autoSpaceDN w:val="0"/>
+        <w:adjustRightInd w:val="0"/>
+        <w:spacing w:after="0" w:line="240" w:lineRule="auto"/>
+        <w:jc w:val="left"/>
+        <w:rPr>
+          <w:rFonts w:ascii="Consolas" w:hAnsi="Consolas" w:cs="Consolas"/>
+          <w:color w:val="DCDCDC"/>
+          <w:sz w:val="19"/>
+          <w:szCs w:val="19"/>
+          <w:highlight w:val="black"/>
+          <w:lang w:val="en-GB"/>
+        </w:rPr>
+      </w:pPr>
+      <w:proofErr w:type="spellStart"/>
+      <w:proofErr w:type="gramStart"/>
+      <w:r>
+        <w:rPr>
+          <w:rFonts w:ascii="Consolas" w:hAnsi="Consolas" w:cs="Consolas"/>
+          <w:color w:val="569CD6"/>
+          <w:sz w:val="19"/>
+          <w:szCs w:val="19"/>
+          <w:highlight w:val="black"/>
+          <w:lang w:val="en-GB"/>
+        </w:rPr>
+        <w:t>int</w:t>
+      </w:r>
+      <w:proofErr w:type="spellEnd"/>
+      <w:proofErr w:type="gramEnd"/>
+      <w:r>
+        <w:rPr>
+          <w:rFonts w:ascii="Consolas" w:hAnsi="Consolas" w:cs="Consolas"/>
+          <w:color w:val="DCDCDC"/>
+          <w:sz w:val="19"/>
+          <w:szCs w:val="19"/>
+          <w:highlight w:val="black"/>
+          <w:lang w:val="en-GB"/>
+        </w:rPr>
+        <w:t xml:space="preserve"> </w:t>
+      </w:r>
+      <w:proofErr w:type="spellStart"/>
+      <w:r>
+        <w:rPr>
+          <w:rFonts w:ascii="Consolas" w:hAnsi="Consolas" w:cs="Consolas"/>
+          <w:color w:val="C8C8C8"/>
+          <w:sz w:val="19"/>
+          <w:szCs w:val="19"/>
+          <w:highlight w:val="black"/>
+          <w:lang w:val="en-GB"/>
+        </w:rPr>
+        <w:t>i</w:t>
+      </w:r>
+      <w:proofErr w:type="spellEnd"/>
+      <w:r>
+        <w:rPr>
+          <w:rFonts w:ascii="Consolas" w:hAnsi="Consolas" w:cs="Consolas"/>
+          <w:color w:val="DCDCDC"/>
+          <w:sz w:val="19"/>
+          <w:szCs w:val="19"/>
+          <w:highlight w:val="black"/>
+          <w:lang w:val="en-GB"/>
+        </w:rPr>
+        <w:t xml:space="preserve"> </w:t>
+      </w:r>
+      <w:r>
+        <w:rPr>
+          <w:rFonts w:ascii="Consolas" w:hAnsi="Consolas" w:cs="Consolas"/>
+          <w:color w:val="B4B4B4"/>
+          <w:sz w:val="19"/>
+          <w:szCs w:val="19"/>
+          <w:highlight w:val="black"/>
+          <w:lang w:val="en-GB"/>
+        </w:rPr>
+        <w:t>=</w:t>
+      </w:r>
+      <w:r>
+        <w:rPr>
+          <w:rFonts w:ascii="Consolas" w:hAnsi="Consolas" w:cs="Consolas"/>
+          <w:color w:val="DCDCDC"/>
+          <w:sz w:val="19"/>
+          <w:szCs w:val="19"/>
+          <w:highlight w:val="black"/>
+          <w:lang w:val="en-GB"/>
+        </w:rPr>
+        <w:t xml:space="preserve"> </w:t>
+      </w:r>
+      <w:r>
+        <w:rPr>
+          <w:rFonts w:ascii="Consolas" w:hAnsi="Consolas" w:cs="Consolas"/>
+          <w:color w:val="B5CEA8"/>
+          <w:sz w:val="19"/>
+          <w:szCs w:val="19"/>
+          <w:highlight w:val="black"/>
+          <w:lang w:val="en-GB"/>
+        </w:rPr>
+        <w:t>0</w:t>
+      </w:r>
+      <w:r>
+        <w:rPr>
+          <w:rFonts w:ascii="Consolas" w:hAnsi="Consolas" w:cs="Consolas"/>
+          <w:color w:val="B4B4B4"/>
+          <w:sz w:val="19"/>
+          <w:szCs w:val="19"/>
+          <w:highlight w:val="black"/>
+          <w:lang w:val="en-GB"/>
+        </w:rPr>
+        <w:t>;</w:t>
+      </w:r>
+    </w:p>
+    <w:p>
+      <w:pPr>
+        <w:autoSpaceDE w:val="0"/>
+        <w:autoSpaceDN w:val="0"/>
+        <w:adjustRightInd w:val="0"/>
+        <w:spacing w:after="0" w:line="240" w:lineRule="auto"/>
+        <w:jc w:val="left"/>
+        <w:rPr>
+          <w:rFonts w:ascii="Consolas" w:hAnsi="Consolas" w:cs="Consolas"/>
+          <w:color w:val="DCDCDC"/>
+          <w:sz w:val="19"/>
+          <w:szCs w:val="19"/>
+          <w:highlight w:val="black"/>
+          <w:lang w:val="en-GB"/>
+        </w:rPr>
+      </w:pPr>
+      <w:r>
+        <w:rPr>
+          <w:rFonts w:ascii="Consolas" w:hAnsi="Consolas" w:cs="Consolas"/>
+          <w:color w:val="DCDCDC"/>
+          <w:sz w:val="19"/>
+          <w:szCs w:val="19"/>
+          <w:highlight w:val="black"/>
+          <w:lang w:val="en-GB"/>
+        </w:rPr>
+        <w:tab/>
+      </w:r>
+      <w:r>
+        <w:rPr>
+          <w:rFonts w:ascii="Consolas" w:hAnsi="Consolas" w:cs="Consolas"/>
+          <w:color w:val="4EC9B0"/>
+          <w:sz w:val="19"/>
+          <w:szCs w:val="19"/>
+          <w:highlight w:val="black"/>
+          <w:lang w:val="en-GB"/>
+        </w:rPr>
+        <w:t>BaseTimer2</w:t>
+      </w:r>
+      <w:r>
+        <w:rPr>
+          <w:rFonts w:ascii="Consolas" w:hAnsi="Consolas" w:cs="Consolas"/>
+          <w:color w:val="DCDCDC"/>
+          <w:sz w:val="19"/>
+          <w:szCs w:val="19"/>
+          <w:highlight w:val="black"/>
+          <w:lang w:val="en-GB"/>
+        </w:rPr>
+        <w:t xml:space="preserve"> </w:t>
+      </w:r>
+      <w:proofErr w:type="spellStart"/>
+      <w:r>
+        <w:rPr>
+          <w:rFonts w:ascii="Consolas" w:hAnsi="Consolas" w:cs="Consolas"/>
+          <w:color w:val="C8C8C8"/>
+          <w:sz w:val="19"/>
+          <w:szCs w:val="19"/>
+          <w:highlight w:val="black"/>
+          <w:lang w:val="en-GB"/>
+        </w:rPr>
+        <w:t>bt</w:t>
+      </w:r>
+      <w:proofErr w:type="spellEnd"/>
+      <w:r>
+        <w:rPr>
+          <w:rFonts w:ascii="Consolas" w:hAnsi="Consolas" w:cs="Consolas"/>
+          <w:color w:val="DCDCDC"/>
+          <w:sz w:val="19"/>
+          <w:szCs w:val="19"/>
+          <w:highlight w:val="black"/>
+          <w:lang w:val="en-GB"/>
+        </w:rPr>
+        <w:t xml:space="preserve"> </w:t>
+      </w:r>
+      <w:r>
+        <w:rPr>
+          <w:rFonts w:ascii="Consolas" w:hAnsi="Consolas" w:cs="Consolas"/>
+          <w:color w:val="B4B4B4"/>
+          <w:sz w:val="19"/>
+          <w:szCs w:val="19"/>
+          <w:highlight w:val="black"/>
+          <w:lang w:val="en-GB"/>
+        </w:rPr>
+        <w:t>=</w:t>
+      </w:r>
+      <w:r>
+        <w:rPr>
+          <w:rFonts w:ascii="Consolas" w:hAnsi="Consolas" w:cs="Consolas"/>
+          <w:color w:val="DCDCDC"/>
+          <w:sz w:val="19"/>
+          <w:szCs w:val="19"/>
+          <w:highlight w:val="black"/>
+          <w:lang w:val="en-GB"/>
+        </w:rPr>
+        <w:t xml:space="preserve"> </w:t>
+      </w:r>
+      <w:proofErr w:type="gramStart"/>
+      <w:r>
+        <w:rPr>
+          <w:rFonts w:ascii="Consolas" w:hAnsi="Consolas" w:cs="Consolas"/>
+          <w:color w:val="4EC9B0"/>
+          <w:sz w:val="19"/>
+          <w:szCs w:val="19"/>
+          <w:highlight w:val="black"/>
+          <w:lang w:val="en-GB"/>
+        </w:rPr>
+        <w:t>BaseTimer2</w:t>
+      </w:r>
+      <w:r>
+        <w:rPr>
+          <w:rFonts w:ascii="Consolas" w:hAnsi="Consolas" w:cs="Consolas"/>
+          <w:color w:val="B4B4B4"/>
+          <w:sz w:val="19"/>
+          <w:szCs w:val="19"/>
+          <w:highlight w:val="black"/>
+          <w:lang w:val="en-GB"/>
+        </w:rPr>
+        <w:t>(</w:t>
+      </w:r>
+      <w:proofErr w:type="gramEnd"/>
+      <w:r>
+        <w:rPr>
+          <w:rFonts w:ascii="Consolas" w:hAnsi="Consolas" w:cs="Consolas"/>
+          <w:color w:val="B4B4B4"/>
+          <w:sz w:val="19"/>
+          <w:szCs w:val="19"/>
+          <w:highlight w:val="black"/>
+          <w:lang w:val="en-GB"/>
+        </w:rPr>
+        <w:t>);</w:t>
+      </w:r>
+    </w:p>
+    <w:p>
+      <w:pPr>
+        <w:autoSpaceDE w:val="0"/>
+        <w:autoSpaceDN w:val="0"/>
+        <w:adjustRightInd w:val="0"/>
+        <w:spacing w:after="0" w:line="240" w:lineRule="auto"/>
+        <w:jc w:val="left"/>
+        <w:rPr>
+          <w:rFonts w:ascii="Consolas" w:hAnsi="Consolas" w:cs="Consolas"/>
+          <w:color w:val="DCDCDC"/>
+          <w:sz w:val="19"/>
+          <w:szCs w:val="19"/>
+          <w:highlight w:val="black"/>
+          <w:lang w:val="en-GB"/>
+        </w:rPr>
+      </w:pPr>
+      <w:r>
+        <w:rPr>
+          <w:rFonts w:ascii="Consolas" w:hAnsi="Consolas" w:cs="Consolas"/>
+          <w:color w:val="DCDCDC"/>
+          <w:sz w:val="19"/>
+          <w:szCs w:val="19"/>
+          <w:highlight w:val="black"/>
+          <w:lang w:val="en-GB"/>
+        </w:rPr>
+        <w:tab/>
+      </w:r>
+      <w:proofErr w:type="spellStart"/>
+      <w:proofErr w:type="gramStart"/>
+      <w:r>
+        <w:rPr>
+          <w:rFonts w:ascii="Consolas" w:hAnsi="Consolas" w:cs="Consolas"/>
+          <w:color w:val="C8C8C8"/>
+          <w:sz w:val="19"/>
+          <w:szCs w:val="19"/>
+          <w:highlight w:val="black"/>
+          <w:lang w:val="en-GB"/>
+        </w:rPr>
+        <w:t>bt</w:t>
+      </w:r>
+      <w:r>
+        <w:rPr>
+          <w:rFonts w:ascii="Consolas" w:hAnsi="Consolas" w:cs="Consolas"/>
+          <w:color w:val="B4B4B4"/>
+          <w:sz w:val="19"/>
+          <w:szCs w:val="19"/>
+          <w:highlight w:val="black"/>
+          <w:lang w:val="en-GB"/>
+        </w:rPr>
+        <w:t>.</w:t>
+      </w:r>
+      <w:r>
+        <w:rPr>
+          <w:rFonts w:ascii="Consolas" w:hAnsi="Consolas" w:cs="Consolas"/>
+          <w:color w:val="C8C8C8"/>
+          <w:sz w:val="19"/>
+          <w:szCs w:val="19"/>
+          <w:highlight w:val="black"/>
+          <w:lang w:val="en-GB"/>
+        </w:rPr>
+        <w:t>start</w:t>
+      </w:r>
+      <w:proofErr w:type="spellEnd"/>
+      <w:r>
+        <w:rPr>
+          <w:rFonts w:ascii="Consolas" w:hAnsi="Consolas" w:cs="Consolas"/>
+          <w:color w:val="B4B4B4"/>
+          <w:sz w:val="19"/>
+          <w:szCs w:val="19"/>
+          <w:highlight w:val="black"/>
+          <w:lang w:val="en-GB"/>
+        </w:rPr>
+        <w:t>(</w:t>
+      </w:r>
+      <w:proofErr w:type="gramEnd"/>
+      <w:r>
+        <w:rPr>
+          <w:rFonts w:ascii="Consolas" w:hAnsi="Consolas" w:cs="Consolas"/>
+          <w:color w:val="B4B4B4"/>
+          <w:sz w:val="19"/>
+          <w:szCs w:val="19"/>
+          <w:highlight w:val="black"/>
+          <w:lang w:val="en-GB"/>
+        </w:rPr>
+        <w:t>);</w:t>
+      </w:r>
+    </w:p>
+    <w:p>
+      <w:pPr>
+        <w:autoSpaceDE w:val="0"/>
+        <w:autoSpaceDN w:val="0"/>
+        <w:adjustRightInd w:val="0"/>
+        <w:spacing w:after="0" w:line="240" w:lineRule="auto"/>
+        <w:jc w:val="left"/>
+        <w:rPr>
+          <w:rFonts w:ascii="Consolas" w:hAnsi="Consolas" w:cs="Consolas"/>
+          <w:color w:val="DCDCDC"/>
+          <w:sz w:val="19"/>
+          <w:szCs w:val="19"/>
+          <w:highlight w:val="black"/>
+          <w:lang w:val="en-GB"/>
+        </w:rPr>
+      </w:pPr>
+      <w:r>
+        <w:rPr>
+          <w:rFonts w:ascii="Consolas" w:hAnsi="Consolas" w:cs="Consolas"/>
+          <w:color w:val="DCDCDC"/>
+          <w:sz w:val="19"/>
+          <w:szCs w:val="19"/>
+          <w:highlight w:val="black"/>
+          <w:lang w:val="en-GB"/>
+        </w:rPr>
+        <w:tab/>
+      </w:r>
+      <w:proofErr w:type="gramStart"/>
+      <w:r>
+        <w:rPr>
+          <w:rFonts w:ascii="Consolas" w:hAnsi="Consolas" w:cs="Consolas"/>
+          <w:color w:val="569CD6"/>
+          <w:sz w:val="19"/>
+          <w:szCs w:val="19"/>
+          <w:highlight w:val="black"/>
+          <w:lang w:val="en-GB"/>
+        </w:rPr>
+        <w:t>for</w:t>
+      </w:r>
+      <w:proofErr w:type="gramEnd"/>
+      <w:r>
+        <w:rPr>
+          <w:rFonts w:ascii="Consolas" w:hAnsi="Consolas" w:cs="Consolas"/>
+          <w:color w:val="DCDCDC"/>
+          <w:sz w:val="19"/>
+          <w:szCs w:val="19"/>
+          <w:highlight w:val="black"/>
+          <w:lang w:val="en-GB"/>
+        </w:rPr>
+        <w:t xml:space="preserve"> </w:t>
+      </w:r>
+      <w:r>
+        <w:rPr>
+          <w:rFonts w:ascii="Consolas" w:hAnsi="Consolas" w:cs="Consolas"/>
+          <w:color w:val="B4B4B4"/>
+          <w:sz w:val="19"/>
+          <w:szCs w:val="19"/>
+          <w:highlight w:val="black"/>
+          <w:lang w:val="en-GB"/>
+        </w:rPr>
+        <w:t>(</w:t>
+      </w:r>
+      <w:proofErr w:type="spellStart"/>
+      <w:r>
+        <w:rPr>
+          <w:rFonts w:ascii="Consolas" w:hAnsi="Consolas" w:cs="Consolas"/>
+          <w:color w:val="C8C8C8"/>
+          <w:sz w:val="19"/>
+          <w:szCs w:val="19"/>
+          <w:highlight w:val="black"/>
+          <w:lang w:val="en-GB"/>
+        </w:rPr>
+        <w:t>i</w:t>
+      </w:r>
+      <w:proofErr w:type="spellEnd"/>
+      <w:r>
+        <w:rPr>
+          <w:rFonts w:ascii="Consolas" w:hAnsi="Consolas" w:cs="Consolas"/>
+          <w:color w:val="B4B4B4"/>
+          <w:sz w:val="19"/>
+          <w:szCs w:val="19"/>
+          <w:highlight w:val="black"/>
+          <w:lang w:val="en-GB"/>
+        </w:rPr>
+        <w:t>;</w:t>
+      </w:r>
+      <w:r>
+        <w:rPr>
+          <w:rFonts w:ascii="Consolas" w:hAnsi="Consolas" w:cs="Consolas"/>
+          <w:color w:val="DCDCDC"/>
+          <w:sz w:val="19"/>
+          <w:szCs w:val="19"/>
+          <w:highlight w:val="black"/>
+          <w:lang w:val="en-GB"/>
+        </w:rPr>
+        <w:t xml:space="preserve"> </w:t>
+      </w:r>
+      <w:proofErr w:type="spellStart"/>
+      <w:r>
+        <w:rPr>
+          <w:rFonts w:ascii="Consolas" w:hAnsi="Consolas" w:cs="Consolas"/>
+          <w:color w:val="C8C8C8"/>
+          <w:sz w:val="19"/>
+          <w:szCs w:val="19"/>
+          <w:highlight w:val="black"/>
+          <w:lang w:val="en-GB"/>
+        </w:rPr>
+        <w:t>i</w:t>
+      </w:r>
+      <w:proofErr w:type="spellEnd"/>
+      <w:r>
+        <w:rPr>
+          <w:rFonts w:ascii="Consolas" w:hAnsi="Consolas" w:cs="Consolas"/>
+          <w:color w:val="DCDCDC"/>
+          <w:sz w:val="19"/>
+          <w:szCs w:val="19"/>
+          <w:highlight w:val="black"/>
+          <w:lang w:val="en-GB"/>
+        </w:rPr>
+        <w:t xml:space="preserve"> </w:t>
+      </w:r>
+      <w:r>
+        <w:rPr>
+          <w:rFonts w:ascii="Consolas" w:hAnsi="Consolas" w:cs="Consolas"/>
+          <w:color w:val="B4B4B4"/>
+          <w:sz w:val="19"/>
+          <w:szCs w:val="19"/>
+          <w:highlight w:val="black"/>
+          <w:lang w:val="en-GB"/>
+        </w:rPr>
+        <w:t>&lt;</w:t>
+      </w:r>
+      <w:r>
+        <w:rPr>
+          <w:rFonts w:ascii="Consolas" w:hAnsi="Consolas" w:cs="Consolas"/>
+          <w:color w:val="DCDCDC"/>
+          <w:sz w:val="19"/>
+          <w:szCs w:val="19"/>
+          <w:highlight w:val="black"/>
+          <w:lang w:val="en-GB"/>
+        </w:rPr>
+        <w:t xml:space="preserve"> </w:t>
+      </w:r>
+      <w:r>
+        <w:rPr>
+          <w:rFonts w:ascii="Consolas" w:hAnsi="Consolas" w:cs="Consolas"/>
+          <w:color w:val="B5CEA8"/>
+          <w:sz w:val="19"/>
+          <w:szCs w:val="19"/>
+          <w:highlight w:val="black"/>
+          <w:lang w:val="en-GB"/>
+        </w:rPr>
+        <w:t>10</w:t>
+      </w:r>
+      <w:r>
+        <w:rPr>
+          <w:rFonts w:ascii="Consolas" w:hAnsi="Consolas" w:cs="Consolas"/>
+          <w:color w:val="B4B4B4"/>
+          <w:sz w:val="19"/>
+          <w:szCs w:val="19"/>
+          <w:highlight w:val="black"/>
+          <w:lang w:val="en-GB"/>
+        </w:rPr>
+        <w:t>;</w:t>
+      </w:r>
+      <w:r>
+        <w:rPr>
+          <w:rFonts w:ascii="Consolas" w:hAnsi="Consolas" w:cs="Consolas"/>
+          <w:color w:val="DCDCDC"/>
+          <w:sz w:val="19"/>
+          <w:szCs w:val="19"/>
+          <w:highlight w:val="black"/>
+          <w:lang w:val="en-GB"/>
+        </w:rPr>
+        <w:t xml:space="preserve"> </w:t>
+      </w:r>
+      <w:proofErr w:type="spellStart"/>
+      <w:r>
+        <w:rPr>
+          <w:rFonts w:ascii="Consolas" w:hAnsi="Consolas" w:cs="Consolas"/>
+          <w:color w:val="C8C8C8"/>
+          <w:sz w:val="19"/>
+          <w:szCs w:val="19"/>
+          <w:highlight w:val="black"/>
+          <w:lang w:val="en-GB"/>
+        </w:rPr>
+        <w:t>i</w:t>
+      </w:r>
+      <w:proofErr w:type="spellEnd"/>
+      <w:r>
+        <w:rPr>
+          <w:rFonts w:ascii="Consolas" w:hAnsi="Consolas" w:cs="Consolas"/>
+          <w:color w:val="B4B4B4"/>
+          <w:sz w:val="19"/>
+          <w:szCs w:val="19"/>
+          <w:highlight w:val="black"/>
+          <w:lang w:val="en-GB"/>
+        </w:rPr>
+        <w:t>++){</w:t>
+      </w:r>
+    </w:p>
+    <w:p>
+      <w:pPr>
+        <w:autoSpaceDE w:val="0"/>
+        <w:autoSpaceDN w:val="0"/>
+        <w:adjustRightInd w:val="0"/>
+        <w:spacing w:after="0" w:line="240" w:lineRule="auto"/>
+        <w:jc w:val="left"/>
+        <w:rPr>
+          <w:rFonts w:ascii="Consolas" w:hAnsi="Consolas" w:cs="Consolas"/>
+          <w:color w:val="DCDCDC"/>
+          <w:sz w:val="19"/>
+          <w:szCs w:val="19"/>
+          <w:highlight w:val="black"/>
+          <w:lang w:val="en-GB"/>
+        </w:rPr>
+      </w:pPr>
+      <w:r>
+        <w:rPr>
+          <w:rFonts w:ascii="Consolas" w:hAnsi="Consolas" w:cs="Consolas"/>
+          <w:color w:val="DCDCDC"/>
+          <w:sz w:val="19"/>
+          <w:szCs w:val="19"/>
+          <w:highlight w:val="black"/>
+          <w:lang w:val="en-GB"/>
+        </w:rPr>
+        <w:tab/>
+      </w:r>
+      <w:r>
+        <w:rPr>
+          <w:rFonts w:ascii="Consolas" w:hAnsi="Consolas" w:cs="Consolas"/>
+          <w:color w:val="57A64A"/>
+          <w:sz w:val="19"/>
+          <w:szCs w:val="19"/>
+          <w:highlight w:val="black"/>
+          <w:lang w:val="en-GB"/>
+        </w:rPr>
+        <w:t>//Execute the four Pre-processing steps</w:t>
+      </w:r>
+    </w:p>
+    <w:p>
+      <w:pPr>
+        <w:autoSpaceDE w:val="0"/>
+        <w:autoSpaceDN w:val="0"/>
+        <w:adjustRightInd w:val="0"/>
+        <w:spacing w:after="0" w:line="240" w:lineRule="auto"/>
+        <w:jc w:val="left"/>
+        <w:rPr>
+          <w:rFonts w:ascii="Consolas" w:hAnsi="Consolas" w:cs="Consolas"/>
+          <w:color w:val="DCDCDC"/>
+          <w:sz w:val="19"/>
+          <w:szCs w:val="19"/>
+          <w:highlight w:val="black"/>
+          <w:lang w:val="en-GB"/>
+        </w:rPr>
+      </w:pPr>
+      <w:r>
+        <w:rPr>
+          <w:rFonts w:ascii="Consolas" w:hAnsi="Consolas" w:cs="Consolas"/>
+          <w:color w:val="DCDCDC"/>
+          <w:sz w:val="19"/>
+          <w:szCs w:val="19"/>
+          <w:highlight w:val="black"/>
+          <w:lang w:val="en-GB"/>
+        </w:rPr>
+        <w:tab/>
+      </w:r>
+      <w:proofErr w:type="gramStart"/>
+      <w:r>
+        <w:rPr>
+          <w:rFonts w:ascii="Consolas" w:hAnsi="Consolas" w:cs="Consolas"/>
+          <w:color w:val="569CD6"/>
+          <w:sz w:val="19"/>
+          <w:szCs w:val="19"/>
+          <w:highlight w:val="black"/>
+          <w:lang w:val="en-GB"/>
+        </w:rPr>
+        <w:t>if</w:t>
+      </w:r>
+      <w:proofErr w:type="gramEnd"/>
+      <w:r>
+        <w:rPr>
+          <w:rFonts w:ascii="Consolas" w:hAnsi="Consolas" w:cs="Consolas"/>
+          <w:color w:val="DCDCDC"/>
+          <w:sz w:val="19"/>
+          <w:szCs w:val="19"/>
+          <w:highlight w:val="black"/>
+          <w:lang w:val="en-GB"/>
+        </w:rPr>
+        <w:t xml:space="preserve"> </w:t>
+      </w:r>
+      <w:r>
+        <w:rPr>
+          <w:rFonts w:ascii="Consolas" w:hAnsi="Consolas" w:cs="Consolas"/>
+          <w:color w:val="B4B4B4"/>
+          <w:sz w:val="19"/>
+          <w:szCs w:val="19"/>
+          <w:highlight w:val="black"/>
+          <w:lang w:val="en-GB"/>
+        </w:rPr>
+        <w:t>(!</w:t>
+      </w:r>
+      <w:r>
+        <w:rPr>
+          <w:rFonts w:ascii="Consolas" w:hAnsi="Consolas" w:cs="Consolas"/>
+          <w:color w:val="7F7F7F"/>
+          <w:sz w:val="19"/>
+          <w:szCs w:val="19"/>
+          <w:highlight w:val="black"/>
+          <w:lang w:val="en-GB"/>
+        </w:rPr>
+        <w:t>executor</w:t>
+      </w:r>
+      <w:r>
+        <w:rPr>
+          <w:rFonts w:ascii="Consolas" w:hAnsi="Consolas" w:cs="Consolas"/>
+          <w:color w:val="B4B4B4"/>
+          <w:sz w:val="19"/>
+          <w:szCs w:val="19"/>
+          <w:highlight w:val="black"/>
+          <w:lang w:val="en-GB"/>
+        </w:rPr>
+        <w:t>-&gt;</w:t>
+      </w:r>
+      <w:r>
+        <w:rPr>
+          <w:rFonts w:ascii="Consolas" w:hAnsi="Consolas" w:cs="Consolas"/>
+          <w:color w:val="C8C8C8"/>
+          <w:sz w:val="19"/>
+          <w:szCs w:val="19"/>
+          <w:highlight w:val="black"/>
+          <w:lang w:val="en-GB"/>
+        </w:rPr>
+        <w:t>executePreProcessingStep1</w:t>
+      </w:r>
+      <w:r>
+        <w:rPr>
+          <w:rFonts w:ascii="Consolas" w:hAnsi="Consolas" w:cs="Consolas"/>
+          <w:color w:val="B4B4B4"/>
+          <w:sz w:val="19"/>
+          <w:szCs w:val="19"/>
+          <w:highlight w:val="black"/>
+          <w:lang w:val="en-GB"/>
+        </w:rPr>
+        <w:t>(</w:t>
+      </w:r>
+      <w:r>
+        <w:rPr>
+          <w:rFonts w:ascii="Consolas" w:hAnsi="Consolas" w:cs="Consolas"/>
+          <w:color w:val="569CD6"/>
+          <w:sz w:val="19"/>
+          <w:szCs w:val="19"/>
+          <w:highlight w:val="black"/>
+          <w:lang w:val="en-GB"/>
+        </w:rPr>
+        <w:t>true</w:t>
+      </w:r>
+      <w:r>
+        <w:rPr>
+          <w:rFonts w:ascii="Consolas" w:hAnsi="Consolas" w:cs="Consolas"/>
+          <w:color w:val="B4B4B4"/>
+          <w:sz w:val="19"/>
+          <w:szCs w:val="19"/>
+          <w:highlight w:val="black"/>
+          <w:lang w:val="en-GB"/>
+        </w:rPr>
+        <w:t>))</w:t>
+      </w:r>
+      <w:r>
+        <w:rPr>
+          <w:rFonts w:ascii="Consolas" w:hAnsi="Consolas" w:cs="Consolas"/>
+          <w:color w:val="DCDCDC"/>
+          <w:sz w:val="19"/>
+          <w:szCs w:val="19"/>
+          <w:highlight w:val="black"/>
+          <w:lang w:val="en-GB"/>
+        </w:rPr>
+        <w:t xml:space="preserve"> </w:t>
+      </w:r>
+      <w:r>
+        <w:rPr>
+          <w:rFonts w:ascii="Consolas" w:hAnsi="Consolas" w:cs="Consolas"/>
+          <w:color w:val="B4B4B4"/>
+          <w:sz w:val="19"/>
+          <w:szCs w:val="19"/>
+          <w:highlight w:val="black"/>
+          <w:lang w:val="en-GB"/>
+        </w:rPr>
+        <w:t>{</w:t>
+      </w:r>
+    </w:p>
+    <w:p>
+      <w:pPr>
+        <w:autoSpaceDE w:val="0"/>
+        <w:autoSpaceDN w:val="0"/>
+        <w:adjustRightInd w:val="0"/>
+        <w:spacing w:after="0" w:line="240" w:lineRule="auto"/>
+        <w:jc w:val="left"/>
+        <w:rPr>
+          <w:rFonts w:ascii="Consolas" w:hAnsi="Consolas" w:cs="Consolas"/>
+          <w:color w:val="DCDCDC"/>
+          <w:sz w:val="19"/>
+          <w:szCs w:val="19"/>
+          <w:highlight w:val="black"/>
+          <w:lang w:val="en-GB"/>
+        </w:rPr>
+      </w:pPr>
+      <w:r>
+        <w:rPr>
+          <w:rFonts w:ascii="Consolas" w:hAnsi="Consolas" w:cs="Consolas"/>
+          <w:color w:val="DCDCDC"/>
+          <w:sz w:val="19"/>
+          <w:szCs w:val="19"/>
+          <w:highlight w:val="black"/>
+          <w:lang w:val="en-GB"/>
+        </w:rPr>
+        <w:tab/>
+      </w:r>
+      <w:r>
+        <w:rPr>
+          <w:rFonts w:ascii="Consolas" w:hAnsi="Consolas" w:cs="Consolas"/>
+          <w:color w:val="DCDCDC"/>
+          <w:sz w:val="19"/>
+          <w:szCs w:val="19"/>
+          <w:highlight w:val="black"/>
+          <w:lang w:val="en-GB"/>
+        </w:rPr>
+        <w:tab/>
+      </w:r>
+      <w:proofErr w:type="spellStart"/>
+      <w:r>
+        <w:rPr>
+          <w:rFonts w:ascii="Consolas" w:hAnsi="Consolas" w:cs="Consolas"/>
+          <w:color w:val="C8C8C8"/>
+          <w:sz w:val="19"/>
+          <w:szCs w:val="19"/>
+          <w:highlight w:val="black"/>
+          <w:lang w:val="en-GB"/>
+        </w:rPr>
+        <w:t>std</w:t>
+      </w:r>
+      <w:proofErr w:type="spellEnd"/>
+      <w:r>
+        <w:rPr>
+          <w:rFonts w:ascii="Consolas" w:hAnsi="Consolas" w:cs="Consolas"/>
+          <w:color w:val="B4B4B4"/>
+          <w:sz w:val="19"/>
+          <w:szCs w:val="19"/>
+          <w:highlight w:val="black"/>
+          <w:lang w:val="en-GB"/>
+        </w:rPr>
+        <w:t>::</w:t>
+      </w:r>
+      <w:proofErr w:type="spellStart"/>
+      <w:r>
+        <w:rPr>
+          <w:rFonts w:ascii="Consolas" w:hAnsi="Consolas" w:cs="Consolas"/>
+          <w:color w:val="C8C8C8"/>
+          <w:sz w:val="19"/>
+          <w:szCs w:val="19"/>
+          <w:highlight w:val="black"/>
+          <w:lang w:val="en-GB"/>
+        </w:rPr>
+        <w:t>cout</w:t>
+      </w:r>
+      <w:proofErr w:type="spellEnd"/>
+      <w:r>
+        <w:rPr>
+          <w:rFonts w:ascii="Consolas" w:hAnsi="Consolas" w:cs="Consolas"/>
+          <w:color w:val="DCDCDC"/>
+          <w:sz w:val="19"/>
+          <w:szCs w:val="19"/>
+          <w:highlight w:val="black"/>
+          <w:lang w:val="en-GB"/>
+        </w:rPr>
+        <w:t xml:space="preserve"> </w:t>
+      </w:r>
+      <w:r>
+        <w:rPr>
+          <w:rFonts w:ascii="Consolas" w:hAnsi="Consolas" w:cs="Consolas"/>
+          <w:color w:val="B4B4B4"/>
+          <w:sz w:val="19"/>
+          <w:szCs w:val="19"/>
+          <w:highlight w:val="black"/>
+          <w:lang w:val="en-GB"/>
+        </w:rPr>
+        <w:t>&lt;&lt;</w:t>
+      </w:r>
+      <w:r>
+        <w:rPr>
+          <w:rFonts w:ascii="Consolas" w:hAnsi="Consolas" w:cs="Consolas"/>
+          <w:color w:val="DCDCDC"/>
+          <w:sz w:val="19"/>
+          <w:szCs w:val="19"/>
+          <w:highlight w:val="black"/>
+          <w:lang w:val="en-GB"/>
+        </w:rPr>
+        <w:t xml:space="preserve"> </w:t>
+      </w:r>
+      <w:r>
+        <w:rPr>
+          <w:rFonts w:ascii="Consolas" w:hAnsi="Consolas" w:cs="Consolas"/>
+          <w:color w:val="D69D85"/>
+          <w:sz w:val="19"/>
+          <w:szCs w:val="19"/>
+          <w:highlight w:val="black"/>
+          <w:lang w:val="en-GB"/>
+        </w:rPr>
+        <w:t>"Pre-processing step 1 failed!"</w:t>
+      </w:r>
+      <w:r>
+        <w:rPr>
+          <w:rFonts w:ascii="Consolas" w:hAnsi="Consolas" w:cs="Consolas"/>
+          <w:color w:val="DCDCDC"/>
+          <w:sz w:val="19"/>
+          <w:szCs w:val="19"/>
+          <w:highlight w:val="black"/>
+          <w:lang w:val="en-GB"/>
+        </w:rPr>
+        <w:t xml:space="preserve"> </w:t>
+      </w:r>
+      <w:r>
+        <w:rPr>
+          <w:rFonts w:ascii="Consolas" w:hAnsi="Consolas" w:cs="Consolas"/>
+          <w:color w:val="B4B4B4"/>
+          <w:sz w:val="19"/>
+          <w:szCs w:val="19"/>
+          <w:highlight w:val="black"/>
+          <w:lang w:val="en-GB"/>
+        </w:rPr>
+        <w:t>&lt;&lt;</w:t>
+      </w:r>
+      <w:r>
+        <w:rPr>
+          <w:rFonts w:ascii="Consolas" w:hAnsi="Consolas" w:cs="Consolas"/>
+          <w:color w:val="DCDCDC"/>
+          <w:sz w:val="19"/>
+          <w:szCs w:val="19"/>
+          <w:highlight w:val="black"/>
+          <w:lang w:val="en-GB"/>
+        </w:rPr>
+        <w:t xml:space="preserve"> </w:t>
+      </w:r>
+      <w:proofErr w:type="spellStart"/>
+      <w:r>
+        <w:rPr>
+          <w:rFonts w:ascii="Consolas" w:hAnsi="Consolas" w:cs="Consolas"/>
+          <w:color w:val="C8C8C8"/>
+          <w:sz w:val="19"/>
+          <w:szCs w:val="19"/>
+          <w:highlight w:val="black"/>
+          <w:lang w:val="en-GB"/>
+        </w:rPr>
+        <w:t>std</w:t>
+      </w:r>
+      <w:proofErr w:type="spellEnd"/>
+      <w:r>
+        <w:rPr>
+          <w:rFonts w:ascii="Consolas" w:hAnsi="Consolas" w:cs="Consolas"/>
+          <w:color w:val="B4B4B4"/>
+          <w:sz w:val="19"/>
+          <w:szCs w:val="19"/>
+          <w:highlight w:val="black"/>
+          <w:lang w:val="en-GB"/>
+        </w:rPr>
+        <w:t>::</w:t>
+      </w:r>
+      <w:proofErr w:type="spellStart"/>
+      <w:r>
+        <w:rPr>
+          <w:rFonts w:ascii="Consolas" w:hAnsi="Consolas" w:cs="Consolas"/>
+          <w:color w:val="C8C8C8"/>
+          <w:sz w:val="19"/>
+          <w:szCs w:val="19"/>
+          <w:highlight w:val="black"/>
+          <w:lang w:val="en-GB"/>
+        </w:rPr>
+        <w:t>endl</w:t>
+      </w:r>
+      <w:proofErr w:type="spellEnd"/>
+      <w:r>
+        <w:rPr>
+          <w:rFonts w:ascii="Consolas" w:hAnsi="Consolas" w:cs="Consolas"/>
+          <w:color w:val="B4B4B4"/>
+          <w:sz w:val="19"/>
+          <w:szCs w:val="19"/>
+          <w:highlight w:val="black"/>
+          <w:lang w:val="en-GB"/>
+        </w:rPr>
+        <w:t>;</w:t>
+      </w:r>
+    </w:p>
+    <w:p>
+      <w:pPr>
+        <w:autoSpaceDE w:val="0"/>
+        <w:autoSpaceDN w:val="0"/>
+        <w:adjustRightInd w:val="0"/>
+        <w:spacing w:after="0" w:line="240" w:lineRule="auto"/>
+        <w:jc w:val="left"/>
+        <w:rPr>
+          <w:rFonts w:ascii="Consolas" w:hAnsi="Consolas" w:cs="Consolas"/>
+          <w:color w:val="DCDCDC"/>
+          <w:sz w:val="19"/>
+          <w:szCs w:val="19"/>
+          <w:highlight w:val="black"/>
+          <w:lang w:val="en-GB"/>
+        </w:rPr>
+      </w:pPr>
+      <w:r>
+        <w:rPr>
+          <w:rFonts w:ascii="Consolas" w:hAnsi="Consolas" w:cs="Consolas"/>
+          <w:color w:val="DCDCDC"/>
+          <w:sz w:val="19"/>
+          <w:szCs w:val="19"/>
+          <w:highlight w:val="black"/>
+          <w:lang w:val="en-GB"/>
+        </w:rPr>
+        <w:tab/>
+      </w:r>
+      <w:r>
+        <w:rPr>
+          <w:rFonts w:ascii="Consolas" w:hAnsi="Consolas" w:cs="Consolas"/>
+          <w:color w:val="DCDCDC"/>
+          <w:sz w:val="19"/>
+          <w:szCs w:val="19"/>
+          <w:highlight w:val="black"/>
+          <w:lang w:val="en-GB"/>
+        </w:rPr>
+        <w:tab/>
+      </w:r>
+      <w:proofErr w:type="gramStart"/>
+      <w:r>
+        <w:rPr>
+          <w:rFonts w:ascii="Consolas" w:hAnsi="Consolas" w:cs="Consolas"/>
+          <w:color w:val="569CD6"/>
+          <w:sz w:val="19"/>
+          <w:szCs w:val="19"/>
+          <w:highlight w:val="black"/>
+          <w:lang w:val="en-GB"/>
+        </w:rPr>
+        <w:t>return</w:t>
+      </w:r>
+      <w:proofErr w:type="gramEnd"/>
+      <w:r>
+        <w:rPr>
+          <w:rFonts w:ascii="Consolas" w:hAnsi="Consolas" w:cs="Consolas"/>
+          <w:color w:val="DCDCDC"/>
+          <w:sz w:val="19"/>
+          <w:szCs w:val="19"/>
+          <w:highlight w:val="black"/>
+          <w:lang w:val="en-GB"/>
+        </w:rPr>
+        <w:t xml:space="preserve"> </w:t>
+      </w:r>
+      <w:r>
+        <w:rPr>
+          <w:rFonts w:ascii="Consolas" w:hAnsi="Consolas" w:cs="Consolas"/>
+          <w:color w:val="569CD6"/>
+          <w:sz w:val="19"/>
+          <w:szCs w:val="19"/>
+          <w:highlight w:val="black"/>
+          <w:lang w:val="en-GB"/>
+        </w:rPr>
+        <w:t>false</w:t>
+      </w:r>
+      <w:r>
+        <w:rPr>
+          <w:rFonts w:ascii="Consolas" w:hAnsi="Consolas" w:cs="Consolas"/>
+          <w:color w:val="B4B4B4"/>
+          <w:sz w:val="19"/>
+          <w:szCs w:val="19"/>
+          <w:highlight w:val="black"/>
+          <w:lang w:val="en-GB"/>
+        </w:rPr>
+        <w:t>;</w:t>
+      </w:r>
+    </w:p>
+    <w:p>
+      <w:pPr>
+        <w:autoSpaceDE w:val="0"/>
+        <w:autoSpaceDN w:val="0"/>
+        <w:adjustRightInd w:val="0"/>
+        <w:spacing w:after="0" w:line="240" w:lineRule="auto"/>
+        <w:jc w:val="left"/>
+        <w:rPr>
+          <w:rFonts w:ascii="Consolas" w:hAnsi="Consolas" w:cs="Consolas"/>
+          <w:color w:val="DCDCDC"/>
+          <w:sz w:val="19"/>
+          <w:szCs w:val="19"/>
+          <w:highlight w:val="black"/>
+          <w:lang w:val="en-GB"/>
+        </w:rPr>
+      </w:pPr>
+      <w:r>
+        <w:rPr>
+          <w:rFonts w:ascii="Consolas" w:hAnsi="Consolas" w:cs="Consolas"/>
+          <w:color w:val="DCDCDC"/>
+          <w:sz w:val="19"/>
+          <w:szCs w:val="19"/>
+          <w:highlight w:val="black"/>
+          <w:lang w:val="en-GB"/>
+        </w:rPr>
+        <w:tab/>
+      </w:r>
+      <w:r>
+        <w:rPr>
+          <w:rFonts w:ascii="Consolas" w:hAnsi="Consolas" w:cs="Consolas"/>
+          <w:color w:val="B4B4B4"/>
+          <w:sz w:val="19"/>
+          <w:szCs w:val="19"/>
+          <w:highlight w:val="black"/>
+          <w:lang w:val="en-GB"/>
+        </w:rPr>
+        <w:t>}</w:t>
+      </w:r>
+    </w:p>
+    <w:p>
+      <w:pPr>
+        <w:autoSpaceDE w:val="0"/>
+        <w:autoSpaceDN w:val="0"/>
+        <w:adjustRightInd w:val="0"/>
+        <w:spacing w:after="0" w:line="240" w:lineRule="auto"/>
+        <w:jc w:val="left"/>
+        <w:rPr>
+          <w:rFonts w:ascii="Consolas" w:hAnsi="Consolas" w:cs="Consolas"/>
+          <w:color w:val="DCDCDC"/>
+          <w:sz w:val="19"/>
+          <w:szCs w:val="19"/>
+          <w:highlight w:val="black"/>
+          <w:lang w:val="en-GB"/>
+        </w:rPr>
+      </w:pPr>
+    </w:p>
+    <w:p>
+      <w:pPr>
+        <w:autoSpaceDE w:val="0"/>
+        <w:autoSpaceDN w:val="0"/>
+        <w:adjustRightInd w:val="0"/>
+        <w:spacing w:after="0" w:line="240" w:lineRule="auto"/>
+        <w:jc w:val="left"/>
+        <w:rPr>
+          <w:rFonts w:ascii="Consolas" w:hAnsi="Consolas" w:cs="Consolas"/>
+          <w:color w:val="DCDCDC"/>
+          <w:sz w:val="19"/>
+          <w:szCs w:val="19"/>
+          <w:highlight w:val="black"/>
+          <w:lang w:val="en-GB"/>
+        </w:rPr>
+      </w:pPr>
+      <w:r>
+        <w:rPr>
+          <w:rFonts w:ascii="Consolas" w:hAnsi="Consolas" w:cs="Consolas"/>
+          <w:color w:val="DCDCDC"/>
+          <w:sz w:val="19"/>
+          <w:szCs w:val="19"/>
+          <w:highlight w:val="black"/>
+          <w:lang w:val="en-GB"/>
+        </w:rPr>
+        <w:tab/>
+      </w:r>
+      <w:proofErr w:type="gramStart"/>
+      <w:r>
+        <w:rPr>
+          <w:rFonts w:ascii="Consolas" w:hAnsi="Consolas" w:cs="Consolas"/>
+          <w:color w:val="569CD6"/>
+          <w:sz w:val="19"/>
+          <w:szCs w:val="19"/>
+          <w:highlight w:val="black"/>
+          <w:lang w:val="en-GB"/>
+        </w:rPr>
+        <w:t>if</w:t>
+      </w:r>
+      <w:proofErr w:type="gramEnd"/>
+      <w:r>
+        <w:rPr>
+          <w:rFonts w:ascii="Consolas" w:hAnsi="Consolas" w:cs="Consolas"/>
+          <w:color w:val="DCDCDC"/>
+          <w:sz w:val="19"/>
+          <w:szCs w:val="19"/>
+          <w:highlight w:val="black"/>
+          <w:lang w:val="en-GB"/>
+        </w:rPr>
+        <w:t xml:space="preserve"> </w:t>
+      </w:r>
+      <w:r>
+        <w:rPr>
+          <w:rFonts w:ascii="Consolas" w:hAnsi="Consolas" w:cs="Consolas"/>
+          <w:color w:val="B4B4B4"/>
+          <w:sz w:val="19"/>
+          <w:szCs w:val="19"/>
+          <w:highlight w:val="black"/>
+          <w:lang w:val="en-GB"/>
+        </w:rPr>
+        <w:t>(!</w:t>
+      </w:r>
+      <w:r>
+        <w:rPr>
+          <w:rFonts w:ascii="Consolas" w:hAnsi="Consolas" w:cs="Consolas"/>
+          <w:color w:val="7F7F7F"/>
+          <w:sz w:val="19"/>
+          <w:szCs w:val="19"/>
+          <w:highlight w:val="black"/>
+          <w:lang w:val="en-GB"/>
+        </w:rPr>
+        <w:t>executor</w:t>
+      </w:r>
+      <w:r>
+        <w:rPr>
+          <w:rFonts w:ascii="Consolas" w:hAnsi="Consolas" w:cs="Consolas"/>
+          <w:color w:val="B4B4B4"/>
+          <w:sz w:val="19"/>
+          <w:szCs w:val="19"/>
+          <w:highlight w:val="black"/>
+          <w:lang w:val="en-GB"/>
+        </w:rPr>
+        <w:t>-&gt;</w:t>
+      </w:r>
+      <w:r>
+        <w:rPr>
+          <w:rFonts w:ascii="Consolas" w:hAnsi="Consolas" w:cs="Consolas"/>
+          <w:color w:val="C8C8C8"/>
+          <w:sz w:val="19"/>
+          <w:szCs w:val="19"/>
+          <w:highlight w:val="black"/>
+          <w:lang w:val="en-GB"/>
+        </w:rPr>
+        <w:t>executePreProcessingStep2</w:t>
+      </w:r>
+      <w:r>
+        <w:rPr>
+          <w:rFonts w:ascii="Consolas" w:hAnsi="Consolas" w:cs="Consolas"/>
+          <w:color w:val="B4B4B4"/>
+          <w:sz w:val="19"/>
+          <w:szCs w:val="19"/>
+          <w:highlight w:val="black"/>
+          <w:lang w:val="en-GB"/>
+        </w:rPr>
+        <w:t>(</w:t>
+      </w:r>
+      <w:r>
+        <w:rPr>
+          <w:rFonts w:ascii="Consolas" w:hAnsi="Consolas" w:cs="Consolas"/>
+          <w:color w:val="569CD6"/>
+          <w:sz w:val="19"/>
+          <w:szCs w:val="19"/>
+          <w:highlight w:val="black"/>
+          <w:lang w:val="en-GB"/>
+        </w:rPr>
+        <w:t>true</w:t>
+      </w:r>
+      <w:r>
+        <w:rPr>
+          <w:rFonts w:ascii="Consolas" w:hAnsi="Consolas" w:cs="Consolas"/>
+          <w:color w:val="B4B4B4"/>
+          <w:sz w:val="19"/>
+          <w:szCs w:val="19"/>
+          <w:highlight w:val="black"/>
+          <w:lang w:val="en-GB"/>
+        </w:rPr>
+        <w:t>))</w:t>
+      </w:r>
+      <w:r>
+        <w:rPr>
+          <w:rFonts w:ascii="Consolas" w:hAnsi="Consolas" w:cs="Consolas"/>
+          <w:color w:val="DCDCDC"/>
+          <w:sz w:val="19"/>
+          <w:szCs w:val="19"/>
+          <w:highlight w:val="black"/>
+          <w:lang w:val="en-GB"/>
+        </w:rPr>
+        <w:t xml:space="preserve"> </w:t>
+      </w:r>
+      <w:r>
+        <w:rPr>
+          <w:rFonts w:ascii="Consolas" w:hAnsi="Consolas" w:cs="Consolas"/>
+          <w:color w:val="B4B4B4"/>
+          <w:sz w:val="19"/>
+          <w:szCs w:val="19"/>
+          <w:highlight w:val="black"/>
+          <w:lang w:val="en-GB"/>
+        </w:rPr>
+        <w:t>{</w:t>
+      </w:r>
+    </w:p>
+    <w:p>
+      <w:pPr>
+        <w:autoSpaceDE w:val="0"/>
+        <w:autoSpaceDN w:val="0"/>
+        <w:adjustRightInd w:val="0"/>
+        <w:spacing w:after="0" w:line="240" w:lineRule="auto"/>
+        <w:jc w:val="left"/>
+        <w:rPr>
+          <w:rFonts w:ascii="Consolas" w:hAnsi="Consolas" w:cs="Consolas"/>
+          <w:color w:val="DCDCDC"/>
+          <w:sz w:val="19"/>
+          <w:szCs w:val="19"/>
+          <w:highlight w:val="black"/>
+          <w:lang w:val="en-GB"/>
+        </w:rPr>
+      </w:pPr>
+      <w:r>
+        <w:rPr>
+          <w:rFonts w:ascii="Consolas" w:hAnsi="Consolas" w:cs="Consolas"/>
+          <w:color w:val="DCDCDC"/>
+          <w:sz w:val="19"/>
+          <w:szCs w:val="19"/>
+          <w:highlight w:val="black"/>
+          <w:lang w:val="en-GB"/>
+        </w:rPr>
+        <w:tab/>
+      </w:r>
+      <w:r>
+        <w:rPr>
+          <w:rFonts w:ascii="Consolas" w:hAnsi="Consolas" w:cs="Consolas"/>
+          <w:color w:val="DCDCDC"/>
+          <w:sz w:val="19"/>
+          <w:szCs w:val="19"/>
+          <w:highlight w:val="black"/>
+          <w:lang w:val="en-GB"/>
+        </w:rPr>
+        <w:tab/>
+      </w:r>
+      <w:proofErr w:type="spellStart"/>
+      <w:r>
+        <w:rPr>
+          <w:rFonts w:ascii="Consolas" w:hAnsi="Consolas" w:cs="Consolas"/>
+          <w:color w:val="C8C8C8"/>
+          <w:sz w:val="19"/>
+          <w:szCs w:val="19"/>
+          <w:highlight w:val="black"/>
+          <w:lang w:val="en-GB"/>
+        </w:rPr>
+        <w:t>std</w:t>
+      </w:r>
+      <w:proofErr w:type="spellEnd"/>
+      <w:r>
+        <w:rPr>
+          <w:rFonts w:ascii="Consolas" w:hAnsi="Consolas" w:cs="Consolas"/>
+          <w:color w:val="B4B4B4"/>
+          <w:sz w:val="19"/>
+          <w:szCs w:val="19"/>
+          <w:highlight w:val="black"/>
+          <w:lang w:val="en-GB"/>
+        </w:rPr>
+        <w:t>::</w:t>
+      </w:r>
+      <w:proofErr w:type="spellStart"/>
+      <w:r>
+        <w:rPr>
+          <w:rFonts w:ascii="Consolas" w:hAnsi="Consolas" w:cs="Consolas"/>
+          <w:color w:val="C8C8C8"/>
+          <w:sz w:val="19"/>
+          <w:szCs w:val="19"/>
+          <w:highlight w:val="black"/>
+          <w:lang w:val="en-GB"/>
+        </w:rPr>
+        <w:t>cout</w:t>
+      </w:r>
+      <w:proofErr w:type="spellEnd"/>
+      <w:r>
+        <w:rPr>
+          <w:rFonts w:ascii="Consolas" w:hAnsi="Consolas" w:cs="Consolas"/>
+          <w:color w:val="DCDCDC"/>
+          <w:sz w:val="19"/>
+          <w:szCs w:val="19"/>
+          <w:highlight w:val="black"/>
+          <w:lang w:val="en-GB"/>
+        </w:rPr>
+        <w:t xml:space="preserve"> </w:t>
+      </w:r>
+      <w:r>
+        <w:rPr>
+          <w:rFonts w:ascii="Consolas" w:hAnsi="Consolas" w:cs="Consolas"/>
+          <w:color w:val="B4B4B4"/>
+          <w:sz w:val="19"/>
+          <w:szCs w:val="19"/>
+          <w:highlight w:val="black"/>
+          <w:lang w:val="en-GB"/>
+        </w:rPr>
+        <w:t>&lt;&lt;</w:t>
+      </w:r>
+      <w:r>
+        <w:rPr>
+          <w:rFonts w:ascii="Consolas" w:hAnsi="Consolas" w:cs="Consolas"/>
+          <w:color w:val="DCDCDC"/>
+          <w:sz w:val="19"/>
+          <w:szCs w:val="19"/>
+          <w:highlight w:val="black"/>
+          <w:lang w:val="en-GB"/>
+        </w:rPr>
+        <w:t xml:space="preserve"> </w:t>
+      </w:r>
+      <w:r>
+        <w:rPr>
+          <w:rFonts w:ascii="Consolas" w:hAnsi="Consolas" w:cs="Consolas"/>
+          <w:color w:val="D69D85"/>
+          <w:sz w:val="19"/>
+          <w:szCs w:val="19"/>
+          <w:highlight w:val="black"/>
+          <w:lang w:val="en-GB"/>
+        </w:rPr>
+        <w:t>"Pre-processing step 2 failed!"</w:t>
+      </w:r>
+      <w:r>
+        <w:rPr>
+          <w:rFonts w:ascii="Consolas" w:hAnsi="Consolas" w:cs="Consolas"/>
+          <w:color w:val="DCDCDC"/>
+          <w:sz w:val="19"/>
+          <w:szCs w:val="19"/>
+          <w:highlight w:val="black"/>
+          <w:lang w:val="en-GB"/>
+        </w:rPr>
+        <w:t xml:space="preserve"> </w:t>
+      </w:r>
+      <w:r>
+        <w:rPr>
+          <w:rFonts w:ascii="Consolas" w:hAnsi="Consolas" w:cs="Consolas"/>
+          <w:color w:val="B4B4B4"/>
+          <w:sz w:val="19"/>
+          <w:szCs w:val="19"/>
+          <w:highlight w:val="black"/>
+          <w:lang w:val="en-GB"/>
+        </w:rPr>
+        <w:t>&lt;&lt;</w:t>
+      </w:r>
+      <w:r>
+        <w:rPr>
+          <w:rFonts w:ascii="Consolas" w:hAnsi="Consolas" w:cs="Consolas"/>
+          <w:color w:val="DCDCDC"/>
+          <w:sz w:val="19"/>
+          <w:szCs w:val="19"/>
+          <w:highlight w:val="black"/>
+          <w:lang w:val="en-GB"/>
+        </w:rPr>
+        <w:t xml:space="preserve"> </w:t>
+      </w:r>
+      <w:proofErr w:type="spellStart"/>
+      <w:r>
+        <w:rPr>
+          <w:rFonts w:ascii="Consolas" w:hAnsi="Consolas" w:cs="Consolas"/>
+          <w:color w:val="C8C8C8"/>
+          <w:sz w:val="19"/>
+          <w:szCs w:val="19"/>
+          <w:highlight w:val="black"/>
+          <w:lang w:val="en-GB"/>
+        </w:rPr>
+        <w:t>std</w:t>
+      </w:r>
+      <w:proofErr w:type="spellEnd"/>
+      <w:r>
+        <w:rPr>
+          <w:rFonts w:ascii="Consolas" w:hAnsi="Consolas" w:cs="Consolas"/>
+          <w:color w:val="B4B4B4"/>
+          <w:sz w:val="19"/>
+          <w:szCs w:val="19"/>
+          <w:highlight w:val="black"/>
+          <w:lang w:val="en-GB"/>
+        </w:rPr>
+        <w:t>::</w:t>
+      </w:r>
+      <w:proofErr w:type="spellStart"/>
+      <w:r>
+        <w:rPr>
+          <w:rFonts w:ascii="Consolas" w:hAnsi="Consolas" w:cs="Consolas"/>
+          <w:color w:val="C8C8C8"/>
+          <w:sz w:val="19"/>
+          <w:szCs w:val="19"/>
+          <w:highlight w:val="black"/>
+          <w:lang w:val="en-GB"/>
+        </w:rPr>
+        <w:t>endl</w:t>
+      </w:r>
+      <w:proofErr w:type="spellEnd"/>
+      <w:r>
+        <w:rPr>
+          <w:rFonts w:ascii="Consolas" w:hAnsi="Consolas" w:cs="Consolas"/>
+          <w:color w:val="B4B4B4"/>
+          <w:sz w:val="19"/>
+          <w:szCs w:val="19"/>
+          <w:highlight w:val="black"/>
+          <w:lang w:val="en-GB"/>
+        </w:rPr>
+        <w:t>;</w:t>
+      </w:r>
+    </w:p>
+    <w:p>
+      <w:pPr>
+        <w:autoSpaceDE w:val="0"/>
+        <w:autoSpaceDN w:val="0"/>
+        <w:adjustRightInd w:val="0"/>
+        <w:spacing w:after="0" w:line="240" w:lineRule="auto"/>
+        <w:jc w:val="left"/>
+        <w:rPr>
+          <w:rFonts w:ascii="Consolas" w:hAnsi="Consolas" w:cs="Consolas"/>
+          <w:color w:val="DCDCDC"/>
+          <w:sz w:val="19"/>
+          <w:szCs w:val="19"/>
+          <w:highlight w:val="black"/>
+          <w:lang w:val="en-GB"/>
+        </w:rPr>
+      </w:pPr>
+      <w:r>
+        <w:rPr>
+          <w:rFonts w:ascii="Consolas" w:hAnsi="Consolas" w:cs="Consolas"/>
+          <w:color w:val="DCDCDC"/>
+          <w:sz w:val="19"/>
+          <w:szCs w:val="19"/>
+          <w:highlight w:val="black"/>
+          <w:lang w:val="en-GB"/>
+        </w:rPr>
+        <w:tab/>
+      </w:r>
+      <w:r>
+        <w:rPr>
+          <w:rFonts w:ascii="Consolas" w:hAnsi="Consolas" w:cs="Consolas"/>
+          <w:color w:val="DCDCDC"/>
+          <w:sz w:val="19"/>
+          <w:szCs w:val="19"/>
+          <w:highlight w:val="black"/>
+          <w:lang w:val="en-GB"/>
+        </w:rPr>
+        <w:tab/>
+      </w:r>
+      <w:proofErr w:type="gramStart"/>
+      <w:r>
+        <w:rPr>
+          <w:rFonts w:ascii="Consolas" w:hAnsi="Consolas" w:cs="Consolas"/>
+          <w:color w:val="569CD6"/>
+          <w:sz w:val="19"/>
+          <w:szCs w:val="19"/>
+          <w:highlight w:val="black"/>
+          <w:lang w:val="en-GB"/>
+        </w:rPr>
+        <w:t>return</w:t>
+      </w:r>
+      <w:proofErr w:type="gramEnd"/>
+      <w:r>
+        <w:rPr>
+          <w:rFonts w:ascii="Consolas" w:hAnsi="Consolas" w:cs="Consolas"/>
+          <w:color w:val="DCDCDC"/>
+          <w:sz w:val="19"/>
+          <w:szCs w:val="19"/>
+          <w:highlight w:val="black"/>
+          <w:lang w:val="en-GB"/>
+        </w:rPr>
+        <w:t xml:space="preserve"> </w:t>
+      </w:r>
+      <w:r>
+        <w:rPr>
+          <w:rFonts w:ascii="Consolas" w:hAnsi="Consolas" w:cs="Consolas"/>
+          <w:color w:val="569CD6"/>
+          <w:sz w:val="19"/>
+          <w:szCs w:val="19"/>
+          <w:highlight w:val="black"/>
+          <w:lang w:val="en-GB"/>
+        </w:rPr>
+        <w:t>false</w:t>
+      </w:r>
+      <w:r>
+        <w:rPr>
+          <w:rFonts w:ascii="Consolas" w:hAnsi="Consolas" w:cs="Consolas"/>
+          <w:color w:val="B4B4B4"/>
+          <w:sz w:val="19"/>
+          <w:szCs w:val="19"/>
+          <w:highlight w:val="black"/>
+          <w:lang w:val="en-GB"/>
+        </w:rPr>
+        <w:t>;</w:t>
+      </w:r>
+    </w:p>
+    <w:p>
+      <w:pPr>
+        <w:autoSpaceDE w:val="0"/>
+        <w:autoSpaceDN w:val="0"/>
+        <w:adjustRightInd w:val="0"/>
+        <w:spacing w:after="0" w:line="240" w:lineRule="auto"/>
+        <w:jc w:val="left"/>
+        <w:rPr>
+          <w:rFonts w:ascii="Consolas" w:hAnsi="Consolas" w:cs="Consolas"/>
+          <w:color w:val="DCDCDC"/>
+          <w:sz w:val="19"/>
+          <w:szCs w:val="19"/>
+          <w:highlight w:val="black"/>
+          <w:lang w:val="en-GB"/>
+        </w:rPr>
+      </w:pPr>
+      <w:r>
+        <w:rPr>
+          <w:rFonts w:ascii="Consolas" w:hAnsi="Consolas" w:cs="Consolas"/>
+          <w:color w:val="DCDCDC"/>
+          <w:sz w:val="19"/>
+          <w:szCs w:val="19"/>
+          <w:highlight w:val="black"/>
+          <w:lang w:val="en-GB"/>
+        </w:rPr>
+        <w:tab/>
+      </w:r>
+      <w:r>
+        <w:rPr>
+          <w:rFonts w:ascii="Consolas" w:hAnsi="Consolas" w:cs="Consolas"/>
+          <w:color w:val="B4B4B4"/>
+          <w:sz w:val="19"/>
+          <w:szCs w:val="19"/>
+          <w:highlight w:val="black"/>
+          <w:lang w:val="en-GB"/>
+        </w:rPr>
+        <w:t>}</w:t>
+      </w:r>
+    </w:p>
+    <w:p>
+      <w:pPr>
+        <w:autoSpaceDE w:val="0"/>
+        <w:autoSpaceDN w:val="0"/>
+        <w:adjustRightInd w:val="0"/>
+        <w:spacing w:after="0" w:line="240" w:lineRule="auto"/>
+        <w:jc w:val="left"/>
+        <w:rPr>
+          <w:rFonts w:ascii="Consolas" w:hAnsi="Consolas" w:cs="Consolas"/>
+          <w:color w:val="DCDCDC"/>
+          <w:sz w:val="19"/>
+          <w:szCs w:val="19"/>
+          <w:highlight w:val="black"/>
+          <w:lang w:val="en-GB"/>
+        </w:rPr>
+      </w:pPr>
+    </w:p>
+    <w:p>
+      <w:pPr>
+        <w:autoSpaceDE w:val="0"/>
+        <w:autoSpaceDN w:val="0"/>
+        <w:adjustRightInd w:val="0"/>
+        <w:spacing w:after="0" w:line="240" w:lineRule="auto"/>
+        <w:jc w:val="left"/>
+        <w:rPr>
+          <w:rFonts w:ascii="Consolas" w:hAnsi="Consolas" w:cs="Consolas"/>
+          <w:color w:val="DCDCDC"/>
+          <w:sz w:val="19"/>
+          <w:szCs w:val="19"/>
+          <w:highlight w:val="black"/>
+          <w:lang w:val="en-GB"/>
+        </w:rPr>
+      </w:pPr>
+      <w:r>
+        <w:rPr>
+          <w:rFonts w:ascii="Consolas" w:hAnsi="Consolas" w:cs="Consolas"/>
+          <w:color w:val="DCDCDC"/>
+          <w:sz w:val="19"/>
+          <w:szCs w:val="19"/>
+          <w:highlight w:val="black"/>
+          <w:lang w:val="en-GB"/>
+        </w:rPr>
+        <w:tab/>
+      </w:r>
+      <w:proofErr w:type="gramStart"/>
+      <w:r>
+        <w:rPr>
+          <w:rFonts w:ascii="Consolas" w:hAnsi="Consolas" w:cs="Consolas"/>
+          <w:color w:val="569CD6"/>
+          <w:sz w:val="19"/>
+          <w:szCs w:val="19"/>
+          <w:highlight w:val="black"/>
+          <w:lang w:val="en-GB"/>
+        </w:rPr>
+        <w:t>if</w:t>
+      </w:r>
+      <w:proofErr w:type="gramEnd"/>
+      <w:r>
+        <w:rPr>
+          <w:rFonts w:ascii="Consolas" w:hAnsi="Consolas" w:cs="Consolas"/>
+          <w:color w:val="DCDCDC"/>
+          <w:sz w:val="19"/>
+          <w:szCs w:val="19"/>
+          <w:highlight w:val="black"/>
+          <w:lang w:val="en-GB"/>
+        </w:rPr>
+        <w:t xml:space="preserve"> </w:t>
+      </w:r>
+      <w:r>
+        <w:rPr>
+          <w:rFonts w:ascii="Consolas" w:hAnsi="Consolas" w:cs="Consolas"/>
+          <w:color w:val="B4B4B4"/>
+          <w:sz w:val="19"/>
+          <w:szCs w:val="19"/>
+          <w:highlight w:val="black"/>
+          <w:lang w:val="en-GB"/>
+        </w:rPr>
+        <w:t>(!</w:t>
+      </w:r>
+      <w:r>
+        <w:rPr>
+          <w:rFonts w:ascii="Consolas" w:hAnsi="Consolas" w:cs="Consolas"/>
+          <w:color w:val="7F7F7F"/>
+          <w:sz w:val="19"/>
+          <w:szCs w:val="19"/>
+          <w:highlight w:val="black"/>
+          <w:lang w:val="en-GB"/>
+        </w:rPr>
+        <w:t>executor</w:t>
+      </w:r>
+      <w:r>
+        <w:rPr>
+          <w:rFonts w:ascii="Consolas" w:hAnsi="Consolas" w:cs="Consolas"/>
+          <w:color w:val="B4B4B4"/>
+          <w:sz w:val="19"/>
+          <w:szCs w:val="19"/>
+          <w:highlight w:val="black"/>
+          <w:lang w:val="en-GB"/>
+        </w:rPr>
+        <w:t>-&gt;</w:t>
+      </w:r>
+      <w:r>
+        <w:rPr>
+          <w:rFonts w:ascii="Consolas" w:hAnsi="Consolas" w:cs="Consolas"/>
+          <w:color w:val="C8C8C8"/>
+          <w:sz w:val="19"/>
+          <w:szCs w:val="19"/>
+          <w:highlight w:val="black"/>
+          <w:lang w:val="en-GB"/>
+        </w:rPr>
+        <w:t>executePreProcessingStep3</w:t>
+      </w:r>
+      <w:r>
+        <w:rPr>
+          <w:rFonts w:ascii="Consolas" w:hAnsi="Consolas" w:cs="Consolas"/>
+          <w:color w:val="B4B4B4"/>
+          <w:sz w:val="19"/>
+          <w:szCs w:val="19"/>
+          <w:highlight w:val="black"/>
+          <w:lang w:val="en-GB"/>
+        </w:rPr>
+        <w:t>(</w:t>
+      </w:r>
+      <w:r>
+        <w:rPr>
+          <w:rFonts w:ascii="Consolas" w:hAnsi="Consolas" w:cs="Consolas"/>
+          <w:color w:val="569CD6"/>
+          <w:sz w:val="19"/>
+          <w:szCs w:val="19"/>
+          <w:highlight w:val="black"/>
+          <w:lang w:val="en-GB"/>
+        </w:rPr>
+        <w:t>true</w:t>
+      </w:r>
+      <w:r>
+        <w:rPr>
+          <w:rFonts w:ascii="Consolas" w:hAnsi="Consolas" w:cs="Consolas"/>
+          <w:color w:val="B4B4B4"/>
+          <w:sz w:val="19"/>
+          <w:szCs w:val="19"/>
+          <w:highlight w:val="black"/>
+          <w:lang w:val="en-GB"/>
+        </w:rPr>
+        <w:t>))</w:t>
+      </w:r>
+      <w:r>
+        <w:rPr>
+          <w:rFonts w:ascii="Consolas" w:hAnsi="Consolas" w:cs="Consolas"/>
+          <w:color w:val="DCDCDC"/>
+          <w:sz w:val="19"/>
+          <w:szCs w:val="19"/>
+          <w:highlight w:val="black"/>
+          <w:lang w:val="en-GB"/>
+        </w:rPr>
+        <w:t xml:space="preserve"> </w:t>
+      </w:r>
+      <w:r>
+        <w:rPr>
+          <w:rFonts w:ascii="Consolas" w:hAnsi="Consolas" w:cs="Consolas"/>
+          <w:color w:val="B4B4B4"/>
+          <w:sz w:val="19"/>
+          <w:szCs w:val="19"/>
+          <w:highlight w:val="black"/>
+          <w:lang w:val="en-GB"/>
+        </w:rPr>
+        <w:t>{</w:t>
+      </w:r>
+    </w:p>
+    <w:p>
+      <w:pPr>
+        <w:autoSpaceDE w:val="0"/>
+        <w:autoSpaceDN w:val="0"/>
+        <w:adjustRightInd w:val="0"/>
+        <w:spacing w:after="0" w:line="240" w:lineRule="auto"/>
+        <w:jc w:val="left"/>
+        <w:rPr>
+          <w:rFonts w:ascii="Consolas" w:hAnsi="Consolas" w:cs="Consolas"/>
+          <w:color w:val="DCDCDC"/>
+          <w:sz w:val="19"/>
+          <w:szCs w:val="19"/>
+          <w:highlight w:val="black"/>
+          <w:lang w:val="en-GB"/>
+        </w:rPr>
+      </w:pPr>
+      <w:r>
+        <w:rPr>
+          <w:rFonts w:ascii="Consolas" w:hAnsi="Consolas" w:cs="Consolas"/>
+          <w:color w:val="DCDCDC"/>
+          <w:sz w:val="19"/>
+          <w:szCs w:val="19"/>
+          <w:highlight w:val="black"/>
+          <w:lang w:val="en-GB"/>
+        </w:rPr>
+        <w:tab/>
+      </w:r>
+      <w:r>
+        <w:rPr>
+          <w:rFonts w:ascii="Consolas" w:hAnsi="Consolas" w:cs="Consolas"/>
+          <w:color w:val="DCDCDC"/>
+          <w:sz w:val="19"/>
+          <w:szCs w:val="19"/>
+          <w:highlight w:val="black"/>
+          <w:lang w:val="en-GB"/>
+        </w:rPr>
+        <w:tab/>
+      </w:r>
+      <w:proofErr w:type="spellStart"/>
+      <w:r>
+        <w:rPr>
+          <w:rFonts w:ascii="Consolas" w:hAnsi="Consolas" w:cs="Consolas"/>
+          <w:color w:val="C8C8C8"/>
+          <w:sz w:val="19"/>
+          <w:szCs w:val="19"/>
+          <w:highlight w:val="black"/>
+          <w:lang w:val="en-GB"/>
+        </w:rPr>
+        <w:t>std</w:t>
+      </w:r>
+      <w:proofErr w:type="spellEnd"/>
+      <w:r>
+        <w:rPr>
+          <w:rFonts w:ascii="Consolas" w:hAnsi="Consolas" w:cs="Consolas"/>
+          <w:color w:val="B4B4B4"/>
+          <w:sz w:val="19"/>
+          <w:szCs w:val="19"/>
+          <w:highlight w:val="black"/>
+          <w:lang w:val="en-GB"/>
+        </w:rPr>
+        <w:t>::</w:t>
+      </w:r>
+      <w:proofErr w:type="spellStart"/>
+      <w:r>
+        <w:rPr>
+          <w:rFonts w:ascii="Consolas" w:hAnsi="Consolas" w:cs="Consolas"/>
+          <w:color w:val="C8C8C8"/>
+          <w:sz w:val="19"/>
+          <w:szCs w:val="19"/>
+          <w:highlight w:val="black"/>
+          <w:lang w:val="en-GB"/>
+        </w:rPr>
+        <w:t>cout</w:t>
+      </w:r>
+      <w:proofErr w:type="spellEnd"/>
+      <w:r>
+        <w:rPr>
+          <w:rFonts w:ascii="Consolas" w:hAnsi="Consolas" w:cs="Consolas"/>
+          <w:color w:val="DCDCDC"/>
+          <w:sz w:val="19"/>
+          <w:szCs w:val="19"/>
+          <w:highlight w:val="black"/>
+          <w:lang w:val="en-GB"/>
+        </w:rPr>
+        <w:t xml:space="preserve"> </w:t>
+      </w:r>
+      <w:r>
+        <w:rPr>
+          <w:rFonts w:ascii="Consolas" w:hAnsi="Consolas" w:cs="Consolas"/>
+          <w:color w:val="B4B4B4"/>
+          <w:sz w:val="19"/>
+          <w:szCs w:val="19"/>
+          <w:highlight w:val="black"/>
+          <w:lang w:val="en-GB"/>
+        </w:rPr>
+        <w:t>&lt;&lt;</w:t>
+      </w:r>
+      <w:r>
+        <w:rPr>
+          <w:rFonts w:ascii="Consolas" w:hAnsi="Consolas" w:cs="Consolas"/>
+          <w:color w:val="DCDCDC"/>
+          <w:sz w:val="19"/>
+          <w:szCs w:val="19"/>
+          <w:highlight w:val="black"/>
+          <w:lang w:val="en-GB"/>
+        </w:rPr>
+        <w:t xml:space="preserve"> </w:t>
+      </w:r>
+      <w:r>
+        <w:rPr>
+          <w:rFonts w:ascii="Consolas" w:hAnsi="Consolas" w:cs="Consolas"/>
+          <w:color w:val="D69D85"/>
+          <w:sz w:val="19"/>
+          <w:szCs w:val="19"/>
+          <w:highlight w:val="black"/>
+          <w:lang w:val="en-GB"/>
+        </w:rPr>
+        <w:t>"Pre-processing step 3 failed!"</w:t>
+      </w:r>
+      <w:r>
+        <w:rPr>
+          <w:rFonts w:ascii="Consolas" w:hAnsi="Consolas" w:cs="Consolas"/>
+          <w:color w:val="DCDCDC"/>
+          <w:sz w:val="19"/>
+          <w:szCs w:val="19"/>
+          <w:highlight w:val="black"/>
+          <w:lang w:val="en-GB"/>
+        </w:rPr>
+        <w:t xml:space="preserve"> </w:t>
+      </w:r>
+      <w:r>
+        <w:rPr>
+          <w:rFonts w:ascii="Consolas" w:hAnsi="Consolas" w:cs="Consolas"/>
+          <w:color w:val="B4B4B4"/>
+          <w:sz w:val="19"/>
+          <w:szCs w:val="19"/>
+          <w:highlight w:val="black"/>
+          <w:lang w:val="en-GB"/>
+        </w:rPr>
+        <w:t>&lt;&lt;</w:t>
+      </w:r>
+      <w:r>
+        <w:rPr>
+          <w:rFonts w:ascii="Consolas" w:hAnsi="Consolas" w:cs="Consolas"/>
+          <w:color w:val="DCDCDC"/>
+          <w:sz w:val="19"/>
+          <w:szCs w:val="19"/>
+          <w:highlight w:val="black"/>
+          <w:lang w:val="en-GB"/>
+        </w:rPr>
+        <w:t xml:space="preserve"> </w:t>
+      </w:r>
+      <w:proofErr w:type="spellStart"/>
+      <w:r>
+        <w:rPr>
+          <w:rFonts w:ascii="Consolas" w:hAnsi="Consolas" w:cs="Consolas"/>
+          <w:color w:val="C8C8C8"/>
+          <w:sz w:val="19"/>
+          <w:szCs w:val="19"/>
+          <w:highlight w:val="black"/>
+          <w:lang w:val="en-GB"/>
+        </w:rPr>
+        <w:t>std</w:t>
+      </w:r>
+      <w:proofErr w:type="spellEnd"/>
+      <w:r>
+        <w:rPr>
+          <w:rFonts w:ascii="Consolas" w:hAnsi="Consolas" w:cs="Consolas"/>
+          <w:color w:val="B4B4B4"/>
+          <w:sz w:val="19"/>
+          <w:szCs w:val="19"/>
+          <w:highlight w:val="black"/>
+          <w:lang w:val="en-GB"/>
+        </w:rPr>
+        <w:t>::</w:t>
+      </w:r>
+      <w:proofErr w:type="spellStart"/>
+      <w:r>
+        <w:rPr>
+          <w:rFonts w:ascii="Consolas" w:hAnsi="Consolas" w:cs="Consolas"/>
+          <w:color w:val="C8C8C8"/>
+          <w:sz w:val="19"/>
+          <w:szCs w:val="19"/>
+          <w:highlight w:val="black"/>
+          <w:lang w:val="en-GB"/>
+        </w:rPr>
+        <w:t>endl</w:t>
+      </w:r>
+      <w:proofErr w:type="spellEnd"/>
+      <w:r>
+        <w:rPr>
+          <w:rFonts w:ascii="Consolas" w:hAnsi="Consolas" w:cs="Consolas"/>
+          <w:color w:val="B4B4B4"/>
+          <w:sz w:val="19"/>
+          <w:szCs w:val="19"/>
+          <w:highlight w:val="black"/>
+          <w:lang w:val="en-GB"/>
+        </w:rPr>
+        <w:t>;</w:t>
+      </w:r>
+    </w:p>
+    <w:p>
+      <w:pPr>
+        <w:autoSpaceDE w:val="0"/>
+        <w:autoSpaceDN w:val="0"/>
+        <w:adjustRightInd w:val="0"/>
+        <w:spacing w:after="0" w:line="240" w:lineRule="auto"/>
+        <w:jc w:val="left"/>
+        <w:rPr>
+          <w:rFonts w:ascii="Consolas" w:hAnsi="Consolas" w:cs="Consolas"/>
+          <w:color w:val="DCDCDC"/>
+          <w:sz w:val="19"/>
+          <w:szCs w:val="19"/>
+          <w:highlight w:val="black"/>
+          <w:lang w:val="en-GB"/>
+        </w:rPr>
+      </w:pPr>
+      <w:r>
+        <w:rPr>
+          <w:rFonts w:ascii="Consolas" w:hAnsi="Consolas" w:cs="Consolas"/>
+          <w:color w:val="DCDCDC"/>
+          <w:sz w:val="19"/>
+          <w:szCs w:val="19"/>
+          <w:highlight w:val="black"/>
+          <w:lang w:val="en-GB"/>
+        </w:rPr>
+        <w:tab/>
+      </w:r>
+      <w:r>
+        <w:rPr>
+          <w:rFonts w:ascii="Consolas" w:hAnsi="Consolas" w:cs="Consolas"/>
+          <w:color w:val="DCDCDC"/>
+          <w:sz w:val="19"/>
+          <w:szCs w:val="19"/>
+          <w:highlight w:val="black"/>
+          <w:lang w:val="en-GB"/>
+        </w:rPr>
+        <w:tab/>
+      </w:r>
+      <w:proofErr w:type="gramStart"/>
+      <w:r>
+        <w:rPr>
+          <w:rFonts w:ascii="Consolas" w:hAnsi="Consolas" w:cs="Consolas"/>
+          <w:color w:val="569CD6"/>
+          <w:sz w:val="19"/>
+          <w:szCs w:val="19"/>
+          <w:highlight w:val="black"/>
+          <w:lang w:val="en-GB"/>
+        </w:rPr>
+        <w:t>return</w:t>
+      </w:r>
+      <w:proofErr w:type="gramEnd"/>
+      <w:r>
+        <w:rPr>
+          <w:rFonts w:ascii="Consolas" w:hAnsi="Consolas" w:cs="Consolas"/>
+          <w:color w:val="DCDCDC"/>
+          <w:sz w:val="19"/>
+          <w:szCs w:val="19"/>
+          <w:highlight w:val="black"/>
+          <w:lang w:val="en-GB"/>
+        </w:rPr>
+        <w:t xml:space="preserve"> </w:t>
+      </w:r>
+      <w:r>
+        <w:rPr>
+          <w:rFonts w:ascii="Consolas" w:hAnsi="Consolas" w:cs="Consolas"/>
+          <w:color w:val="569CD6"/>
+          <w:sz w:val="19"/>
+          <w:szCs w:val="19"/>
+          <w:highlight w:val="black"/>
+          <w:lang w:val="en-GB"/>
+        </w:rPr>
+        <w:t>false</w:t>
+      </w:r>
+      <w:r>
+        <w:rPr>
+          <w:rFonts w:ascii="Consolas" w:hAnsi="Consolas" w:cs="Consolas"/>
+          <w:color w:val="B4B4B4"/>
+          <w:sz w:val="19"/>
+          <w:szCs w:val="19"/>
+          <w:highlight w:val="black"/>
+          <w:lang w:val="en-GB"/>
+        </w:rPr>
+        <w:t>;</w:t>
+      </w:r>
+    </w:p>
+    <w:p>
+      <w:pPr>
+        <w:autoSpaceDE w:val="0"/>
+        <w:autoSpaceDN w:val="0"/>
+        <w:adjustRightInd w:val="0"/>
+        <w:spacing w:after="0" w:line="240" w:lineRule="auto"/>
+        <w:jc w:val="left"/>
+        <w:rPr>
+          <w:rFonts w:ascii="Consolas" w:hAnsi="Consolas" w:cs="Consolas"/>
+          <w:color w:val="DCDCDC"/>
+          <w:sz w:val="19"/>
+          <w:szCs w:val="19"/>
+          <w:highlight w:val="black"/>
+          <w:lang w:val="en-GB"/>
+        </w:rPr>
+      </w:pPr>
+      <w:r>
+        <w:rPr>
+          <w:rFonts w:ascii="Consolas" w:hAnsi="Consolas" w:cs="Consolas"/>
+          <w:color w:val="DCDCDC"/>
+          <w:sz w:val="19"/>
+          <w:szCs w:val="19"/>
+          <w:highlight w:val="black"/>
+          <w:lang w:val="en-GB"/>
+        </w:rPr>
+        <w:tab/>
+      </w:r>
+      <w:r>
+        <w:rPr>
+          <w:rFonts w:ascii="Consolas" w:hAnsi="Consolas" w:cs="Consolas"/>
+          <w:color w:val="B4B4B4"/>
+          <w:sz w:val="19"/>
+          <w:szCs w:val="19"/>
+          <w:highlight w:val="black"/>
+          <w:lang w:val="en-GB"/>
+        </w:rPr>
+        <w:t>}</w:t>
+      </w:r>
+    </w:p>
+    <w:p>
+      <w:pPr>
+        <w:autoSpaceDE w:val="0"/>
+        <w:autoSpaceDN w:val="0"/>
+        <w:adjustRightInd w:val="0"/>
+        <w:spacing w:after="0" w:line="240" w:lineRule="auto"/>
+        <w:jc w:val="left"/>
+        <w:rPr>
+          <w:rFonts w:ascii="Consolas" w:hAnsi="Consolas" w:cs="Consolas"/>
+          <w:color w:val="DCDCDC"/>
+          <w:sz w:val="19"/>
+          <w:szCs w:val="19"/>
+          <w:highlight w:val="black"/>
+          <w:lang w:val="en-GB"/>
+        </w:rPr>
+      </w:pPr>
+    </w:p>
+    <w:p>
+      <w:pPr>
+        <w:autoSpaceDE w:val="0"/>
+        <w:autoSpaceDN w:val="0"/>
+        <w:adjustRightInd w:val="0"/>
+        <w:spacing w:after="0" w:line="240" w:lineRule="auto"/>
+        <w:jc w:val="left"/>
+        <w:rPr>
+          <w:rFonts w:ascii="Consolas" w:hAnsi="Consolas" w:cs="Consolas"/>
+          <w:color w:val="DCDCDC"/>
+          <w:sz w:val="19"/>
+          <w:szCs w:val="19"/>
+          <w:highlight w:val="black"/>
+          <w:lang w:val="en-GB"/>
+        </w:rPr>
+      </w:pPr>
+      <w:r>
+        <w:rPr>
+          <w:rFonts w:ascii="Consolas" w:hAnsi="Consolas" w:cs="Consolas"/>
+          <w:color w:val="DCDCDC"/>
+          <w:sz w:val="19"/>
+          <w:szCs w:val="19"/>
+          <w:highlight w:val="black"/>
+          <w:lang w:val="en-GB"/>
+        </w:rPr>
+        <w:tab/>
+      </w:r>
+      <w:proofErr w:type="spellStart"/>
+      <w:r>
+        <w:rPr>
+          <w:rFonts w:ascii="Consolas" w:hAnsi="Consolas" w:cs="Consolas"/>
+          <w:color w:val="4EC9B0"/>
+          <w:sz w:val="19"/>
+          <w:szCs w:val="19"/>
+          <w:highlight w:val="black"/>
+          <w:lang w:val="en-GB"/>
+        </w:rPr>
+        <w:t>ImageIO</w:t>
+      </w:r>
+      <w:proofErr w:type="spellEnd"/>
+      <w:r>
+        <w:rPr>
+          <w:rFonts w:ascii="Consolas" w:hAnsi="Consolas" w:cs="Consolas"/>
+          <w:color w:val="B4B4B4"/>
+          <w:sz w:val="19"/>
+          <w:szCs w:val="19"/>
+          <w:highlight w:val="black"/>
+          <w:lang w:val="en-GB"/>
+        </w:rPr>
+        <w:t>::</w:t>
+      </w:r>
+      <w:proofErr w:type="spellStart"/>
+      <w:proofErr w:type="gramStart"/>
+      <w:r>
+        <w:rPr>
+          <w:rFonts w:ascii="Consolas" w:hAnsi="Consolas" w:cs="Consolas"/>
+          <w:color w:val="C8C8C8"/>
+          <w:sz w:val="19"/>
+          <w:szCs w:val="19"/>
+          <w:highlight w:val="black"/>
+          <w:lang w:val="en-GB"/>
+        </w:rPr>
+        <w:t>saveIntensityImage</w:t>
+      </w:r>
+      <w:proofErr w:type="spellEnd"/>
+      <w:r>
+        <w:rPr>
+          <w:rFonts w:ascii="Consolas" w:hAnsi="Consolas" w:cs="Consolas"/>
+          <w:color w:val="B4B4B4"/>
+          <w:sz w:val="19"/>
+          <w:szCs w:val="19"/>
+          <w:highlight w:val="black"/>
+          <w:lang w:val="en-GB"/>
+        </w:rPr>
+        <w:t>(</w:t>
+      </w:r>
+      <w:proofErr w:type="gramEnd"/>
+      <w:r>
+        <w:rPr>
+          <w:rFonts w:ascii="Consolas" w:hAnsi="Consolas" w:cs="Consolas"/>
+          <w:color w:val="B4B4B4"/>
+          <w:sz w:val="19"/>
+          <w:szCs w:val="19"/>
+          <w:highlight w:val="black"/>
+          <w:lang w:val="en-GB"/>
+        </w:rPr>
+        <w:t>*</w:t>
+      </w:r>
+      <w:r>
+        <w:rPr>
+          <w:rFonts w:ascii="Consolas" w:hAnsi="Consolas" w:cs="Consolas"/>
+          <w:color w:val="7F7F7F"/>
+          <w:sz w:val="19"/>
+          <w:szCs w:val="19"/>
+          <w:highlight w:val="black"/>
+          <w:lang w:val="en-GB"/>
+        </w:rPr>
+        <w:t>executor</w:t>
+      </w:r>
+      <w:r>
+        <w:rPr>
+          <w:rFonts w:ascii="Consolas" w:hAnsi="Consolas" w:cs="Consolas"/>
+          <w:color w:val="B4B4B4"/>
+          <w:sz w:val="19"/>
+          <w:szCs w:val="19"/>
+          <w:highlight w:val="black"/>
+          <w:lang w:val="en-GB"/>
+        </w:rPr>
+        <w:t>-&gt;</w:t>
+      </w:r>
+      <w:r>
+        <w:rPr>
+          <w:rFonts w:ascii="Consolas" w:hAnsi="Consolas" w:cs="Consolas"/>
+          <w:color w:val="DADADA"/>
+          <w:sz w:val="19"/>
+          <w:szCs w:val="19"/>
+          <w:highlight w:val="black"/>
+          <w:lang w:val="en-GB"/>
+        </w:rPr>
+        <w:t>resultPreProcessingStep3</w:t>
+      </w:r>
+      <w:r>
+        <w:rPr>
+          <w:rFonts w:ascii="Consolas" w:hAnsi="Consolas" w:cs="Consolas"/>
+          <w:color w:val="B4B4B4"/>
+          <w:sz w:val="19"/>
+          <w:szCs w:val="19"/>
+          <w:highlight w:val="black"/>
+          <w:lang w:val="en-GB"/>
+        </w:rPr>
+        <w:t>,</w:t>
+      </w:r>
+      <w:r>
+        <w:rPr>
+          <w:rFonts w:ascii="Consolas" w:hAnsi="Consolas" w:cs="Consolas"/>
+          <w:color w:val="DCDCDC"/>
+          <w:sz w:val="19"/>
+          <w:szCs w:val="19"/>
+          <w:highlight w:val="black"/>
+          <w:lang w:val="en-GB"/>
+        </w:rPr>
+        <w:t xml:space="preserve"> </w:t>
+      </w:r>
+      <w:proofErr w:type="spellStart"/>
+      <w:r>
+        <w:rPr>
+          <w:rFonts w:ascii="Consolas" w:hAnsi="Consolas" w:cs="Consolas"/>
+          <w:color w:val="4EC9B0"/>
+          <w:sz w:val="19"/>
+          <w:szCs w:val="19"/>
+          <w:highlight w:val="black"/>
+          <w:lang w:val="en-GB"/>
+        </w:rPr>
+        <w:t>ImageIO</w:t>
+      </w:r>
+      <w:proofErr w:type="spellEnd"/>
+      <w:r>
+        <w:rPr>
+          <w:rFonts w:ascii="Consolas" w:hAnsi="Consolas" w:cs="Consolas"/>
+          <w:color w:val="B4B4B4"/>
+          <w:sz w:val="19"/>
+          <w:szCs w:val="19"/>
+          <w:highlight w:val="black"/>
+          <w:lang w:val="en-GB"/>
+        </w:rPr>
+        <w:t>::</w:t>
+      </w:r>
+      <w:proofErr w:type="spellStart"/>
+      <w:r>
+        <w:rPr>
+          <w:rFonts w:ascii="Consolas" w:hAnsi="Consolas" w:cs="Consolas"/>
+          <w:color w:val="C8C8C8"/>
+          <w:sz w:val="19"/>
+          <w:szCs w:val="19"/>
+          <w:highlight w:val="black"/>
+          <w:lang w:val="en-GB"/>
+        </w:rPr>
+        <w:t>getDebugFileName</w:t>
+      </w:r>
+      <w:proofErr w:type="spellEnd"/>
+      <w:r>
+        <w:rPr>
+          <w:rFonts w:ascii="Consolas" w:hAnsi="Consolas" w:cs="Consolas"/>
+          <w:color w:val="B4B4B4"/>
+          <w:sz w:val="19"/>
+          <w:szCs w:val="19"/>
+          <w:highlight w:val="black"/>
+          <w:lang w:val="en-GB"/>
+        </w:rPr>
+        <w:t>(</w:t>
+      </w:r>
+      <w:r>
+        <w:rPr>
+          <w:rFonts w:ascii="Consolas" w:hAnsi="Consolas" w:cs="Consolas"/>
+          <w:color w:val="D69D85"/>
+          <w:sz w:val="19"/>
+          <w:szCs w:val="19"/>
+          <w:highlight w:val="black"/>
+          <w:lang w:val="en-GB"/>
+        </w:rPr>
+        <w:t>"Pre-processing-3.png"</w:t>
+      </w:r>
+      <w:r>
+        <w:rPr>
+          <w:rFonts w:ascii="Consolas" w:hAnsi="Consolas" w:cs="Consolas"/>
+          <w:color w:val="B4B4B4"/>
+          <w:sz w:val="19"/>
+          <w:szCs w:val="19"/>
+          <w:highlight w:val="black"/>
+          <w:lang w:val="en-GB"/>
+        </w:rPr>
+        <w:t>));</w:t>
+      </w:r>
+    </w:p>
+    <w:p>
+      <w:pPr>
+        <w:autoSpaceDE w:val="0"/>
+        <w:autoSpaceDN w:val="0"/>
+        <w:adjustRightInd w:val="0"/>
+        <w:spacing w:after="0" w:line="240" w:lineRule="auto"/>
+        <w:jc w:val="left"/>
+        <w:rPr>
+          <w:rFonts w:ascii="Consolas" w:hAnsi="Consolas" w:cs="Consolas"/>
+          <w:color w:val="DCDCDC"/>
+          <w:sz w:val="19"/>
+          <w:szCs w:val="19"/>
+          <w:highlight w:val="black"/>
+          <w:lang w:val="en-GB"/>
+        </w:rPr>
+      </w:pPr>
+    </w:p>
+    <w:p>
+      <w:pPr>
+        <w:autoSpaceDE w:val="0"/>
+        <w:autoSpaceDN w:val="0"/>
+        <w:adjustRightInd w:val="0"/>
+        <w:spacing w:after="0" w:line="240" w:lineRule="auto"/>
+        <w:jc w:val="left"/>
+        <w:rPr>
+          <w:rFonts w:ascii="Consolas" w:hAnsi="Consolas" w:cs="Consolas"/>
+          <w:color w:val="DCDCDC"/>
+          <w:sz w:val="19"/>
+          <w:szCs w:val="19"/>
+          <w:highlight w:val="black"/>
+          <w:lang w:val="en-GB"/>
+        </w:rPr>
+      </w:pPr>
+      <w:r>
+        <w:rPr>
+          <w:rFonts w:ascii="Consolas" w:hAnsi="Consolas" w:cs="Consolas"/>
+          <w:color w:val="DCDCDC"/>
+          <w:sz w:val="19"/>
+          <w:szCs w:val="19"/>
+          <w:highlight w:val="black"/>
+          <w:lang w:val="en-GB"/>
+        </w:rPr>
+        <w:tab/>
+      </w:r>
+      <w:proofErr w:type="gramStart"/>
+      <w:r>
+        <w:rPr>
+          <w:rFonts w:ascii="Consolas" w:hAnsi="Consolas" w:cs="Consolas"/>
+          <w:color w:val="569CD6"/>
+          <w:sz w:val="19"/>
+          <w:szCs w:val="19"/>
+          <w:highlight w:val="black"/>
+          <w:lang w:val="en-GB"/>
+        </w:rPr>
+        <w:t>if</w:t>
+      </w:r>
+      <w:proofErr w:type="gramEnd"/>
+      <w:r>
+        <w:rPr>
+          <w:rFonts w:ascii="Consolas" w:hAnsi="Consolas" w:cs="Consolas"/>
+          <w:color w:val="DCDCDC"/>
+          <w:sz w:val="19"/>
+          <w:szCs w:val="19"/>
+          <w:highlight w:val="black"/>
+          <w:lang w:val="en-GB"/>
+        </w:rPr>
+        <w:t xml:space="preserve"> </w:t>
+      </w:r>
+      <w:r>
+        <w:rPr>
+          <w:rFonts w:ascii="Consolas" w:hAnsi="Consolas" w:cs="Consolas"/>
+          <w:color w:val="B4B4B4"/>
+          <w:sz w:val="19"/>
+          <w:szCs w:val="19"/>
+          <w:highlight w:val="black"/>
+          <w:lang w:val="en-GB"/>
+        </w:rPr>
+        <w:t>(!</w:t>
+      </w:r>
+      <w:r>
+        <w:rPr>
+          <w:rFonts w:ascii="Consolas" w:hAnsi="Consolas" w:cs="Consolas"/>
+          <w:color w:val="7F7F7F"/>
+          <w:sz w:val="19"/>
+          <w:szCs w:val="19"/>
+          <w:highlight w:val="black"/>
+          <w:lang w:val="en-GB"/>
+        </w:rPr>
+        <w:t>executor</w:t>
+      </w:r>
+      <w:r>
+        <w:rPr>
+          <w:rFonts w:ascii="Consolas" w:hAnsi="Consolas" w:cs="Consolas"/>
+          <w:color w:val="B4B4B4"/>
+          <w:sz w:val="19"/>
+          <w:szCs w:val="19"/>
+          <w:highlight w:val="black"/>
+          <w:lang w:val="en-GB"/>
+        </w:rPr>
+        <w:t>-&gt;</w:t>
+      </w:r>
+      <w:r>
+        <w:rPr>
+          <w:rFonts w:ascii="Consolas" w:hAnsi="Consolas" w:cs="Consolas"/>
+          <w:color w:val="C8C8C8"/>
+          <w:sz w:val="19"/>
+          <w:szCs w:val="19"/>
+          <w:highlight w:val="black"/>
+          <w:lang w:val="en-GB"/>
+        </w:rPr>
+        <w:t>executePreProcessingStep4</w:t>
+      </w:r>
+      <w:r>
+        <w:rPr>
+          <w:rFonts w:ascii="Consolas" w:hAnsi="Consolas" w:cs="Consolas"/>
+          <w:color w:val="B4B4B4"/>
+          <w:sz w:val="19"/>
+          <w:szCs w:val="19"/>
+          <w:highlight w:val="black"/>
+          <w:lang w:val="en-GB"/>
+        </w:rPr>
+        <w:t>(</w:t>
+      </w:r>
+      <w:r>
+        <w:rPr>
+          <w:rFonts w:ascii="Consolas" w:hAnsi="Consolas" w:cs="Consolas"/>
+          <w:color w:val="569CD6"/>
+          <w:sz w:val="19"/>
+          <w:szCs w:val="19"/>
+          <w:highlight w:val="black"/>
+          <w:lang w:val="en-GB"/>
+        </w:rPr>
+        <w:t>true</w:t>
+      </w:r>
+      <w:r>
+        <w:rPr>
+          <w:rFonts w:ascii="Consolas" w:hAnsi="Consolas" w:cs="Consolas"/>
+          <w:color w:val="B4B4B4"/>
+          <w:sz w:val="19"/>
+          <w:szCs w:val="19"/>
+          <w:highlight w:val="black"/>
+          <w:lang w:val="en-GB"/>
+        </w:rPr>
+        <w:t>))</w:t>
+      </w:r>
+      <w:r>
+        <w:rPr>
+          <w:rFonts w:ascii="Consolas" w:hAnsi="Consolas" w:cs="Consolas"/>
+          <w:color w:val="DCDCDC"/>
+          <w:sz w:val="19"/>
+          <w:szCs w:val="19"/>
+          <w:highlight w:val="black"/>
+          <w:lang w:val="en-GB"/>
+        </w:rPr>
+        <w:t xml:space="preserve"> </w:t>
+      </w:r>
+      <w:r>
+        <w:rPr>
+          <w:rFonts w:ascii="Consolas" w:hAnsi="Consolas" w:cs="Consolas"/>
+          <w:color w:val="B4B4B4"/>
+          <w:sz w:val="19"/>
+          <w:szCs w:val="19"/>
+          <w:highlight w:val="black"/>
+          <w:lang w:val="en-GB"/>
+        </w:rPr>
+        <w:t>{</w:t>
+      </w:r>
+    </w:p>
+    <w:p>
+      <w:pPr>
+        <w:autoSpaceDE w:val="0"/>
+        <w:autoSpaceDN w:val="0"/>
+        <w:adjustRightInd w:val="0"/>
+        <w:spacing w:after="0" w:line="240" w:lineRule="auto"/>
+        <w:jc w:val="left"/>
+        <w:rPr>
+          <w:rFonts w:ascii="Consolas" w:hAnsi="Consolas" w:cs="Consolas"/>
+          <w:color w:val="DCDCDC"/>
+          <w:sz w:val="19"/>
+          <w:szCs w:val="19"/>
+          <w:highlight w:val="black"/>
+          <w:lang w:val="en-GB"/>
+        </w:rPr>
+      </w:pPr>
+      <w:r>
+        <w:rPr>
+          <w:rFonts w:ascii="Consolas" w:hAnsi="Consolas" w:cs="Consolas"/>
+          <w:color w:val="DCDCDC"/>
+          <w:sz w:val="19"/>
+          <w:szCs w:val="19"/>
+          <w:highlight w:val="black"/>
+          <w:lang w:val="en-GB"/>
+        </w:rPr>
+        <w:tab/>
+      </w:r>
+      <w:r>
+        <w:rPr>
+          <w:rFonts w:ascii="Consolas" w:hAnsi="Consolas" w:cs="Consolas"/>
+          <w:color w:val="DCDCDC"/>
+          <w:sz w:val="19"/>
+          <w:szCs w:val="19"/>
+          <w:highlight w:val="black"/>
+          <w:lang w:val="en-GB"/>
+        </w:rPr>
+        <w:tab/>
+      </w:r>
+      <w:proofErr w:type="spellStart"/>
+      <w:r>
+        <w:rPr>
+          <w:rFonts w:ascii="Consolas" w:hAnsi="Consolas" w:cs="Consolas"/>
+          <w:color w:val="C8C8C8"/>
+          <w:sz w:val="19"/>
+          <w:szCs w:val="19"/>
+          <w:highlight w:val="black"/>
+          <w:lang w:val="en-GB"/>
+        </w:rPr>
+        <w:t>std</w:t>
+      </w:r>
+      <w:proofErr w:type="spellEnd"/>
+      <w:r>
+        <w:rPr>
+          <w:rFonts w:ascii="Consolas" w:hAnsi="Consolas" w:cs="Consolas"/>
+          <w:color w:val="B4B4B4"/>
+          <w:sz w:val="19"/>
+          <w:szCs w:val="19"/>
+          <w:highlight w:val="black"/>
+          <w:lang w:val="en-GB"/>
+        </w:rPr>
+        <w:t>::</w:t>
+      </w:r>
+      <w:proofErr w:type="spellStart"/>
+      <w:r>
+        <w:rPr>
+          <w:rFonts w:ascii="Consolas" w:hAnsi="Consolas" w:cs="Consolas"/>
+          <w:color w:val="C8C8C8"/>
+          <w:sz w:val="19"/>
+          <w:szCs w:val="19"/>
+          <w:highlight w:val="black"/>
+          <w:lang w:val="en-GB"/>
+        </w:rPr>
+        <w:t>cout</w:t>
+      </w:r>
+      <w:proofErr w:type="spellEnd"/>
+      <w:r>
+        <w:rPr>
+          <w:rFonts w:ascii="Consolas" w:hAnsi="Consolas" w:cs="Consolas"/>
+          <w:color w:val="DCDCDC"/>
+          <w:sz w:val="19"/>
+          <w:szCs w:val="19"/>
+          <w:highlight w:val="black"/>
+          <w:lang w:val="en-GB"/>
+        </w:rPr>
+        <w:t xml:space="preserve"> </w:t>
+      </w:r>
+      <w:r>
+        <w:rPr>
+          <w:rFonts w:ascii="Consolas" w:hAnsi="Consolas" w:cs="Consolas"/>
+          <w:color w:val="B4B4B4"/>
+          <w:sz w:val="19"/>
+          <w:szCs w:val="19"/>
+          <w:highlight w:val="black"/>
+          <w:lang w:val="en-GB"/>
+        </w:rPr>
+        <w:t>&lt;&lt;</w:t>
+      </w:r>
+      <w:r>
+        <w:rPr>
+          <w:rFonts w:ascii="Consolas" w:hAnsi="Consolas" w:cs="Consolas"/>
+          <w:color w:val="DCDCDC"/>
+          <w:sz w:val="19"/>
+          <w:szCs w:val="19"/>
+          <w:highlight w:val="black"/>
+          <w:lang w:val="en-GB"/>
+        </w:rPr>
+        <w:t xml:space="preserve"> </w:t>
+      </w:r>
+      <w:r>
+        <w:rPr>
+          <w:rFonts w:ascii="Consolas" w:hAnsi="Consolas" w:cs="Consolas"/>
+          <w:color w:val="D69D85"/>
+          <w:sz w:val="19"/>
+          <w:szCs w:val="19"/>
+          <w:highlight w:val="black"/>
+          <w:lang w:val="en-GB"/>
+        </w:rPr>
+        <w:t>"Pre-processing step 4 failed!"</w:t>
+      </w:r>
+      <w:r>
+        <w:rPr>
+          <w:rFonts w:ascii="Consolas" w:hAnsi="Consolas" w:cs="Consolas"/>
+          <w:color w:val="DCDCDC"/>
+          <w:sz w:val="19"/>
+          <w:szCs w:val="19"/>
+          <w:highlight w:val="black"/>
+          <w:lang w:val="en-GB"/>
+        </w:rPr>
+        <w:t xml:space="preserve"> </w:t>
+      </w:r>
+      <w:r>
+        <w:rPr>
+          <w:rFonts w:ascii="Consolas" w:hAnsi="Consolas" w:cs="Consolas"/>
+          <w:color w:val="B4B4B4"/>
+          <w:sz w:val="19"/>
+          <w:szCs w:val="19"/>
+          <w:highlight w:val="black"/>
+          <w:lang w:val="en-GB"/>
+        </w:rPr>
+        <w:t>&lt;&lt;</w:t>
+      </w:r>
+      <w:r>
+        <w:rPr>
+          <w:rFonts w:ascii="Consolas" w:hAnsi="Consolas" w:cs="Consolas"/>
+          <w:color w:val="DCDCDC"/>
+          <w:sz w:val="19"/>
+          <w:szCs w:val="19"/>
+          <w:highlight w:val="black"/>
+          <w:lang w:val="en-GB"/>
+        </w:rPr>
+        <w:t xml:space="preserve"> </w:t>
+      </w:r>
+      <w:proofErr w:type="spellStart"/>
+      <w:r>
+        <w:rPr>
+          <w:rFonts w:ascii="Consolas" w:hAnsi="Consolas" w:cs="Consolas"/>
+          <w:color w:val="C8C8C8"/>
+          <w:sz w:val="19"/>
+          <w:szCs w:val="19"/>
+          <w:highlight w:val="black"/>
+          <w:lang w:val="en-GB"/>
+        </w:rPr>
+        <w:t>std</w:t>
+      </w:r>
+      <w:proofErr w:type="spellEnd"/>
+      <w:r>
+        <w:rPr>
+          <w:rFonts w:ascii="Consolas" w:hAnsi="Consolas" w:cs="Consolas"/>
+          <w:color w:val="B4B4B4"/>
+          <w:sz w:val="19"/>
+          <w:szCs w:val="19"/>
+          <w:highlight w:val="black"/>
+          <w:lang w:val="en-GB"/>
+        </w:rPr>
+        <w:t>::</w:t>
+      </w:r>
+      <w:proofErr w:type="spellStart"/>
+      <w:r>
+        <w:rPr>
+          <w:rFonts w:ascii="Consolas" w:hAnsi="Consolas" w:cs="Consolas"/>
+          <w:color w:val="C8C8C8"/>
+          <w:sz w:val="19"/>
+          <w:szCs w:val="19"/>
+          <w:highlight w:val="black"/>
+          <w:lang w:val="en-GB"/>
+        </w:rPr>
+        <w:t>endl</w:t>
+      </w:r>
+      <w:proofErr w:type="spellEnd"/>
+      <w:r>
+        <w:rPr>
+          <w:rFonts w:ascii="Consolas" w:hAnsi="Consolas" w:cs="Consolas"/>
+          <w:color w:val="B4B4B4"/>
+          <w:sz w:val="19"/>
+          <w:szCs w:val="19"/>
+          <w:highlight w:val="black"/>
+          <w:lang w:val="en-GB"/>
+        </w:rPr>
+        <w:t>;</w:t>
+      </w:r>
+    </w:p>
+    <w:p>
+      <w:pPr>
+        <w:autoSpaceDE w:val="0"/>
+        <w:autoSpaceDN w:val="0"/>
+        <w:adjustRightInd w:val="0"/>
+        <w:spacing w:after="0" w:line="240" w:lineRule="auto"/>
+        <w:jc w:val="left"/>
+        <w:rPr>
+          <w:rFonts w:ascii="Consolas" w:hAnsi="Consolas" w:cs="Consolas"/>
+          <w:color w:val="DCDCDC"/>
+          <w:sz w:val="19"/>
+          <w:szCs w:val="19"/>
+          <w:highlight w:val="black"/>
+          <w:lang w:val="en-GB"/>
+        </w:rPr>
+      </w:pPr>
+      <w:r>
+        <w:rPr>
+          <w:rFonts w:ascii="Consolas" w:hAnsi="Consolas" w:cs="Consolas"/>
+          <w:color w:val="DCDCDC"/>
+          <w:sz w:val="19"/>
+          <w:szCs w:val="19"/>
+          <w:highlight w:val="black"/>
+          <w:lang w:val="en-GB"/>
+        </w:rPr>
+        <w:tab/>
+      </w:r>
+      <w:r>
+        <w:rPr>
+          <w:rFonts w:ascii="Consolas" w:hAnsi="Consolas" w:cs="Consolas"/>
+          <w:color w:val="DCDCDC"/>
+          <w:sz w:val="19"/>
+          <w:szCs w:val="19"/>
+          <w:highlight w:val="black"/>
+          <w:lang w:val="en-GB"/>
+        </w:rPr>
+        <w:tab/>
+      </w:r>
+      <w:proofErr w:type="gramStart"/>
+      <w:r>
+        <w:rPr>
+          <w:rFonts w:ascii="Consolas" w:hAnsi="Consolas" w:cs="Consolas"/>
+          <w:color w:val="569CD6"/>
+          <w:sz w:val="19"/>
+          <w:szCs w:val="19"/>
+          <w:highlight w:val="black"/>
+          <w:lang w:val="en-GB"/>
+        </w:rPr>
+        <w:t>return</w:t>
+      </w:r>
+      <w:proofErr w:type="gramEnd"/>
+      <w:r>
+        <w:rPr>
+          <w:rFonts w:ascii="Consolas" w:hAnsi="Consolas" w:cs="Consolas"/>
+          <w:color w:val="DCDCDC"/>
+          <w:sz w:val="19"/>
+          <w:szCs w:val="19"/>
+          <w:highlight w:val="black"/>
+          <w:lang w:val="en-GB"/>
+        </w:rPr>
+        <w:t xml:space="preserve"> </w:t>
+      </w:r>
+      <w:r>
+        <w:rPr>
+          <w:rFonts w:ascii="Consolas" w:hAnsi="Consolas" w:cs="Consolas"/>
+          <w:color w:val="569CD6"/>
+          <w:sz w:val="19"/>
+          <w:szCs w:val="19"/>
+          <w:highlight w:val="black"/>
+          <w:lang w:val="en-GB"/>
+        </w:rPr>
+        <w:t>false</w:t>
+      </w:r>
+      <w:r>
+        <w:rPr>
+          <w:rFonts w:ascii="Consolas" w:hAnsi="Consolas" w:cs="Consolas"/>
+          <w:color w:val="B4B4B4"/>
+          <w:sz w:val="19"/>
+          <w:szCs w:val="19"/>
+          <w:highlight w:val="black"/>
+          <w:lang w:val="en-GB"/>
+        </w:rPr>
+        <w:t>;</w:t>
+      </w:r>
+    </w:p>
+    <w:p>
+      <w:pPr>
+        <w:autoSpaceDE w:val="0"/>
+        <w:autoSpaceDN w:val="0"/>
+        <w:adjustRightInd w:val="0"/>
+        <w:spacing w:after="0" w:line="240" w:lineRule="auto"/>
+        <w:jc w:val="left"/>
+        <w:rPr>
+          <w:rFonts w:ascii="Consolas" w:hAnsi="Consolas" w:cs="Consolas"/>
+          <w:color w:val="DCDCDC"/>
+          <w:sz w:val="19"/>
+          <w:szCs w:val="19"/>
+          <w:highlight w:val="black"/>
+          <w:lang w:val="en-GB"/>
+        </w:rPr>
+      </w:pPr>
+      <w:r>
+        <w:rPr>
+          <w:rFonts w:ascii="Consolas" w:hAnsi="Consolas" w:cs="Consolas"/>
+          <w:color w:val="DCDCDC"/>
+          <w:sz w:val="19"/>
+          <w:szCs w:val="19"/>
+          <w:highlight w:val="black"/>
+          <w:lang w:val="en-GB"/>
+        </w:rPr>
+        <w:tab/>
+      </w:r>
+      <w:r>
+        <w:rPr>
+          <w:rFonts w:ascii="Consolas" w:hAnsi="Consolas" w:cs="Consolas"/>
+          <w:color w:val="B4B4B4"/>
+          <w:sz w:val="19"/>
+          <w:szCs w:val="19"/>
+          <w:highlight w:val="black"/>
+          <w:lang w:val="en-GB"/>
+        </w:rPr>
+        <w:t>}</w:t>
+      </w:r>
+    </w:p>
+    <w:p>
+      <w:pPr>
+        <w:autoSpaceDE w:val="0"/>
+        <w:autoSpaceDN w:val="0"/>
+        <w:adjustRightInd w:val="0"/>
+        <w:spacing w:after="0" w:line="240" w:lineRule="auto"/>
+        <w:jc w:val="left"/>
+        <w:rPr>
+          <w:rFonts w:ascii="Consolas" w:hAnsi="Consolas" w:cs="Consolas"/>
+          <w:color w:val="DCDCDC"/>
+          <w:sz w:val="19"/>
+          <w:szCs w:val="19"/>
+          <w:highlight w:val="black"/>
+          <w:lang w:val="en-GB"/>
+        </w:rPr>
+      </w:pPr>
+      <w:r>
+        <w:rPr>
+          <w:rFonts w:ascii="Consolas" w:hAnsi="Consolas" w:cs="Consolas"/>
+          <w:color w:val="DCDCDC"/>
+          <w:sz w:val="19"/>
+          <w:szCs w:val="19"/>
+          <w:highlight w:val="black"/>
+          <w:lang w:val="en-GB"/>
+        </w:rPr>
+        <w:tab/>
+      </w:r>
+      <w:proofErr w:type="spellStart"/>
+      <w:r>
+        <w:rPr>
+          <w:rFonts w:ascii="Consolas" w:hAnsi="Consolas" w:cs="Consolas"/>
+          <w:color w:val="4EC9B0"/>
+          <w:sz w:val="19"/>
+          <w:szCs w:val="19"/>
+          <w:highlight w:val="black"/>
+          <w:lang w:val="en-GB"/>
+        </w:rPr>
+        <w:t>ImageIO</w:t>
+      </w:r>
+      <w:proofErr w:type="spellEnd"/>
+      <w:r>
+        <w:rPr>
+          <w:rFonts w:ascii="Consolas" w:hAnsi="Consolas" w:cs="Consolas"/>
+          <w:color w:val="B4B4B4"/>
+          <w:sz w:val="19"/>
+          <w:szCs w:val="19"/>
+          <w:highlight w:val="black"/>
+          <w:lang w:val="en-GB"/>
+        </w:rPr>
+        <w:t>::</w:t>
+      </w:r>
+      <w:proofErr w:type="spellStart"/>
+      <w:proofErr w:type="gramStart"/>
+      <w:r>
+        <w:rPr>
+          <w:rFonts w:ascii="Consolas" w:hAnsi="Consolas" w:cs="Consolas"/>
+          <w:color w:val="C8C8C8"/>
+          <w:sz w:val="19"/>
+          <w:szCs w:val="19"/>
+          <w:highlight w:val="black"/>
+          <w:lang w:val="en-GB"/>
+        </w:rPr>
+        <w:t>saveIntensityImage</w:t>
+      </w:r>
+      <w:proofErr w:type="spellEnd"/>
+      <w:r>
+        <w:rPr>
+          <w:rFonts w:ascii="Consolas" w:hAnsi="Consolas" w:cs="Consolas"/>
+          <w:color w:val="B4B4B4"/>
+          <w:sz w:val="19"/>
+          <w:szCs w:val="19"/>
+          <w:highlight w:val="black"/>
+          <w:lang w:val="en-GB"/>
+        </w:rPr>
+        <w:t>(</w:t>
+      </w:r>
+      <w:proofErr w:type="gramEnd"/>
+      <w:r>
+        <w:rPr>
+          <w:rFonts w:ascii="Consolas" w:hAnsi="Consolas" w:cs="Consolas"/>
+          <w:color w:val="B4B4B4"/>
+          <w:sz w:val="19"/>
+          <w:szCs w:val="19"/>
+          <w:highlight w:val="black"/>
+          <w:lang w:val="en-GB"/>
+        </w:rPr>
+        <w:t>*</w:t>
+      </w:r>
+      <w:r>
+        <w:rPr>
+          <w:rFonts w:ascii="Consolas" w:hAnsi="Consolas" w:cs="Consolas"/>
+          <w:color w:val="7F7F7F"/>
+          <w:sz w:val="19"/>
+          <w:szCs w:val="19"/>
+          <w:highlight w:val="black"/>
+          <w:lang w:val="en-GB"/>
+        </w:rPr>
+        <w:t>executor</w:t>
+      </w:r>
+      <w:r>
+        <w:rPr>
+          <w:rFonts w:ascii="Consolas" w:hAnsi="Consolas" w:cs="Consolas"/>
+          <w:color w:val="B4B4B4"/>
+          <w:sz w:val="19"/>
+          <w:szCs w:val="19"/>
+          <w:highlight w:val="black"/>
+          <w:lang w:val="en-GB"/>
+        </w:rPr>
+        <w:t>-&gt;</w:t>
+      </w:r>
+      <w:r>
+        <w:rPr>
+          <w:rFonts w:ascii="Consolas" w:hAnsi="Consolas" w:cs="Consolas"/>
+          <w:color w:val="DADADA"/>
+          <w:sz w:val="19"/>
+          <w:szCs w:val="19"/>
+          <w:highlight w:val="black"/>
+          <w:lang w:val="en-GB"/>
+        </w:rPr>
+        <w:t>resultPreProcessingStep4</w:t>
+      </w:r>
+      <w:r>
+        <w:rPr>
+          <w:rFonts w:ascii="Consolas" w:hAnsi="Consolas" w:cs="Consolas"/>
+          <w:color w:val="B4B4B4"/>
+          <w:sz w:val="19"/>
+          <w:szCs w:val="19"/>
+          <w:highlight w:val="black"/>
+          <w:lang w:val="en-GB"/>
+        </w:rPr>
+        <w:t>,</w:t>
+      </w:r>
+      <w:r>
+        <w:rPr>
+          <w:rFonts w:ascii="Consolas" w:hAnsi="Consolas" w:cs="Consolas"/>
+          <w:color w:val="DCDCDC"/>
+          <w:sz w:val="19"/>
+          <w:szCs w:val="19"/>
+          <w:highlight w:val="black"/>
+          <w:lang w:val="en-GB"/>
+        </w:rPr>
+        <w:t xml:space="preserve"> </w:t>
+      </w:r>
+      <w:proofErr w:type="spellStart"/>
+      <w:r>
+        <w:rPr>
+          <w:rFonts w:ascii="Consolas" w:hAnsi="Consolas" w:cs="Consolas"/>
+          <w:color w:val="4EC9B0"/>
+          <w:sz w:val="19"/>
+          <w:szCs w:val="19"/>
+          <w:highlight w:val="black"/>
+          <w:lang w:val="en-GB"/>
+        </w:rPr>
+        <w:t>ImageIO</w:t>
+      </w:r>
+      <w:proofErr w:type="spellEnd"/>
+      <w:r>
+        <w:rPr>
+          <w:rFonts w:ascii="Consolas" w:hAnsi="Consolas" w:cs="Consolas"/>
+          <w:color w:val="B4B4B4"/>
+          <w:sz w:val="19"/>
+          <w:szCs w:val="19"/>
+          <w:highlight w:val="black"/>
+          <w:lang w:val="en-GB"/>
+        </w:rPr>
+        <w:t>::</w:t>
+      </w:r>
+      <w:proofErr w:type="spellStart"/>
+      <w:r>
+        <w:rPr>
+          <w:rFonts w:ascii="Consolas" w:hAnsi="Consolas" w:cs="Consolas"/>
+          <w:color w:val="C8C8C8"/>
+          <w:sz w:val="19"/>
+          <w:szCs w:val="19"/>
+          <w:highlight w:val="black"/>
+          <w:lang w:val="en-GB"/>
+        </w:rPr>
+        <w:t>getDebugFileName</w:t>
+      </w:r>
+      <w:proofErr w:type="spellEnd"/>
+      <w:r>
+        <w:rPr>
+          <w:rFonts w:ascii="Consolas" w:hAnsi="Consolas" w:cs="Consolas"/>
+          <w:color w:val="B4B4B4"/>
+          <w:sz w:val="19"/>
+          <w:szCs w:val="19"/>
+          <w:highlight w:val="black"/>
+          <w:lang w:val="en-GB"/>
+        </w:rPr>
+        <w:t>(</w:t>
+      </w:r>
+      <w:r>
+        <w:rPr>
+          <w:rFonts w:ascii="Consolas" w:hAnsi="Consolas" w:cs="Consolas"/>
+          <w:color w:val="D69D85"/>
+          <w:sz w:val="19"/>
+          <w:szCs w:val="19"/>
+          <w:highlight w:val="black"/>
+          <w:lang w:val="en-GB"/>
+        </w:rPr>
+        <w:t>"Pre-processing-4.png"</w:t>
+      </w:r>
+      <w:r>
+        <w:rPr>
+          <w:rFonts w:ascii="Consolas" w:hAnsi="Consolas" w:cs="Consolas"/>
+          <w:color w:val="B4B4B4"/>
+          <w:sz w:val="19"/>
+          <w:szCs w:val="19"/>
+          <w:highlight w:val="black"/>
+          <w:lang w:val="en-GB"/>
+        </w:rPr>
+        <w:t>));</w:t>
+      </w:r>
+    </w:p>
+    <w:p>
+      <w:pPr>
+        <w:autoSpaceDE w:val="0"/>
+        <w:autoSpaceDN w:val="0"/>
+        <w:adjustRightInd w:val="0"/>
+        <w:spacing w:after="0" w:line="240" w:lineRule="auto"/>
+        <w:jc w:val="left"/>
+        <w:rPr>
+          <w:rFonts w:ascii="Consolas" w:hAnsi="Consolas" w:cs="Consolas"/>
+          <w:color w:val="DCDCDC"/>
+          <w:sz w:val="19"/>
+          <w:szCs w:val="19"/>
+          <w:highlight w:val="black"/>
+          <w:lang w:val="en-GB"/>
+        </w:rPr>
+      </w:pPr>
+    </w:p>
+    <w:p>
+      <w:pPr>
+        <w:autoSpaceDE w:val="0"/>
+        <w:autoSpaceDN w:val="0"/>
+        <w:adjustRightInd w:val="0"/>
+        <w:spacing w:after="0" w:line="240" w:lineRule="auto"/>
+        <w:jc w:val="left"/>
+        <w:rPr>
+          <w:rFonts w:ascii="Consolas" w:hAnsi="Consolas" w:cs="Consolas"/>
+          <w:color w:val="DCDCDC"/>
+          <w:sz w:val="19"/>
+          <w:szCs w:val="19"/>
+          <w:highlight w:val="black"/>
+          <w:lang w:val="nl-NL"/>
+        </w:rPr>
+      </w:pPr>
+      <w:r>
+        <w:rPr>
+          <w:rFonts w:ascii="Consolas" w:hAnsi="Consolas" w:cs="Consolas"/>
+          <w:color w:val="DCDCDC"/>
+          <w:sz w:val="19"/>
+          <w:szCs w:val="19"/>
+          <w:highlight w:val="black"/>
+          <w:lang w:val="en-GB"/>
+        </w:rPr>
+        <w:tab/>
+      </w:r>
+      <w:r>
+        <w:rPr>
+          <w:rFonts w:ascii="Consolas" w:hAnsi="Consolas" w:cs="Consolas"/>
+          <w:color w:val="B4B4B4"/>
+          <w:sz w:val="19"/>
+          <w:szCs w:val="19"/>
+          <w:highlight w:val="black"/>
+          <w:lang w:val="nl-NL"/>
+        </w:rPr>
+        <w:t>}</w:t>
+      </w:r>
+    </w:p>
+    <w:p>
+      <w:pPr>
+        <w:autoSpaceDE w:val="0"/>
+        <w:autoSpaceDN w:val="0"/>
+        <w:adjustRightInd w:val="0"/>
+        <w:spacing w:after="0" w:line="240" w:lineRule="auto"/>
+        <w:jc w:val="left"/>
+        <w:rPr>
+          <w:rFonts w:ascii="Consolas" w:hAnsi="Consolas" w:cs="Consolas"/>
+          <w:color w:val="DCDCDC"/>
+          <w:sz w:val="19"/>
+          <w:szCs w:val="19"/>
+          <w:highlight w:val="black"/>
+          <w:lang w:val="en-GB"/>
+        </w:rPr>
+      </w:pPr>
+      <w:r>
+        <w:rPr>
+          <w:rFonts w:ascii="Consolas" w:hAnsi="Consolas" w:cs="Consolas"/>
+          <w:color w:val="DCDCDC"/>
+          <w:sz w:val="19"/>
+          <w:szCs w:val="19"/>
+          <w:highlight w:val="black"/>
+          <w:lang w:val="nl-NL"/>
+        </w:rPr>
+        <w:tab/>
+      </w:r>
+      <w:proofErr w:type="spellStart"/>
+      <w:proofErr w:type="gramStart"/>
+      <w:r>
+        <w:rPr>
+          <w:rFonts w:ascii="Consolas" w:hAnsi="Consolas" w:cs="Consolas"/>
+          <w:color w:val="C8C8C8"/>
+          <w:sz w:val="19"/>
+          <w:szCs w:val="19"/>
+          <w:highlight w:val="black"/>
+          <w:lang w:val="en-GB"/>
+        </w:rPr>
+        <w:t>bt</w:t>
+      </w:r>
+      <w:r>
+        <w:rPr>
+          <w:rFonts w:ascii="Consolas" w:hAnsi="Consolas" w:cs="Consolas"/>
+          <w:color w:val="B4B4B4"/>
+          <w:sz w:val="19"/>
+          <w:szCs w:val="19"/>
+          <w:highlight w:val="black"/>
+          <w:lang w:val="en-GB"/>
+        </w:rPr>
+        <w:t>.</w:t>
+      </w:r>
+      <w:r>
+        <w:rPr>
+          <w:rFonts w:ascii="Consolas" w:hAnsi="Consolas" w:cs="Consolas"/>
+          <w:color w:val="C8C8C8"/>
+          <w:sz w:val="19"/>
+          <w:szCs w:val="19"/>
+          <w:highlight w:val="black"/>
+          <w:lang w:val="en-GB"/>
+        </w:rPr>
+        <w:t>stop</w:t>
+      </w:r>
+      <w:proofErr w:type="spellEnd"/>
+      <w:r>
+        <w:rPr>
+          <w:rFonts w:ascii="Consolas" w:hAnsi="Consolas" w:cs="Consolas"/>
+          <w:color w:val="B4B4B4"/>
+          <w:sz w:val="19"/>
+          <w:szCs w:val="19"/>
+          <w:highlight w:val="black"/>
+          <w:lang w:val="en-GB"/>
+        </w:rPr>
+        <w:t>(</w:t>
+      </w:r>
+      <w:proofErr w:type="gramEnd"/>
+      <w:r>
+        <w:rPr>
+          <w:rFonts w:ascii="Consolas" w:hAnsi="Consolas" w:cs="Consolas"/>
+          <w:color w:val="B4B4B4"/>
+          <w:sz w:val="19"/>
+          <w:szCs w:val="19"/>
+          <w:highlight w:val="black"/>
+          <w:lang w:val="en-GB"/>
+        </w:rPr>
+        <w:t>);</w:t>
+      </w:r>
+    </w:p>
+    <w:p>
+      <w:pPr>
+        <w:autoSpaceDE w:val="0"/>
+        <w:autoSpaceDN w:val="0"/>
+        <w:adjustRightInd w:val="0"/>
+        <w:spacing w:after="0" w:line="240" w:lineRule="auto"/>
+        <w:jc w:val="left"/>
+        <w:rPr>
+          <w:rFonts w:ascii="Consolas" w:hAnsi="Consolas" w:cs="Consolas"/>
+          <w:color w:val="DCDCDC"/>
+          <w:sz w:val="19"/>
+          <w:szCs w:val="19"/>
+          <w:highlight w:val="black"/>
+          <w:lang w:val="en-GB"/>
+        </w:rPr>
+      </w:pPr>
+      <w:r>
+        <w:rPr>
+          <w:rFonts w:ascii="Consolas" w:hAnsi="Consolas" w:cs="Consolas"/>
+          <w:color w:val="DCDCDC"/>
+          <w:sz w:val="19"/>
+          <w:szCs w:val="19"/>
+          <w:highlight w:val="black"/>
+          <w:lang w:val="en-GB"/>
+        </w:rPr>
+        <w:tab/>
+      </w:r>
+      <w:proofErr w:type="spellStart"/>
+      <w:r>
+        <w:rPr>
+          <w:rFonts w:ascii="Consolas" w:hAnsi="Consolas" w:cs="Consolas"/>
+          <w:color w:val="C8C8C8"/>
+          <w:sz w:val="19"/>
+          <w:szCs w:val="19"/>
+          <w:highlight w:val="black"/>
+          <w:lang w:val="en-GB"/>
+        </w:rPr>
+        <w:t>std</w:t>
+      </w:r>
+      <w:proofErr w:type="spellEnd"/>
+      <w:r>
+        <w:rPr>
+          <w:rFonts w:ascii="Consolas" w:hAnsi="Consolas" w:cs="Consolas"/>
+          <w:color w:val="B4B4B4"/>
+          <w:sz w:val="19"/>
+          <w:szCs w:val="19"/>
+          <w:highlight w:val="black"/>
+          <w:lang w:val="en-GB"/>
+        </w:rPr>
+        <w:t>::</w:t>
+      </w:r>
+      <w:proofErr w:type="spellStart"/>
+      <w:r>
+        <w:rPr>
+          <w:rFonts w:ascii="Consolas" w:hAnsi="Consolas" w:cs="Consolas"/>
+          <w:color w:val="C8C8C8"/>
+          <w:sz w:val="19"/>
+          <w:szCs w:val="19"/>
+          <w:highlight w:val="black"/>
+          <w:lang w:val="en-GB"/>
+        </w:rPr>
+        <w:t>cout</w:t>
+      </w:r>
+      <w:proofErr w:type="spellEnd"/>
+      <w:r>
+        <w:rPr>
+          <w:rFonts w:ascii="Consolas" w:hAnsi="Consolas" w:cs="Consolas"/>
+          <w:color w:val="DCDCDC"/>
+          <w:sz w:val="19"/>
+          <w:szCs w:val="19"/>
+          <w:highlight w:val="black"/>
+          <w:lang w:val="en-GB"/>
+        </w:rPr>
+        <w:t xml:space="preserve"> </w:t>
+      </w:r>
+      <w:r>
+        <w:rPr>
+          <w:rFonts w:ascii="Consolas" w:hAnsi="Consolas" w:cs="Consolas"/>
+          <w:color w:val="B4B4B4"/>
+          <w:sz w:val="19"/>
+          <w:szCs w:val="19"/>
+          <w:highlight w:val="black"/>
+          <w:lang w:val="en-GB"/>
+        </w:rPr>
+        <w:t>&lt;&lt;</w:t>
+      </w:r>
+      <w:r>
+        <w:rPr>
+          <w:rFonts w:ascii="Consolas" w:hAnsi="Consolas" w:cs="Consolas"/>
+          <w:color w:val="DCDCDC"/>
+          <w:sz w:val="19"/>
+          <w:szCs w:val="19"/>
+          <w:highlight w:val="black"/>
+          <w:lang w:val="en-GB"/>
+        </w:rPr>
+        <w:t xml:space="preserve"> </w:t>
+      </w:r>
+      <w:r>
+        <w:rPr>
+          <w:rFonts w:ascii="Consolas" w:hAnsi="Consolas" w:cs="Consolas"/>
+          <w:color w:val="D69D85"/>
+          <w:sz w:val="19"/>
+          <w:szCs w:val="19"/>
+          <w:highlight w:val="black"/>
+          <w:lang w:val="en-GB"/>
+        </w:rPr>
+        <w:t>"test: "</w:t>
+      </w:r>
+      <w:r>
+        <w:rPr>
+          <w:rFonts w:ascii="Consolas" w:hAnsi="Consolas" w:cs="Consolas"/>
+          <w:color w:val="DCDCDC"/>
+          <w:sz w:val="19"/>
+          <w:szCs w:val="19"/>
+          <w:highlight w:val="black"/>
+          <w:lang w:val="en-GB"/>
+        </w:rPr>
+        <w:t xml:space="preserve"> </w:t>
+      </w:r>
+      <w:r>
+        <w:rPr>
+          <w:rFonts w:ascii="Consolas" w:hAnsi="Consolas" w:cs="Consolas"/>
+          <w:color w:val="B4B4B4"/>
+          <w:sz w:val="19"/>
+          <w:szCs w:val="19"/>
+          <w:highlight w:val="black"/>
+          <w:lang w:val="en-GB"/>
+        </w:rPr>
+        <w:t>&lt;&lt;</w:t>
+      </w:r>
+      <w:r>
+        <w:rPr>
+          <w:rFonts w:ascii="Consolas" w:hAnsi="Consolas" w:cs="Consolas"/>
+          <w:color w:val="DCDCDC"/>
+          <w:sz w:val="19"/>
+          <w:szCs w:val="19"/>
+          <w:highlight w:val="black"/>
+          <w:lang w:val="en-GB"/>
+        </w:rPr>
+        <w:t xml:space="preserve"> </w:t>
+      </w:r>
+      <w:proofErr w:type="spellStart"/>
+      <w:proofErr w:type="gramStart"/>
+      <w:r>
+        <w:rPr>
+          <w:rFonts w:ascii="Consolas" w:hAnsi="Consolas" w:cs="Consolas"/>
+          <w:color w:val="C8C8C8"/>
+          <w:sz w:val="19"/>
+          <w:szCs w:val="19"/>
+          <w:highlight w:val="black"/>
+          <w:lang w:val="en-GB"/>
+        </w:rPr>
+        <w:t>bt</w:t>
+      </w:r>
+      <w:r>
+        <w:rPr>
+          <w:rFonts w:ascii="Consolas" w:hAnsi="Consolas" w:cs="Consolas"/>
+          <w:color w:val="B4B4B4"/>
+          <w:sz w:val="19"/>
+          <w:szCs w:val="19"/>
+          <w:highlight w:val="black"/>
+          <w:lang w:val="en-GB"/>
+        </w:rPr>
+        <w:t>.</w:t>
+      </w:r>
+      <w:r>
+        <w:rPr>
+          <w:rFonts w:ascii="Consolas" w:hAnsi="Consolas" w:cs="Consolas"/>
+          <w:color w:val="C8C8C8"/>
+          <w:sz w:val="19"/>
+          <w:szCs w:val="19"/>
+          <w:highlight w:val="black"/>
+          <w:lang w:val="en-GB"/>
+        </w:rPr>
+        <w:t>elapsedMicroSeconds</w:t>
+      </w:r>
+      <w:proofErr w:type="spellEnd"/>
+      <w:r>
+        <w:rPr>
+          <w:rFonts w:ascii="Consolas" w:hAnsi="Consolas" w:cs="Consolas"/>
+          <w:color w:val="B4B4B4"/>
+          <w:sz w:val="19"/>
+          <w:szCs w:val="19"/>
+          <w:highlight w:val="black"/>
+          <w:lang w:val="en-GB"/>
+        </w:rPr>
+        <w:t>(</w:t>
+      </w:r>
+      <w:proofErr w:type="gramEnd"/>
+      <w:r>
+        <w:rPr>
+          <w:rFonts w:ascii="Consolas" w:hAnsi="Consolas" w:cs="Consolas"/>
+          <w:color w:val="B4B4B4"/>
+          <w:sz w:val="19"/>
+          <w:szCs w:val="19"/>
+          <w:highlight w:val="black"/>
+          <w:lang w:val="en-GB"/>
+        </w:rPr>
+        <w:t>)</w:t>
+      </w:r>
+      <w:r>
+        <w:rPr>
+          <w:rFonts w:ascii="Consolas" w:hAnsi="Consolas" w:cs="Consolas"/>
+          <w:color w:val="DCDCDC"/>
+          <w:sz w:val="19"/>
+          <w:szCs w:val="19"/>
+          <w:highlight w:val="black"/>
+          <w:lang w:val="en-GB"/>
+        </w:rPr>
+        <w:t xml:space="preserve"> </w:t>
+      </w:r>
+      <w:r>
+        <w:rPr>
+          <w:rFonts w:ascii="Consolas" w:hAnsi="Consolas" w:cs="Consolas"/>
+          <w:color w:val="B4B4B4"/>
+          <w:sz w:val="19"/>
+          <w:szCs w:val="19"/>
+          <w:highlight w:val="black"/>
+          <w:lang w:val="en-GB"/>
+        </w:rPr>
+        <w:t>&lt;&lt;</w:t>
+      </w:r>
+      <w:r>
+        <w:rPr>
+          <w:rFonts w:ascii="Consolas" w:hAnsi="Consolas" w:cs="Consolas"/>
+          <w:color w:val="DCDCDC"/>
+          <w:sz w:val="19"/>
+          <w:szCs w:val="19"/>
+          <w:highlight w:val="black"/>
+          <w:lang w:val="en-GB"/>
+        </w:rPr>
+        <w:t xml:space="preserve"> </w:t>
+      </w:r>
+      <w:r>
+        <w:rPr>
+          <w:rFonts w:ascii="Consolas" w:hAnsi="Consolas" w:cs="Consolas"/>
+          <w:color w:val="D69D85"/>
+          <w:sz w:val="19"/>
+          <w:szCs w:val="19"/>
+          <w:highlight w:val="black"/>
+          <w:lang w:val="en-GB"/>
+        </w:rPr>
+        <w:t>"</w:t>
+      </w:r>
+      <w:proofErr w:type="spellStart"/>
+      <w:r>
+        <w:rPr>
+          <w:rFonts w:ascii="Consolas" w:hAnsi="Consolas" w:cs="Consolas"/>
+          <w:color w:val="D69D85"/>
+          <w:sz w:val="19"/>
+          <w:szCs w:val="19"/>
+          <w:highlight w:val="black"/>
+          <w:lang w:val="en-GB"/>
+        </w:rPr>
+        <w:t>ms</w:t>
+      </w:r>
+      <w:proofErr w:type="spellEnd"/>
+      <w:r>
+        <w:rPr>
+          <w:rFonts w:ascii="Consolas" w:hAnsi="Consolas" w:cs="Consolas"/>
+          <w:color w:val="D69D85"/>
+          <w:sz w:val="19"/>
+          <w:szCs w:val="19"/>
+          <w:highlight w:val="black"/>
+          <w:lang w:val="en-GB"/>
+        </w:rPr>
+        <w:t>/m"</w:t>
+      </w:r>
+      <w:r>
+        <w:rPr>
+          <w:rFonts w:ascii="Consolas" w:hAnsi="Consolas" w:cs="Consolas"/>
+          <w:color w:val="DCDCDC"/>
+          <w:sz w:val="19"/>
+          <w:szCs w:val="19"/>
+          <w:highlight w:val="black"/>
+          <w:lang w:val="en-GB"/>
+        </w:rPr>
+        <w:t xml:space="preserve"> </w:t>
+      </w:r>
+      <w:r>
+        <w:rPr>
+          <w:rFonts w:ascii="Consolas" w:hAnsi="Consolas" w:cs="Consolas"/>
+          <w:color w:val="B4B4B4"/>
+          <w:sz w:val="19"/>
+          <w:szCs w:val="19"/>
+          <w:highlight w:val="black"/>
+          <w:lang w:val="en-GB"/>
+        </w:rPr>
+        <w:t>&lt;&lt;</w:t>
+      </w:r>
+      <w:r>
+        <w:rPr>
+          <w:rFonts w:ascii="Consolas" w:hAnsi="Consolas" w:cs="Consolas"/>
+          <w:color w:val="DCDCDC"/>
+          <w:sz w:val="19"/>
+          <w:szCs w:val="19"/>
+          <w:highlight w:val="black"/>
+          <w:lang w:val="en-GB"/>
+        </w:rPr>
+        <w:t xml:space="preserve"> </w:t>
+      </w:r>
+      <w:proofErr w:type="spellStart"/>
+      <w:r>
+        <w:rPr>
+          <w:rFonts w:ascii="Consolas" w:hAnsi="Consolas" w:cs="Consolas"/>
+          <w:color w:val="C8C8C8"/>
+          <w:sz w:val="19"/>
+          <w:szCs w:val="19"/>
+          <w:highlight w:val="black"/>
+          <w:lang w:val="en-GB"/>
+        </w:rPr>
+        <w:t>std</w:t>
+      </w:r>
+      <w:proofErr w:type="spellEnd"/>
+      <w:r>
+        <w:rPr>
+          <w:rFonts w:ascii="Consolas" w:hAnsi="Consolas" w:cs="Consolas"/>
+          <w:color w:val="B4B4B4"/>
+          <w:sz w:val="19"/>
+          <w:szCs w:val="19"/>
+          <w:highlight w:val="black"/>
+          <w:lang w:val="en-GB"/>
+        </w:rPr>
+        <w:t>::</w:t>
+      </w:r>
+      <w:proofErr w:type="spellStart"/>
+      <w:r>
+        <w:rPr>
+          <w:rFonts w:ascii="Consolas" w:hAnsi="Consolas" w:cs="Consolas"/>
+          <w:color w:val="C8C8C8"/>
+          <w:sz w:val="19"/>
+          <w:szCs w:val="19"/>
+          <w:highlight w:val="black"/>
+          <w:lang w:val="en-GB"/>
+        </w:rPr>
+        <w:t>endl</w:t>
+      </w:r>
+      <w:proofErr w:type="spellEnd"/>
+      <w:r>
+        <w:rPr>
+          <w:rFonts w:ascii="Consolas" w:hAnsi="Consolas" w:cs="Consolas"/>
+          <w:color w:val="B4B4B4"/>
+          <w:sz w:val="19"/>
+          <w:szCs w:val="19"/>
+          <w:highlight w:val="black"/>
+          <w:lang w:val="en-GB"/>
+        </w:rPr>
+        <w:t>;</w:t>
+      </w:r>
+      <w:r>
+        <w:rPr>
+          <w:rFonts w:ascii="Consolas" w:hAnsi="Consolas" w:cs="Consolas"/>
+          <w:color w:val="569CD6"/>
+          <w:sz w:val="19"/>
+          <w:szCs w:val="19"/>
+          <w:highlight w:val="black"/>
+          <w:lang w:val="en-GB"/>
+        </w:rPr>
+        <w:t xml:space="preserve"> </w:t>
+      </w:r>
+      <w:proofErr w:type="spellStart"/>
+      <w:r>
+        <w:rPr>
+          <w:rFonts w:ascii="Consolas" w:hAnsi="Consolas" w:cs="Consolas"/>
+          <w:color w:val="569CD6"/>
+          <w:sz w:val="19"/>
+          <w:szCs w:val="19"/>
+          <w:highlight w:val="black"/>
+          <w:lang w:val="en-GB"/>
+        </w:rPr>
+        <w:t>int</w:t>
+      </w:r>
+      <w:proofErr w:type="spellEnd"/>
+      <w:r>
+        <w:rPr>
+          <w:rFonts w:ascii="Consolas" w:hAnsi="Consolas" w:cs="Consolas"/>
+          <w:color w:val="DCDCDC"/>
+          <w:sz w:val="19"/>
+          <w:szCs w:val="19"/>
+          <w:highlight w:val="black"/>
+          <w:lang w:val="en-GB"/>
+        </w:rPr>
+        <w:t xml:space="preserve"> </w:t>
+      </w:r>
+      <w:proofErr w:type="spellStart"/>
+      <w:r>
+        <w:rPr>
+          <w:rFonts w:ascii="Consolas" w:hAnsi="Consolas" w:cs="Consolas"/>
+          <w:color w:val="C8C8C8"/>
+          <w:sz w:val="19"/>
+          <w:szCs w:val="19"/>
+          <w:highlight w:val="black"/>
+          <w:lang w:val="en-GB"/>
+        </w:rPr>
+        <w:t>i</w:t>
+      </w:r>
+      <w:proofErr w:type="spellEnd"/>
+      <w:r>
+        <w:rPr>
+          <w:rFonts w:ascii="Consolas" w:hAnsi="Consolas" w:cs="Consolas"/>
+          <w:color w:val="DCDCDC"/>
+          <w:sz w:val="19"/>
+          <w:szCs w:val="19"/>
+          <w:highlight w:val="black"/>
+          <w:lang w:val="en-GB"/>
+        </w:rPr>
+        <w:t xml:space="preserve"> </w:t>
+      </w:r>
+      <w:r>
+        <w:rPr>
+          <w:rFonts w:ascii="Consolas" w:hAnsi="Consolas" w:cs="Consolas"/>
+          <w:color w:val="B4B4B4"/>
+          <w:sz w:val="19"/>
+          <w:szCs w:val="19"/>
+          <w:highlight w:val="black"/>
+          <w:lang w:val="en-GB"/>
+        </w:rPr>
+        <w:t>=</w:t>
+      </w:r>
+      <w:r>
+        <w:rPr>
+          <w:rFonts w:ascii="Consolas" w:hAnsi="Consolas" w:cs="Consolas"/>
+          <w:color w:val="DCDCDC"/>
+          <w:sz w:val="19"/>
+          <w:szCs w:val="19"/>
+          <w:highlight w:val="black"/>
+          <w:lang w:val="en-GB"/>
+        </w:rPr>
+        <w:t xml:space="preserve"> </w:t>
+      </w:r>
+      <w:r>
+        <w:rPr>
+          <w:rFonts w:ascii="Consolas" w:hAnsi="Consolas" w:cs="Consolas"/>
+          <w:color w:val="B5CEA8"/>
+          <w:sz w:val="19"/>
+          <w:szCs w:val="19"/>
+          <w:highlight w:val="black"/>
+          <w:lang w:val="en-GB"/>
+        </w:rPr>
+        <w:t>0</w:t>
+      </w:r>
+      <w:r>
+        <w:rPr>
+          <w:rFonts w:ascii="Consolas" w:hAnsi="Consolas" w:cs="Consolas"/>
+          <w:color w:val="B4B4B4"/>
+          <w:sz w:val="19"/>
+          <w:szCs w:val="19"/>
+          <w:highlight w:val="black"/>
+          <w:lang w:val="en-GB"/>
+        </w:rPr>
+        <w:t>;</w:t>
+      </w:r>
+    </w:p>
+    <w:p>
+      <w:pPr>
+        <w:autoSpaceDE w:val="0"/>
+        <w:autoSpaceDN w:val="0"/>
+        <w:adjustRightInd w:val="0"/>
+        <w:spacing w:after="0" w:line="240" w:lineRule="auto"/>
+        <w:jc w:val="left"/>
+        <w:rPr>
+          <w:rFonts w:ascii="Consolas" w:hAnsi="Consolas" w:cs="Consolas"/>
+          <w:color w:val="DCDCDC"/>
+          <w:sz w:val="19"/>
+          <w:szCs w:val="19"/>
+          <w:highlight w:val="black"/>
+          <w:lang w:val="en-GB"/>
+        </w:rPr>
+      </w:pPr>
+      <w:r>
+        <w:rPr>
+          <w:rFonts w:ascii="Consolas" w:hAnsi="Consolas" w:cs="Consolas"/>
+          <w:color w:val="DCDCDC"/>
+          <w:sz w:val="19"/>
+          <w:szCs w:val="19"/>
+          <w:highlight w:val="black"/>
+          <w:lang w:val="en-GB"/>
+        </w:rPr>
+        <w:tab/>
+        <w:t xml:space="preserve">BaseTimer2 </w:t>
+      </w:r>
+      <w:proofErr w:type="spellStart"/>
+      <w:r>
+        <w:rPr>
+          <w:rFonts w:ascii="Consolas" w:hAnsi="Consolas" w:cs="Consolas"/>
+          <w:color w:val="C8C8C8"/>
+          <w:sz w:val="19"/>
+          <w:szCs w:val="19"/>
+          <w:highlight w:val="black"/>
+          <w:lang w:val="en-GB"/>
+        </w:rPr>
+        <w:t>bt</w:t>
+      </w:r>
+      <w:proofErr w:type="spellEnd"/>
+      <w:r>
+        <w:rPr>
+          <w:rFonts w:ascii="Consolas" w:hAnsi="Consolas" w:cs="Consolas"/>
+          <w:color w:val="DCDCDC"/>
+          <w:sz w:val="19"/>
+          <w:szCs w:val="19"/>
+          <w:highlight w:val="black"/>
+          <w:lang w:val="en-GB"/>
+        </w:rPr>
+        <w:t xml:space="preserve"> </w:t>
+      </w:r>
+      <w:r>
+        <w:rPr>
+          <w:rFonts w:ascii="Consolas" w:hAnsi="Consolas" w:cs="Consolas"/>
+          <w:color w:val="B4B4B4"/>
+          <w:sz w:val="19"/>
+          <w:szCs w:val="19"/>
+          <w:highlight w:val="black"/>
+          <w:lang w:val="en-GB"/>
+        </w:rPr>
+        <w:t>=</w:t>
+      </w:r>
+      <w:r>
+        <w:rPr>
+          <w:rFonts w:ascii="Consolas" w:hAnsi="Consolas" w:cs="Consolas"/>
+          <w:color w:val="DCDCDC"/>
+          <w:sz w:val="19"/>
+          <w:szCs w:val="19"/>
+          <w:highlight w:val="black"/>
+          <w:lang w:val="en-GB"/>
+        </w:rPr>
+        <w:t xml:space="preserve"> </w:t>
+      </w:r>
+      <w:proofErr w:type="gramStart"/>
+      <w:r>
+        <w:rPr>
+          <w:rFonts w:ascii="Consolas" w:hAnsi="Consolas" w:cs="Consolas"/>
+          <w:color w:val="DCDCDC"/>
+          <w:sz w:val="19"/>
+          <w:szCs w:val="19"/>
+          <w:highlight w:val="black"/>
+          <w:lang w:val="en-GB"/>
+        </w:rPr>
+        <w:t>BaseTimer2</w:t>
+      </w:r>
+      <w:r>
+        <w:rPr>
+          <w:rFonts w:ascii="Consolas" w:hAnsi="Consolas" w:cs="Consolas"/>
+          <w:color w:val="B4B4B4"/>
+          <w:sz w:val="19"/>
+          <w:szCs w:val="19"/>
+          <w:highlight w:val="black"/>
+          <w:lang w:val="en-GB"/>
+        </w:rPr>
+        <w:t>(</w:t>
+      </w:r>
+      <w:proofErr w:type="gramEnd"/>
+      <w:r>
+        <w:rPr>
+          <w:rFonts w:ascii="Consolas" w:hAnsi="Consolas" w:cs="Consolas"/>
+          <w:color w:val="B4B4B4"/>
+          <w:sz w:val="19"/>
+          <w:szCs w:val="19"/>
+          <w:highlight w:val="black"/>
+          <w:lang w:val="en-GB"/>
+        </w:rPr>
+        <w:t>);</w:t>
+      </w:r>
+    </w:p>
+    <w:p>
+      <w:pPr>
+        <w:autoSpaceDE w:val="0"/>
+        <w:autoSpaceDN w:val="0"/>
+        <w:adjustRightInd w:val="0"/>
+        <w:spacing w:after="0" w:line="240" w:lineRule="auto"/>
+        <w:jc w:val="left"/>
+        <w:rPr>
+          <w:rFonts w:ascii="Consolas" w:hAnsi="Consolas" w:cs="Consolas"/>
+          <w:color w:val="DCDCDC"/>
+          <w:sz w:val="19"/>
+          <w:szCs w:val="19"/>
+          <w:highlight w:val="black"/>
+          <w:lang w:val="en-GB"/>
+        </w:rPr>
+      </w:pPr>
+      <w:r>
+        <w:rPr>
+          <w:rFonts w:ascii="Consolas" w:hAnsi="Consolas" w:cs="Consolas"/>
+          <w:color w:val="DCDCDC"/>
+          <w:sz w:val="19"/>
+          <w:szCs w:val="19"/>
+          <w:highlight w:val="black"/>
+          <w:lang w:val="en-GB"/>
+        </w:rPr>
+        <w:tab/>
+      </w:r>
+      <w:proofErr w:type="spellStart"/>
+      <w:proofErr w:type="gramStart"/>
+      <w:r>
+        <w:rPr>
+          <w:rFonts w:ascii="Consolas" w:hAnsi="Consolas" w:cs="Consolas"/>
+          <w:color w:val="C8C8C8"/>
+          <w:sz w:val="19"/>
+          <w:szCs w:val="19"/>
+          <w:highlight w:val="black"/>
+          <w:lang w:val="en-GB"/>
+        </w:rPr>
+        <w:t>bt</w:t>
+      </w:r>
+      <w:r>
+        <w:rPr>
+          <w:rFonts w:ascii="Consolas" w:hAnsi="Consolas" w:cs="Consolas"/>
+          <w:color w:val="B4B4B4"/>
+          <w:sz w:val="19"/>
+          <w:szCs w:val="19"/>
+          <w:highlight w:val="black"/>
+          <w:lang w:val="en-GB"/>
+        </w:rPr>
+        <w:t>.</w:t>
+      </w:r>
+      <w:r>
+        <w:rPr>
+          <w:rFonts w:ascii="Consolas" w:hAnsi="Consolas" w:cs="Consolas"/>
+          <w:color w:val="DCDCDC"/>
+          <w:sz w:val="19"/>
+          <w:szCs w:val="19"/>
+          <w:highlight w:val="black"/>
+          <w:lang w:val="en-GB"/>
+        </w:rPr>
+        <w:t>start</w:t>
+      </w:r>
+      <w:proofErr w:type="spellEnd"/>
+      <w:r>
+        <w:rPr>
+          <w:rFonts w:ascii="Consolas" w:hAnsi="Consolas" w:cs="Consolas"/>
+          <w:color w:val="B4B4B4"/>
+          <w:sz w:val="19"/>
+          <w:szCs w:val="19"/>
+          <w:highlight w:val="black"/>
+          <w:lang w:val="en-GB"/>
+        </w:rPr>
+        <w:t>(</w:t>
+      </w:r>
+      <w:proofErr w:type="gramEnd"/>
+      <w:r>
+        <w:rPr>
+          <w:rFonts w:ascii="Consolas" w:hAnsi="Consolas" w:cs="Consolas"/>
+          <w:color w:val="B4B4B4"/>
+          <w:sz w:val="19"/>
+          <w:szCs w:val="19"/>
+          <w:highlight w:val="black"/>
+          <w:lang w:val="en-GB"/>
+        </w:rPr>
+        <w:t>);</w:t>
+      </w:r>
+    </w:p>
+    <w:p>
+      <w:pPr>
+        <w:autoSpaceDE w:val="0"/>
+        <w:autoSpaceDN w:val="0"/>
+        <w:adjustRightInd w:val="0"/>
+        <w:spacing w:after="0" w:line="240" w:lineRule="auto"/>
+        <w:jc w:val="left"/>
+        <w:rPr>
+          <w:rFonts w:ascii="Consolas" w:hAnsi="Consolas" w:cs="Consolas"/>
+          <w:color w:val="DCDCDC"/>
+          <w:sz w:val="19"/>
+          <w:szCs w:val="19"/>
+          <w:highlight w:val="black"/>
+          <w:lang w:val="en-GB"/>
+        </w:rPr>
+      </w:pPr>
+      <w:r>
+        <w:rPr>
+          <w:rFonts w:ascii="Consolas" w:hAnsi="Consolas" w:cs="Consolas"/>
+          <w:color w:val="DCDCDC"/>
+          <w:sz w:val="19"/>
+          <w:szCs w:val="19"/>
+          <w:highlight w:val="black"/>
+          <w:lang w:val="en-GB"/>
+        </w:rPr>
+        <w:tab/>
+      </w:r>
+      <w:proofErr w:type="gramStart"/>
+      <w:r>
+        <w:rPr>
+          <w:rFonts w:ascii="Consolas" w:hAnsi="Consolas" w:cs="Consolas"/>
+          <w:color w:val="569CD6"/>
+          <w:sz w:val="19"/>
+          <w:szCs w:val="19"/>
+          <w:highlight w:val="black"/>
+          <w:lang w:val="en-GB"/>
+        </w:rPr>
+        <w:t>for</w:t>
+      </w:r>
+      <w:proofErr w:type="gramEnd"/>
+      <w:r>
+        <w:rPr>
+          <w:rFonts w:ascii="Consolas" w:hAnsi="Consolas" w:cs="Consolas"/>
+          <w:color w:val="DCDCDC"/>
+          <w:sz w:val="19"/>
+          <w:szCs w:val="19"/>
+          <w:highlight w:val="black"/>
+          <w:lang w:val="en-GB"/>
+        </w:rPr>
+        <w:t xml:space="preserve"> </w:t>
+      </w:r>
+      <w:r>
+        <w:rPr>
+          <w:rFonts w:ascii="Consolas" w:hAnsi="Consolas" w:cs="Consolas"/>
+          <w:color w:val="B4B4B4"/>
+          <w:sz w:val="19"/>
+          <w:szCs w:val="19"/>
+          <w:highlight w:val="black"/>
+          <w:lang w:val="en-GB"/>
+        </w:rPr>
+        <w:t>(</w:t>
+      </w:r>
+      <w:proofErr w:type="spellStart"/>
+      <w:r>
+        <w:rPr>
+          <w:rFonts w:ascii="Consolas" w:hAnsi="Consolas" w:cs="Consolas"/>
+          <w:color w:val="C8C8C8"/>
+          <w:sz w:val="19"/>
+          <w:szCs w:val="19"/>
+          <w:highlight w:val="black"/>
+          <w:lang w:val="en-GB"/>
+        </w:rPr>
+        <w:t>i</w:t>
+      </w:r>
+      <w:proofErr w:type="spellEnd"/>
+      <w:r>
+        <w:rPr>
+          <w:rFonts w:ascii="Consolas" w:hAnsi="Consolas" w:cs="Consolas"/>
+          <w:color w:val="B4B4B4"/>
+          <w:sz w:val="19"/>
+          <w:szCs w:val="19"/>
+          <w:highlight w:val="black"/>
+          <w:lang w:val="en-GB"/>
+        </w:rPr>
+        <w:t>;</w:t>
+      </w:r>
+      <w:r>
+        <w:rPr>
+          <w:rFonts w:ascii="Consolas" w:hAnsi="Consolas" w:cs="Consolas"/>
+          <w:color w:val="DCDCDC"/>
+          <w:sz w:val="19"/>
+          <w:szCs w:val="19"/>
+          <w:highlight w:val="black"/>
+          <w:lang w:val="en-GB"/>
+        </w:rPr>
+        <w:t xml:space="preserve"> </w:t>
+      </w:r>
+      <w:proofErr w:type="spellStart"/>
+      <w:r>
+        <w:rPr>
+          <w:rFonts w:ascii="Consolas" w:hAnsi="Consolas" w:cs="Consolas"/>
+          <w:color w:val="C8C8C8"/>
+          <w:sz w:val="19"/>
+          <w:szCs w:val="19"/>
+          <w:highlight w:val="black"/>
+          <w:lang w:val="en-GB"/>
+        </w:rPr>
+        <w:t>i</w:t>
+      </w:r>
+      <w:proofErr w:type="spellEnd"/>
+      <w:r>
+        <w:rPr>
+          <w:rFonts w:ascii="Consolas" w:hAnsi="Consolas" w:cs="Consolas"/>
+          <w:color w:val="DCDCDC"/>
+          <w:sz w:val="19"/>
+          <w:szCs w:val="19"/>
+          <w:highlight w:val="black"/>
+          <w:lang w:val="en-GB"/>
+        </w:rPr>
+        <w:t xml:space="preserve"> </w:t>
+      </w:r>
+      <w:r>
+        <w:rPr>
+          <w:rFonts w:ascii="Consolas" w:hAnsi="Consolas" w:cs="Consolas"/>
+          <w:color w:val="B4B4B4"/>
+          <w:sz w:val="19"/>
+          <w:szCs w:val="19"/>
+          <w:highlight w:val="black"/>
+          <w:lang w:val="en-GB"/>
+        </w:rPr>
+        <w:t>&lt;</w:t>
+      </w:r>
+      <w:r>
+        <w:rPr>
+          <w:rFonts w:ascii="Consolas" w:hAnsi="Consolas" w:cs="Consolas"/>
+          <w:color w:val="DCDCDC"/>
+          <w:sz w:val="19"/>
+          <w:szCs w:val="19"/>
+          <w:highlight w:val="black"/>
+          <w:lang w:val="en-GB"/>
+        </w:rPr>
+        <w:t xml:space="preserve"> </w:t>
+      </w:r>
+      <w:r>
+        <w:rPr>
+          <w:rFonts w:ascii="Consolas" w:hAnsi="Consolas" w:cs="Consolas"/>
+          <w:color w:val="B5CEA8"/>
+          <w:sz w:val="19"/>
+          <w:szCs w:val="19"/>
+          <w:highlight w:val="black"/>
+          <w:lang w:val="en-GB"/>
+        </w:rPr>
+        <w:t>10</w:t>
+      </w:r>
+      <w:r>
+        <w:rPr>
+          <w:rFonts w:ascii="Consolas" w:hAnsi="Consolas" w:cs="Consolas"/>
+          <w:color w:val="B4B4B4"/>
+          <w:sz w:val="19"/>
+          <w:szCs w:val="19"/>
+          <w:highlight w:val="black"/>
+          <w:lang w:val="en-GB"/>
+        </w:rPr>
+        <w:t>;</w:t>
+      </w:r>
+      <w:r>
+        <w:rPr>
+          <w:rFonts w:ascii="Consolas" w:hAnsi="Consolas" w:cs="Consolas"/>
+          <w:color w:val="DCDCDC"/>
+          <w:sz w:val="19"/>
+          <w:szCs w:val="19"/>
+          <w:highlight w:val="black"/>
+          <w:lang w:val="en-GB"/>
+        </w:rPr>
+        <w:t xml:space="preserve"> </w:t>
+      </w:r>
+      <w:proofErr w:type="spellStart"/>
+      <w:r>
+        <w:rPr>
+          <w:rFonts w:ascii="Consolas" w:hAnsi="Consolas" w:cs="Consolas"/>
+          <w:color w:val="C8C8C8"/>
+          <w:sz w:val="19"/>
+          <w:szCs w:val="19"/>
+          <w:highlight w:val="black"/>
+          <w:lang w:val="en-GB"/>
+        </w:rPr>
+        <w:t>i</w:t>
+      </w:r>
+      <w:proofErr w:type="spellEnd"/>
+      <w:r>
+        <w:rPr>
+          <w:rFonts w:ascii="Consolas" w:hAnsi="Consolas" w:cs="Consolas"/>
+          <w:color w:val="B4B4B4"/>
+          <w:sz w:val="19"/>
+          <w:szCs w:val="19"/>
+          <w:highlight w:val="black"/>
+          <w:lang w:val="en-GB"/>
+        </w:rPr>
+        <w:t>++){</w:t>
+      </w:r>
+    </w:p>
+    <w:p>
+      <w:pPr>
+        <w:autoSpaceDE w:val="0"/>
+        <w:autoSpaceDN w:val="0"/>
+        <w:adjustRightInd w:val="0"/>
+        <w:spacing w:after="0" w:line="240" w:lineRule="auto"/>
+        <w:jc w:val="left"/>
+        <w:rPr>
+          <w:rFonts w:ascii="Consolas" w:hAnsi="Consolas" w:cs="Consolas"/>
+          <w:color w:val="DCDCDC"/>
+          <w:sz w:val="19"/>
+          <w:szCs w:val="19"/>
+          <w:highlight w:val="black"/>
+          <w:lang w:val="en-GB"/>
+        </w:rPr>
+      </w:pPr>
     </w:p>
     <w:p>
       <w:pPr>
@@ -170,13 +4443,7 @@
         <w:rPr>
           <w:lang w:val="nl-NL"/>
         </w:rPr>
-        <w:t>V</w:t>
-      </w:r>
-      <w:r>
-        <w:rPr>
-          <w:lang w:val="nl-NL"/>
-        </w:rPr>
-        <w:t>erwerking</w:t>
+        <w:t>Resultaten</w:t>
       </w:r>
     </w:p>
     <w:p>
@@ -189,8 +4456,533 @@
         <w:rPr>
           <w:lang w:val="nl-NL"/>
         </w:rPr>
-        <w:t>Laat zien hoe je de meetresultaten verwerkt om een conclusie te kunnen trekken. Het is niet nodig om alle berekeningen op te schrijven, als je bijvoorbeeld maar laat zien welke formule(s) je gebruikt voor het verwerken van de meetresultaten en daar zo nodig één voorbeeldberekening aan toevoegt.</w:t>
-      </w:r>
+        <w:t>Geef de meetresultaten overzichtelijk weer in de vorm van een tabel en/of diagram.</w:t>
+      </w:r>
+    </w:p>
+    <w:tbl>
+      <w:tblPr>
+        <w:tblStyle w:val="Tabelraster"/>
+        <w:tblW w:w="0" w:type="auto"/>
+        <w:tblLook w:val="04A0" w:firstRow="1" w:lastRow="0" w:firstColumn="1" w:lastColumn="0" w:noHBand="0" w:noVBand="1"/>
+      </w:tblPr>
+      <w:tblGrid>
+        <w:gridCol w:w="2375"/>
+        <w:gridCol w:w="2375"/>
+        <w:gridCol w:w="2375"/>
+        <w:gridCol w:w="2375"/>
+      </w:tblGrid>
+      <w:tr>
+        <w:tc>
+          <w:tcPr>
+            <w:tcW w:w="2375" w:type="dxa"/>
+          </w:tcPr>
+          <w:p>
+            <w:pPr>
+              <w:rPr>
+                <w:lang w:val="nl-NL"/>
+              </w:rPr>
+            </w:pPr>
+            <w:r>
+              <w:rPr>
+                <w:lang w:val="nl-NL"/>
+              </w:rPr>
+              <w:t xml:space="preserve">Base </w:t>
+            </w:r>
+            <w:proofErr w:type="gramStart"/>
+            <w:r>
+              <w:rPr>
+                <w:lang w:val="nl-NL"/>
+              </w:rPr>
+              <w:t>implementatie</w:t>
+            </w:r>
+            <w:proofErr w:type="gramEnd"/>
+          </w:p>
+        </w:tc>
+        <w:tc>
+          <w:tcPr>
+            <w:tcW w:w="2375" w:type="dxa"/>
+          </w:tcPr>
+          <w:p>
+            <w:pPr>
+              <w:rPr>
+                <w:lang w:val="nl-NL"/>
+              </w:rPr>
+            </w:pPr>
+            <w:r>
+              <w:rPr>
+                <w:lang w:val="nl-NL"/>
+              </w:rPr>
+              <w:t>Meettijden</w:t>
+            </w:r>
+            <w:r>
+              <w:rPr>
+                <w:lang w:val="nl-NL"/>
+              </w:rPr>
+              <w:t xml:space="preserve"> per 10 keer</w:t>
+            </w:r>
+          </w:p>
+        </w:tc>
+        <w:tc>
+          <w:tcPr>
+            <w:tcW w:w="2375" w:type="dxa"/>
+          </w:tcPr>
+          <w:p>
+            <w:pPr>
+              <w:rPr>
+                <w:lang w:val="nl-NL"/>
+              </w:rPr>
+            </w:pPr>
+            <w:r>
+              <w:rPr>
+                <w:lang w:val="nl-NL"/>
+              </w:rPr>
+              <w:t xml:space="preserve">Eigen </w:t>
+            </w:r>
+            <w:proofErr w:type="gramStart"/>
+            <w:r>
+              <w:rPr>
+                <w:lang w:val="nl-NL"/>
+              </w:rPr>
+              <w:t>implementatie</w:t>
+            </w:r>
+            <w:proofErr w:type="gramEnd"/>
+          </w:p>
+        </w:tc>
+        <w:tc>
+          <w:tcPr>
+            <w:tcW w:w="2375" w:type="dxa"/>
+          </w:tcPr>
+          <w:p>
+            <w:pPr>
+              <w:rPr>
+                <w:lang w:val="nl-NL"/>
+              </w:rPr>
+            </w:pPr>
+            <w:r>
+              <w:rPr>
+                <w:lang w:val="nl-NL"/>
+              </w:rPr>
+              <w:t>Meettijden</w:t>
+            </w:r>
+            <w:r>
+              <w:rPr>
+                <w:lang w:val="nl-NL"/>
+              </w:rPr>
+              <w:t xml:space="preserve"> per 10 keer</w:t>
+            </w:r>
+          </w:p>
+        </w:tc>
+      </w:tr>
+      <w:tr>
+        <w:tc>
+          <w:tcPr>
+            <w:tcW w:w="2375" w:type="dxa"/>
+          </w:tcPr>
+          <w:p>
+            <w:pPr>
+              <w:rPr>
+                <w:lang w:val="nl-NL"/>
+              </w:rPr>
+            </w:pPr>
+          </w:p>
+        </w:tc>
+        <w:tc>
+          <w:tcPr>
+            <w:tcW w:w="2375" w:type="dxa"/>
+          </w:tcPr>
+          <w:p>
+            <w:pPr>
+              <w:rPr>
+                <w:lang w:val="nl-NL"/>
+              </w:rPr>
+            </w:pPr>
+            <w:r>
+              <w:rPr>
+                <w:lang w:val="nl-NL"/>
+              </w:rPr>
+              <w:t xml:space="preserve">831254 </w:t>
+            </w:r>
+            <w:proofErr w:type="spellStart"/>
+            <w:proofErr w:type="gramStart"/>
+            <w:r>
+              <w:rPr>
+                <w:lang w:val="nl-NL"/>
+              </w:rPr>
+              <w:t>ms</w:t>
+            </w:r>
+            <w:proofErr w:type="spellEnd"/>
+            <w:proofErr w:type="gramEnd"/>
+          </w:p>
+        </w:tc>
+        <w:tc>
+          <w:tcPr>
+            <w:tcW w:w="2375" w:type="dxa"/>
+          </w:tcPr>
+          <w:p>
+            <w:pPr>
+              <w:rPr>
+                <w:lang w:val="nl-NL"/>
+              </w:rPr>
+            </w:pPr>
+          </w:p>
+        </w:tc>
+        <w:tc>
+          <w:tcPr>
+            <w:tcW w:w="2375" w:type="dxa"/>
+          </w:tcPr>
+          <w:p>
+            <w:pPr>
+              <w:rPr>
+                <w:lang w:val="nl-NL"/>
+              </w:rPr>
+            </w:pPr>
+            <w:r>
+              <w:rPr>
+                <w:lang w:val="nl-NL"/>
+              </w:rPr>
+              <w:t xml:space="preserve">1162447 </w:t>
+            </w:r>
+            <w:proofErr w:type="spellStart"/>
+            <w:proofErr w:type="gramStart"/>
+            <w:r>
+              <w:rPr>
+                <w:lang w:val="nl-NL"/>
+              </w:rPr>
+              <w:t>ms</w:t>
+            </w:r>
+            <w:proofErr w:type="spellEnd"/>
+            <w:proofErr w:type="gramEnd"/>
+          </w:p>
+        </w:tc>
+      </w:tr>
+      <w:tr>
+        <w:tc>
+          <w:tcPr>
+            <w:tcW w:w="2375" w:type="dxa"/>
+          </w:tcPr>
+          <w:p>
+            <w:pPr>
+              <w:rPr>
+                <w:lang w:val="nl-NL"/>
+              </w:rPr>
+            </w:pPr>
+          </w:p>
+        </w:tc>
+        <w:tc>
+          <w:tcPr>
+            <w:tcW w:w="2375" w:type="dxa"/>
+          </w:tcPr>
+          <w:p>
+            <w:r>
+              <w:rPr>
+                <w:lang w:val="nl-NL"/>
+              </w:rPr>
+              <w:t xml:space="preserve">877984 </w:t>
+            </w:r>
+            <w:proofErr w:type="spellStart"/>
+            <w:proofErr w:type="gramStart"/>
+            <w:r>
+              <w:rPr>
+                <w:lang w:val="nl-NL"/>
+              </w:rPr>
+              <w:t>ms</w:t>
+            </w:r>
+            <w:proofErr w:type="spellEnd"/>
+            <w:proofErr w:type="gramEnd"/>
+          </w:p>
+        </w:tc>
+        <w:tc>
+          <w:tcPr>
+            <w:tcW w:w="2375" w:type="dxa"/>
+          </w:tcPr>
+          <w:p>
+            <w:pPr>
+              <w:rPr>
+                <w:lang w:val="nl-NL"/>
+              </w:rPr>
+            </w:pPr>
+          </w:p>
+        </w:tc>
+        <w:tc>
+          <w:tcPr>
+            <w:tcW w:w="2375" w:type="dxa"/>
+          </w:tcPr>
+          <w:p>
+            <w:pPr>
+              <w:rPr>
+                <w:lang w:val="nl-NL"/>
+              </w:rPr>
+            </w:pPr>
+            <w:r>
+              <w:rPr>
+                <w:lang w:val="nl-NL"/>
+              </w:rPr>
+              <w:t xml:space="preserve">1277781 </w:t>
+            </w:r>
+            <w:proofErr w:type="spellStart"/>
+            <w:proofErr w:type="gramStart"/>
+            <w:r>
+              <w:rPr>
+                <w:lang w:val="nl-NL"/>
+              </w:rPr>
+              <w:t>ms</w:t>
+            </w:r>
+            <w:proofErr w:type="spellEnd"/>
+            <w:proofErr w:type="gramEnd"/>
+          </w:p>
+        </w:tc>
+      </w:tr>
+      <w:tr>
+        <w:tc>
+          <w:tcPr>
+            <w:tcW w:w="2375" w:type="dxa"/>
+          </w:tcPr>
+          <w:p>
+            <w:pPr>
+              <w:rPr>
+                <w:lang w:val="nl-NL"/>
+              </w:rPr>
+            </w:pPr>
+          </w:p>
+        </w:tc>
+        <w:tc>
+          <w:tcPr>
+            <w:tcW w:w="2375" w:type="dxa"/>
+          </w:tcPr>
+          <w:p>
+            <w:pPr>
+              <w:rPr>
+                <w:lang w:val="nl-NL"/>
+              </w:rPr>
+            </w:pPr>
+            <w:r>
+              <w:rPr>
+                <w:lang w:val="nl-NL"/>
+              </w:rPr>
+              <w:t xml:space="preserve">821338 </w:t>
+            </w:r>
+            <w:proofErr w:type="spellStart"/>
+            <w:proofErr w:type="gramStart"/>
+            <w:r>
+              <w:rPr>
+                <w:lang w:val="nl-NL"/>
+              </w:rPr>
+              <w:t>ms</w:t>
+            </w:r>
+            <w:proofErr w:type="spellEnd"/>
+            <w:proofErr w:type="gramEnd"/>
+          </w:p>
+        </w:tc>
+        <w:tc>
+          <w:tcPr>
+            <w:tcW w:w="2375" w:type="dxa"/>
+          </w:tcPr>
+          <w:p>
+            <w:pPr>
+              <w:rPr>
+                <w:lang w:val="nl-NL"/>
+              </w:rPr>
+            </w:pPr>
+          </w:p>
+        </w:tc>
+        <w:tc>
+          <w:tcPr>
+            <w:tcW w:w="2375" w:type="dxa"/>
+          </w:tcPr>
+          <w:p>
+            <w:pPr>
+              <w:rPr>
+                <w:lang w:val="nl-NL"/>
+              </w:rPr>
+            </w:pPr>
+            <w:r>
+              <w:rPr>
+                <w:lang w:val="nl-NL"/>
+              </w:rPr>
+              <w:t xml:space="preserve">1252448 </w:t>
+            </w:r>
+            <w:proofErr w:type="spellStart"/>
+            <w:proofErr w:type="gramStart"/>
+            <w:r>
+              <w:rPr>
+                <w:lang w:val="nl-NL"/>
+              </w:rPr>
+              <w:t>ms</w:t>
+            </w:r>
+            <w:proofErr w:type="spellEnd"/>
+            <w:proofErr w:type="gramEnd"/>
+          </w:p>
+        </w:tc>
+      </w:tr>
+      <w:tr>
+        <w:tc>
+          <w:tcPr>
+            <w:tcW w:w="2375" w:type="dxa"/>
+          </w:tcPr>
+          <w:p>
+            <w:pPr>
+              <w:rPr>
+                <w:lang w:val="nl-NL"/>
+              </w:rPr>
+            </w:pPr>
+          </w:p>
+        </w:tc>
+        <w:tc>
+          <w:tcPr>
+            <w:tcW w:w="2375" w:type="dxa"/>
+          </w:tcPr>
+          <w:p>
+            <w:pPr>
+              <w:rPr>
+                <w:lang w:val="nl-NL"/>
+              </w:rPr>
+            </w:pPr>
+            <w:r>
+              <w:rPr>
+                <w:lang w:val="nl-NL"/>
+              </w:rPr>
+              <w:t xml:space="preserve">827127 </w:t>
+            </w:r>
+            <w:proofErr w:type="spellStart"/>
+            <w:proofErr w:type="gramStart"/>
+            <w:r>
+              <w:rPr>
+                <w:lang w:val="nl-NL"/>
+              </w:rPr>
+              <w:t>ms</w:t>
+            </w:r>
+            <w:proofErr w:type="spellEnd"/>
+            <w:proofErr w:type="gramEnd"/>
+          </w:p>
+        </w:tc>
+        <w:tc>
+          <w:tcPr>
+            <w:tcW w:w="2375" w:type="dxa"/>
+          </w:tcPr>
+          <w:p>
+            <w:pPr>
+              <w:rPr>
+                <w:lang w:val="nl-NL"/>
+              </w:rPr>
+            </w:pPr>
+          </w:p>
+        </w:tc>
+        <w:tc>
+          <w:tcPr>
+            <w:tcW w:w="2375" w:type="dxa"/>
+          </w:tcPr>
+          <w:p>
+            <w:pPr>
+              <w:rPr>
+                <w:lang w:val="nl-NL"/>
+              </w:rPr>
+            </w:pPr>
+            <w:r>
+              <w:rPr>
+                <w:lang w:val="nl-NL"/>
+              </w:rPr>
+              <w:t xml:space="preserve">727041 </w:t>
+            </w:r>
+            <w:proofErr w:type="spellStart"/>
+            <w:proofErr w:type="gramStart"/>
+            <w:r>
+              <w:rPr>
+                <w:lang w:val="nl-NL"/>
+              </w:rPr>
+              <w:t>ms</w:t>
+            </w:r>
+            <w:proofErr w:type="spellEnd"/>
+            <w:proofErr w:type="gramEnd"/>
+          </w:p>
+        </w:tc>
+      </w:tr>
+      <w:tr>
+        <w:tc>
+          <w:tcPr>
+            <w:tcW w:w="2375" w:type="dxa"/>
+          </w:tcPr>
+          <w:p>
+            <w:pPr>
+              <w:rPr>
+                <w:lang w:val="nl-NL"/>
+              </w:rPr>
+            </w:pPr>
+          </w:p>
+        </w:tc>
+        <w:tc>
+          <w:tcPr>
+            <w:tcW w:w="2375" w:type="dxa"/>
+          </w:tcPr>
+          <w:p>
+            <w:pPr>
+              <w:rPr>
+                <w:lang w:val="nl-NL"/>
+              </w:rPr>
+            </w:pPr>
+            <w:r>
+              <w:rPr>
+                <w:lang w:val="nl-NL"/>
+              </w:rPr>
+              <w:t xml:space="preserve">816086 </w:t>
+            </w:r>
+            <w:proofErr w:type="spellStart"/>
+            <w:proofErr w:type="gramStart"/>
+            <w:r>
+              <w:rPr>
+                <w:lang w:val="nl-NL"/>
+              </w:rPr>
+              <w:t>ms</w:t>
+            </w:r>
+            <w:proofErr w:type="spellEnd"/>
+            <w:proofErr w:type="gramEnd"/>
+          </w:p>
+        </w:tc>
+        <w:tc>
+          <w:tcPr>
+            <w:tcW w:w="2375" w:type="dxa"/>
+          </w:tcPr>
+          <w:p>
+            <w:pPr>
+              <w:rPr>
+                <w:lang w:val="nl-NL"/>
+              </w:rPr>
+            </w:pPr>
+          </w:p>
+        </w:tc>
+        <w:tc>
+          <w:tcPr>
+            <w:tcW w:w="2375" w:type="dxa"/>
+          </w:tcPr>
+          <w:p>
+            <w:pPr>
+              <w:rPr>
+                <w:lang w:val="nl-NL"/>
+              </w:rPr>
+            </w:pPr>
+            <w:r>
+              <w:rPr>
+                <w:lang w:val="nl-NL"/>
+              </w:rPr>
+              <w:t xml:space="preserve">1192572 </w:t>
+            </w:r>
+            <w:proofErr w:type="spellStart"/>
+            <w:r>
+              <w:rPr>
+                <w:lang w:val="nl-NL"/>
+              </w:rPr>
+              <w:t>ms</w:t>
+            </w:r>
+            <w:proofErr w:type="spellEnd"/>
+          </w:p>
+        </w:tc>
+      </w:tr>
+    </w:tbl>
+    <w:p>
+      <w:pPr>
+        <w:rPr>
+          <w:lang w:val="nl-NL"/>
+        </w:rPr>
+      </w:pPr>
     </w:p>
     <w:p>
       <w:pPr>
@@ -203,13 +4995,13 @@
         <w:rPr>
           <w:lang w:val="nl-NL"/>
         </w:rPr>
-        <w:t>C</w:t>
-      </w:r>
-      <w:r>
-        <w:rPr>
-          <w:lang w:val="nl-NL"/>
-        </w:rPr>
-        <w:t>onclusie</w:t>
+        <w:t>V</w:t>
+      </w:r>
+      <w:r>
+        <w:rPr>
+          <w:lang w:val="nl-NL"/>
+        </w:rPr>
+        <w:t>erwerking</w:t>
       </w:r>
     </w:p>
     <w:p>
@@ -222,8 +5014,239 @@
         <w:rPr>
           <w:lang w:val="nl-NL"/>
         </w:rPr>
-        <w:t>Geef aan welke conclusie kan worden getrokken uit de verwerking van de meetresultaten.</w:t>
-      </w:r>
+        <w:t>Laat zien hoe je de meetresultaten verwerkt om een conclusie te kunnen trekken. Het is niet nodig om alle berekeningen op te schrijven, als je bijvoorbeeld maar laat zien welke formule(s) je gebruikt voor het verwerken van de meetresultaten en daar zo nodig één voorbeeldberekening aan toevoegt.</w:t>
+      </w:r>
+    </w:p>
+    <w:p>
+      <w:pPr>
+        <w:rPr>
+          <w:lang w:val="nl-NL"/>
+        </w:rPr>
+      </w:pPr>
+      <w:r>
+        <w:rPr>
+          <w:lang w:val="nl-NL"/>
+        </w:rPr>
+        <w:t xml:space="preserve">Omdat elke </w:t>
+      </w:r>
+      <w:proofErr w:type="spellStart"/>
+      <w:r>
+        <w:rPr>
+          <w:lang w:val="nl-NL"/>
+        </w:rPr>
+        <w:t>meettijd</w:t>
+      </w:r>
+      <w:proofErr w:type="spellEnd"/>
+      <w:r>
+        <w:rPr>
+          <w:lang w:val="nl-NL"/>
+        </w:rPr>
+        <w:t xml:space="preserve"> per tien keer uitvoeren gemeten is, wordt het gemiddelde uitgerekend van alle meettijden / 50. Dit betekent dat ik vijf keer een meting heb gedaan van de tien keer uitgevoerde functie.</w:t>
+      </w:r>
+    </w:p>
+    <w:tbl>
+      <w:tblPr>
+        <w:tblStyle w:val="Tabelraster"/>
+        <w:tblW w:w="0" w:type="auto"/>
+        <w:tblLook w:val="04A0" w:firstRow="1" w:lastRow="0" w:firstColumn="1" w:lastColumn="0" w:noHBand="0" w:noVBand="1"/>
+      </w:tblPr>
+      <w:tblGrid>
+        <w:gridCol w:w="2375"/>
+        <w:gridCol w:w="2375"/>
+        <w:gridCol w:w="2375"/>
+        <w:gridCol w:w="2375"/>
+      </w:tblGrid>
+      <w:tr>
+        <w:tc>
+          <w:tcPr>
+            <w:tcW w:w="2375" w:type="dxa"/>
+          </w:tcPr>
+          <w:p>
+            <w:pPr>
+              <w:rPr>
+                <w:lang w:val="nl-NL"/>
+              </w:rPr>
+            </w:pPr>
+            <w:r>
+              <w:rPr>
+                <w:lang w:val="nl-NL"/>
+              </w:rPr>
+              <w:t xml:space="preserve">Base </w:t>
+            </w:r>
+            <w:proofErr w:type="gramStart"/>
+            <w:r>
+              <w:rPr>
+                <w:lang w:val="nl-NL"/>
+              </w:rPr>
+              <w:t>implementatie</w:t>
+            </w:r>
+            <w:proofErr w:type="gramEnd"/>
+          </w:p>
+        </w:tc>
+        <w:tc>
+          <w:tcPr>
+            <w:tcW w:w="2375" w:type="dxa"/>
+          </w:tcPr>
+          <w:p>
+            <w:pPr>
+              <w:rPr>
+                <w:lang w:val="nl-NL"/>
+              </w:rPr>
+            </w:pPr>
+          </w:p>
+        </w:tc>
+        <w:tc>
+          <w:tcPr>
+            <w:tcW w:w="2375" w:type="dxa"/>
+          </w:tcPr>
+          <w:p>
+            <w:pPr>
+              <w:rPr>
+                <w:lang w:val="nl-NL"/>
+              </w:rPr>
+            </w:pPr>
+            <w:r>
+              <w:rPr>
+                <w:lang w:val="nl-NL"/>
+              </w:rPr>
+              <w:t xml:space="preserve">Eigen </w:t>
+            </w:r>
+            <w:proofErr w:type="gramStart"/>
+            <w:r>
+              <w:rPr>
+                <w:lang w:val="nl-NL"/>
+              </w:rPr>
+              <w:t>implementatie</w:t>
+            </w:r>
+            <w:proofErr w:type="gramEnd"/>
+          </w:p>
+        </w:tc>
+        <w:tc>
+          <w:tcPr>
+            <w:tcW w:w="2375" w:type="dxa"/>
+          </w:tcPr>
+          <w:p>
+            <w:pPr>
+              <w:rPr>
+                <w:lang w:val="nl-NL"/>
+              </w:rPr>
+            </w:pPr>
+          </w:p>
+        </w:tc>
+      </w:tr>
+      <w:tr>
+        <w:tc>
+          <w:tcPr>
+            <w:tcW w:w="2375" w:type="dxa"/>
+          </w:tcPr>
+          <w:p>
+            <w:pPr>
+              <w:rPr>
+                <w:lang w:val="nl-NL"/>
+              </w:rPr>
+            </w:pPr>
+            <w:r>
+              <w:rPr>
+                <w:lang w:val="nl-NL"/>
+              </w:rPr>
+              <w:t>Gemiddelde van 50 keer:</w:t>
+            </w:r>
+          </w:p>
+        </w:tc>
+        <w:tc>
+          <w:tcPr>
+            <w:tcW w:w="2375" w:type="dxa"/>
+          </w:tcPr>
+          <w:p>
+            <w:pPr>
+              <w:rPr>
+                <w:lang w:val="nl-NL"/>
+              </w:rPr>
+            </w:pPr>
+            <w:r>
+              <w:rPr>
+                <w:lang w:val="nl-NL"/>
+              </w:rPr>
+              <w:t>83475,78</w:t>
+            </w:r>
+            <w:r>
+              <w:rPr>
+                <w:lang w:val="nl-NL"/>
+              </w:rPr>
+              <w:t xml:space="preserve"> </w:t>
+            </w:r>
+            <w:proofErr w:type="spellStart"/>
+            <w:proofErr w:type="gramStart"/>
+            <w:r>
+              <w:rPr>
+                <w:lang w:val="nl-NL"/>
+              </w:rPr>
+              <w:t>ms</w:t>
+            </w:r>
+            <w:proofErr w:type="spellEnd"/>
+            <w:proofErr w:type="gramEnd"/>
+          </w:p>
+        </w:tc>
+        <w:tc>
+          <w:tcPr>
+            <w:tcW w:w="2375" w:type="dxa"/>
+          </w:tcPr>
+          <w:p>
+            <w:pPr>
+              <w:rPr>
+                <w:lang w:val="nl-NL"/>
+              </w:rPr>
+            </w:pPr>
+            <w:r>
+              <w:rPr>
+                <w:lang w:val="nl-NL"/>
+              </w:rPr>
+              <w:t>Gemiddelde van 50 keer:</w:t>
+            </w:r>
+          </w:p>
+        </w:tc>
+        <w:tc>
+          <w:tcPr>
+            <w:tcW w:w="2375" w:type="dxa"/>
+          </w:tcPr>
+          <w:p>
+            <w:pPr>
+              <w:rPr>
+                <w:lang w:val="nl-NL"/>
+              </w:rPr>
+            </w:pPr>
+            <w:r>
+              <w:rPr>
+                <w:lang w:val="nl-NL"/>
+              </w:rPr>
+              <w:t>112245,78</w:t>
+            </w:r>
+            <w:r>
+              <w:rPr>
+                <w:lang w:val="nl-NL"/>
+              </w:rPr>
+              <w:t xml:space="preserve"> </w:t>
+            </w:r>
+            <w:proofErr w:type="spellStart"/>
+            <w:proofErr w:type="gramStart"/>
+            <w:r>
+              <w:rPr>
+                <w:lang w:val="nl-NL"/>
+              </w:rPr>
+              <w:t>ms</w:t>
+            </w:r>
+            <w:proofErr w:type="spellEnd"/>
+            <w:proofErr w:type="gramEnd"/>
+          </w:p>
+        </w:tc>
+      </w:tr>
+    </w:tbl>
+    <w:p>
+      <w:pPr>
+        <w:rPr>
+          <w:lang w:val="nl-NL"/>
+        </w:rPr>
+      </w:pPr>
     </w:p>
     <w:p>
       <w:pPr>
@@ -236,13 +5259,13 @@
         <w:rPr>
           <w:lang w:val="nl-NL"/>
         </w:rPr>
-        <w:t>E</w:t>
-      </w:r>
-      <w:r>
-        <w:rPr>
-          <w:lang w:val="nl-NL"/>
-        </w:rPr>
-        <w:t>valuatie</w:t>
+        <w:t>C</w:t>
+      </w:r>
+      <w:r>
+        <w:rPr>
+          <w:lang w:val="nl-NL"/>
+        </w:rPr>
+        <w:t>onclusie</w:t>
       </w:r>
     </w:p>
     <w:p>
@@ -251,12 +5274,268 @@
           <w:lang w:val="nl-NL"/>
         </w:rPr>
       </w:pPr>
+      <w:proofErr w:type="gramStart"/>
+      <w:r>
+        <w:rPr>
+          <w:lang w:val="nl-NL"/>
+        </w:rPr>
+        <w:t>Geef aan welke conclusie kan worden getrokken uit de verwerking van de meetresultaten.</w:t>
+      </w:r>
+      <w:proofErr w:type="gramEnd"/>
+    </w:p>
+    <w:p>
+      <w:pPr>
+        <w:rPr>
+          <w:lang w:val="nl-NL"/>
+        </w:rPr>
+      </w:pPr>
+      <w:r>
+        <w:rPr>
+          <w:lang w:val="nl-NL"/>
+        </w:rPr>
+        <w:t xml:space="preserve">De eigen </w:t>
+      </w:r>
+      <w:proofErr w:type="gramStart"/>
+      <w:r>
+        <w:rPr>
+          <w:lang w:val="nl-NL"/>
+        </w:rPr>
+        <w:t>implementatie</w:t>
+      </w:r>
+      <w:proofErr w:type="gramEnd"/>
+      <w:r>
+        <w:rPr>
+          <w:lang w:val="nl-NL"/>
+        </w:rPr>
+        <w:t xml:space="preserve"> is beduidend langzamer dan de base implementatie.</w:t>
+      </w:r>
+    </w:p>
+    <w:p>
+      <w:pPr>
+        <w:pStyle w:val="Kop2"/>
+        <w:rPr>
+          <w:lang w:val="nl-NL"/>
+        </w:rPr>
+      </w:pPr>
+      <w:r>
+        <w:rPr>
+          <w:lang w:val="nl-NL"/>
+        </w:rPr>
+        <w:t>E</w:t>
+      </w:r>
+      <w:r>
+        <w:rPr>
+          <w:lang w:val="nl-NL"/>
+        </w:rPr>
+        <w:t>valuatie</w:t>
+      </w:r>
+    </w:p>
+    <w:p>
+      <w:pPr>
+        <w:rPr>
+          <w:lang w:val="nl-NL"/>
+        </w:rPr>
+      </w:pPr>
       <w:r>
         <w:rPr>
           <w:lang w:val="nl-NL"/>
         </w:rPr>
         <w:t>Leg een verband tussen de getrokken conclusie en het doel van het experiment (en de hypothese). Ga daarbij ook in op bijvoorbeeld de meetonzekerheid als gevolg van de gebruikte meetmethoden of eventuele meetfouten.</w:t>
       </w:r>
+    </w:p>
+    <w:p>
+      <w:pPr>
+        <w:rPr>
+          <w:lang w:val="nl-NL"/>
+        </w:rPr>
+      </w:pPr>
+      <w:r>
+        <w:rPr>
+          <w:lang w:val="nl-NL"/>
+        </w:rPr>
+        <w:t xml:space="preserve">Het is zo dat de base </w:t>
+      </w:r>
+      <w:proofErr w:type="gramStart"/>
+      <w:r>
+        <w:rPr>
+          <w:lang w:val="nl-NL"/>
+        </w:rPr>
+        <w:t>implementatie</w:t>
+      </w:r>
+      <w:proofErr w:type="gramEnd"/>
+      <w:r>
+        <w:rPr>
+          <w:lang w:val="nl-NL"/>
+        </w:rPr>
+        <w:t xml:space="preserve"> sneller is dan de eigen implementatie. Ik denk dat dit zo is omdat er in de eigen </w:t>
+      </w:r>
+      <w:proofErr w:type="gramStart"/>
+      <w:r>
+        <w:rPr>
+          <w:lang w:val="nl-NL"/>
+        </w:rPr>
+        <w:t>implementatie</w:t>
+      </w:r>
+      <w:proofErr w:type="gramEnd"/>
+      <w:r>
+        <w:rPr>
+          <w:lang w:val="nl-NL"/>
+        </w:rPr>
+        <w:t xml:space="preserve"> vaker inefficiënte code wordt gebruikt. </w:t>
+      </w:r>
+    </w:p>
+    <w:p>
+      <w:pPr>
+        <w:rPr>
+          <w:lang w:val="nl-NL"/>
+        </w:rPr>
+      </w:pPr>
+      <w:r>
+        <w:rPr>
+          <w:lang w:val="nl-NL"/>
+        </w:rPr>
+        <w:lastRenderedPageBreak/>
+        <w:t xml:space="preserve">Base </w:t>
+      </w:r>
+      <w:proofErr w:type="gramStart"/>
+      <w:r>
+        <w:rPr>
+          <w:lang w:val="nl-NL"/>
+        </w:rPr>
+        <w:t>implementatie</w:t>
+      </w:r>
+      <w:proofErr w:type="gramEnd"/>
+    </w:p>
+    <w:p>
+      <w:pPr>
+        <w:rPr>
+          <w:lang w:val="nl-NL"/>
+        </w:rPr>
+      </w:pPr>
+      <w:r>
+        <w:rPr>
+          <w:noProof/>
+          <w:lang w:val="nl-NL" w:eastAsia="nl-NL"/>
+        </w:rPr>
+        <w:drawing>
+          <wp:inline distT="0" distB="0" distL="0" distR="0">
+            <wp:extent cx="2143424" cy="2143424"/>
+            <wp:effectExtent l="0" t="0" r="9525" b="9525"/>
+            <wp:docPr id="1" name="Afbeelding 1"/>
+            <wp:cNvGraphicFramePr>
+              <a:graphicFrameLocks xmlns:a="http://schemas.openxmlformats.org/drawingml/2006/main" noChangeAspect="1"/>
+            </wp:cNvGraphicFramePr>
+            <a:graphic xmlns:a="http://schemas.openxmlformats.org/drawingml/2006/main">
+              <a:graphicData uri="http://schemas.openxmlformats.org/drawingml/2006/picture">
+                <pic:pic xmlns:pic="http://schemas.openxmlformats.org/drawingml/2006/picture">
+                  <pic:nvPicPr>
+                    <pic:cNvPr id="0" name="Pre-processing-4 Default.png"/>
+                    <pic:cNvPicPr/>
+                  </pic:nvPicPr>
+                  <pic:blipFill>
+                    <a:blip r:embed="rId6">
+                      <a:extLst>
+                        <a:ext uri="{28A0092B-C50C-407E-A947-70E740481C1C}">
+                          <a14:useLocalDpi xmlns:a14="http://schemas.microsoft.com/office/drawing/2010/main" val="0"/>
+                        </a:ext>
+                      </a:extLst>
+                    </a:blip>
+                    <a:stretch>
+                      <a:fillRect/>
+                    </a:stretch>
+                  </pic:blipFill>
+                  <pic:spPr>
+                    <a:xfrm>
+                      <a:off x="0" y="0"/>
+                      <a:ext cx="2143424" cy="2143424"/>
+                    </a:xfrm>
+                    <a:prstGeom prst="rect">
+                      <a:avLst/>
+                    </a:prstGeom>
+                  </pic:spPr>
+                </pic:pic>
+              </a:graphicData>
+            </a:graphic>
+          </wp:inline>
+        </w:drawing>
+      </w:r>
+    </w:p>
+    <w:p>
+      <w:pPr>
+        <w:rPr>
+          <w:lang w:val="nl-NL"/>
+        </w:rPr>
+      </w:pPr>
+      <w:r>
+        <w:rPr>
+          <w:lang w:val="nl-NL"/>
+        </w:rPr>
+        <w:t xml:space="preserve">Eigen </w:t>
+      </w:r>
+      <w:proofErr w:type="gramStart"/>
+      <w:r>
+        <w:rPr>
+          <w:lang w:val="nl-NL"/>
+        </w:rPr>
+        <w:t>implementatie</w:t>
+      </w:r>
+      <w:proofErr w:type="gramEnd"/>
+    </w:p>
+    <w:p>
+      <w:pPr>
+        <w:rPr>
+          <w:lang w:val="nl-NL"/>
+        </w:rPr>
+      </w:pPr>
+      <w:r>
+        <w:rPr>
+          <w:noProof/>
+          <w:lang w:val="nl-NL" w:eastAsia="nl-NL"/>
+        </w:rPr>
+        <w:drawing>
+          <wp:inline distT="0" distB="0" distL="0" distR="0">
+            <wp:extent cx="1905000" cy="1905000"/>
+            <wp:effectExtent l="0" t="0" r="0" b="0"/>
+            <wp:docPr id="2" name="Afbeelding 2"/>
+            <wp:cNvGraphicFramePr>
+              <a:graphicFrameLocks xmlns:a="http://schemas.openxmlformats.org/drawingml/2006/main" noChangeAspect="1"/>
+            </wp:cNvGraphicFramePr>
+            <a:graphic xmlns:a="http://schemas.openxmlformats.org/drawingml/2006/main">
+              <a:graphicData uri="http://schemas.openxmlformats.org/drawingml/2006/picture">
+                <pic:pic xmlns:pic="http://schemas.openxmlformats.org/drawingml/2006/picture">
+                  <pic:nvPicPr>
+                    <pic:cNvPr id="0" name="Pre-processing-4 5x5.png"/>
+                    <pic:cNvPicPr/>
+                  </pic:nvPicPr>
+                  <pic:blipFill>
+                    <a:blip r:embed="rId7">
+                      <a:extLst>
+                        <a:ext uri="{28A0092B-C50C-407E-A947-70E740481C1C}">
+                          <a14:useLocalDpi xmlns:a14="http://schemas.microsoft.com/office/drawing/2010/main" val="0"/>
+                        </a:ext>
+                      </a:extLst>
+                    </a:blip>
+                    <a:stretch>
+                      <a:fillRect/>
+                    </a:stretch>
+                  </pic:blipFill>
+                  <pic:spPr>
+                    <a:xfrm>
+                      <a:off x="0" y="0"/>
+                      <a:ext cx="1905000" cy="1905000"/>
+                    </a:xfrm>
+                    <a:prstGeom prst="rect">
+                      <a:avLst/>
+                    </a:prstGeom>
+                  </pic:spPr>
+                </pic:pic>
+              </a:graphicData>
+            </a:graphic>
+          </wp:inline>
+        </w:drawing>
+      </w:r>
+      <w:bookmarkStart w:id="0" w:name="_GoBack"/>
+      <w:bookmarkEnd w:id="0"/>
     </w:p>
     <w:sectPr>
       <w:pgSz w:w="12240" w:h="15840"/>
@@ -1223,6 +6502,55 @@
       <w:color w:val="365F91" w:themeColor="accent1" w:themeShade="BF"/>
     </w:rPr>
   </w:style>
+  <w:style w:type="table" w:styleId="Tabelraster">
+    <w:name w:val="Table Grid"/>
+    <w:basedOn w:val="Standaardtabel"/>
+    <w:uiPriority w:val="59"/>
+    <w:rsid w:val="009B26DB"/>
+    <w:pPr>
+      <w:spacing w:after="0" w:line="240" w:lineRule="auto"/>
+    </w:pPr>
+    <w:tblPr>
+      <w:tblBorders>
+        <w:top w:val="single" w:sz="4" w:space="0" w:color="auto"/>
+        <w:left w:val="single" w:sz="4" w:space="0" w:color="auto"/>
+        <w:bottom w:val="single" w:sz="4" w:space="0" w:color="auto"/>
+        <w:right w:val="single" w:sz="4" w:space="0" w:color="auto"/>
+        <w:insideH w:val="single" w:sz="4" w:space="0" w:color="auto"/>
+        <w:insideV w:val="single" w:sz="4" w:space="0" w:color="auto"/>
+      </w:tblBorders>
+    </w:tblPr>
+  </w:style>
+  <w:style w:type="paragraph" w:styleId="Ballontekst">
+    <w:name w:val="Balloon Text"/>
+    <w:basedOn w:val="Standaard"/>
+    <w:link w:val="BallontekstChar"/>
+    <w:uiPriority w:val="99"/>
+    <w:semiHidden/>
+    <w:unhideWhenUsed/>
+    <w:rsid w:val="00A36A0B"/>
+    <w:pPr>
+      <w:spacing w:after="0" w:line="240" w:lineRule="auto"/>
+    </w:pPr>
+    <w:rPr>
+      <w:rFonts w:ascii="Tahoma" w:hAnsi="Tahoma" w:cs="Tahoma"/>
+      <w:sz w:val="16"/>
+      <w:szCs w:val="16"/>
+    </w:rPr>
+  </w:style>
+  <w:style w:type="character" w:customStyle="1" w:styleId="BallontekstChar">
+    <w:name w:val="Ballontekst Char"/>
+    <w:basedOn w:val="Standaardalinea-lettertype"/>
+    <w:link w:val="Ballontekst"/>
+    <w:uiPriority w:val="99"/>
+    <w:semiHidden/>
+    <w:rsid w:val="00A36A0B"/>
+    <w:rPr>
+      <w:rFonts w:ascii="Tahoma" w:hAnsi="Tahoma" w:cs="Tahoma"/>
+      <w:sz w:val="16"/>
+      <w:szCs w:val="16"/>
+    </w:rPr>
+  </w:style>
 </w:styles>
 </file>
 
@@ -2050,6 +7378,55 @@
     <w:rPr>
       <w:rFonts w:asciiTheme="majorHAnsi" w:hAnsiTheme="majorHAnsi"/>
       <w:color w:val="365F91" w:themeColor="accent1" w:themeShade="BF"/>
+    </w:rPr>
+  </w:style>
+  <w:style w:type="table" w:styleId="Tabelraster">
+    <w:name w:val="Table Grid"/>
+    <w:basedOn w:val="Standaardtabel"/>
+    <w:uiPriority w:val="59"/>
+    <w:rsid w:val="009B26DB"/>
+    <w:pPr>
+      <w:spacing w:after="0" w:line="240" w:lineRule="auto"/>
+    </w:pPr>
+    <w:tblPr>
+      <w:tblBorders>
+        <w:top w:val="single" w:sz="4" w:space="0" w:color="auto"/>
+        <w:left w:val="single" w:sz="4" w:space="0" w:color="auto"/>
+        <w:bottom w:val="single" w:sz="4" w:space="0" w:color="auto"/>
+        <w:right w:val="single" w:sz="4" w:space="0" w:color="auto"/>
+        <w:insideH w:val="single" w:sz="4" w:space="0" w:color="auto"/>
+        <w:insideV w:val="single" w:sz="4" w:space="0" w:color="auto"/>
+      </w:tblBorders>
+    </w:tblPr>
+  </w:style>
+  <w:style w:type="paragraph" w:styleId="Ballontekst">
+    <w:name w:val="Balloon Text"/>
+    <w:basedOn w:val="Standaard"/>
+    <w:link w:val="BallontekstChar"/>
+    <w:uiPriority w:val="99"/>
+    <w:semiHidden/>
+    <w:unhideWhenUsed/>
+    <w:rsid w:val="00A36A0B"/>
+    <w:pPr>
+      <w:spacing w:after="0" w:line="240" w:lineRule="auto"/>
+    </w:pPr>
+    <w:rPr>
+      <w:rFonts w:ascii="Tahoma" w:hAnsi="Tahoma" w:cs="Tahoma"/>
+      <w:sz w:val="16"/>
+      <w:szCs w:val="16"/>
+    </w:rPr>
+  </w:style>
+  <w:style w:type="character" w:customStyle="1" w:styleId="BallontekstChar">
+    <w:name w:val="Ballontekst Char"/>
+    <w:basedOn w:val="Standaardalinea-lettertype"/>
+    <w:link w:val="Ballontekst"/>
+    <w:uiPriority w:val="99"/>
+    <w:semiHidden/>
+    <w:rsid w:val="00A36A0B"/>
+    <w:rPr>
+      <w:rFonts w:ascii="Tahoma" w:hAnsi="Tahoma" w:cs="Tahoma"/>
+      <w:sz w:val="16"/>
+      <w:szCs w:val="16"/>
     </w:rPr>
   </w:style>
 </w:styles>
